--- a/ContractApplikation/Output/New.docx
+++ b/ContractApplikation/Output/New.docx
@@ -17,17 +17,35 @@
           <w:spacing w:val="-6"/>
           <w:sz w:val="16"/>
         </w:rPr>
-        <w:t xml:space="preserve">FERCHAU Engineering GmbH · Beethovenstraße 3 · 87435 Kempten</w:t>
-      </w:r>
-    </w:p>
-    <w:p>
-      <w:pPr>
-        <w:spacing w:line="200" w:lineRule="exact"/>
+        <w:t xml:space="preserve">FERCHAU Engineering GmbH · </w:t>
+      </w:r>
+      <w:r>
         <w:rPr>
           <w:rFonts w:ascii="Arial Narrow" w:eastAsia="Arial Narrow" w:hAnsi="Arial Narrow" w:cs="Arial Narrow"/>
           <w:spacing w:val="-6"/>
           <w:sz w:val="16"/>
         </w:rPr>
+        <w:t xml:space="preserve">Beethovenstraße 3 · 87435 Kempte</w:t>
+      </w:r>
+      <w:bookmarkStart w:id="2" w:name="Text44"/>
+      <w:bookmarkEnd w:id="2"/>
+      <w:r>
+        <w:rPr>
+          <w:rFonts w:ascii="Arial Narrow" w:eastAsia="Arial Narrow" w:hAnsi="Arial Narrow" w:cs="Arial Narrow"/>
+          <w:spacing w:val="-6"/>
+          <w:sz w:val="16"/>
+        </w:rPr>
+        <w:t xml:space="preserve">n</w:t>
+      </w:r>
+    </w:p>
+    <w:p>
+      <w:pPr>
+        <w:spacing w:line="200" w:lineRule="exact"/>
+        <w:rPr>
+          <w:rFonts w:ascii="Arial Narrow" w:eastAsia="Arial Narrow" w:hAnsi="Arial Narrow" w:cs="Arial Narrow"/>
+          <w:spacing w:val="-6"/>
+          <w:sz w:val="16"/>
+        </w:rPr>
       </w:pPr>
     </w:p>
     <w:p>
@@ -38,92 +56,145 @@
           <w:szCs w:val="22"/>
         </w:rPr>
       </w:pPr>
+      <w:bookmarkStart w:id="3" w:name="KD_Firma"/>
       <w:r>
         <w:rPr>
           <w:sz w:val="22"/>
           <w:szCs w:val="22"/>
         </w:rPr>
-        <w:t xml:space="preserve">shut.. up </w:t>
-      </w:r>
-    </w:p>
-    <w:p>
-      <w:pPr>
-        <w:spacing w:line="280" w:lineRule="exact"/>
+        <w:t xml:space="preserve">shut.. up</w:t>
+      </w:r>
+      <w:r>
         <w:rPr>
           <w:sz w:val="22"/>
           <w:szCs w:val="22"/>
         </w:rPr>
-      </w:pPr>
-      <w:r>
+        <w:t xml:space="preserve"> </w:t>
+      </w:r>
+      <w:bookmarkEnd w:id="3"/>
+    </w:p>
+    <w:p>
+      <w:pPr>
+        <w:spacing w:line="280" w:lineRule="exact"/>
         <w:rPr>
           <w:sz w:val="22"/>
           <w:szCs w:val="22"/>
         </w:rPr>
-        <w:t xml:space="preserve">00100</w:t>
-      </w:r>
-    </w:p>
-    <w:p>
-      <w:pPr>
-        <w:spacing w:line="280" w:lineRule="exact"/>
+      </w:pPr>
+      <w:r>
         <w:rPr>
           <w:sz w:val="22"/>
           <w:szCs w:val="22"/>
         </w:rPr>
-      </w:pPr>
-      <w:r>
+        <w:t xml:space="preserve">00100</w:t>
+      </w:r>
+    </w:p>
+    <w:p>
+      <w:pPr>
+        <w:spacing w:line="280" w:lineRule="exact"/>
         <w:rPr>
           <w:sz w:val="22"/>
           <w:szCs w:val="22"/>
         </w:rPr>
-        <w:t xml:space="preserve">Are you kidding me? / Really</w:t>
-      </w:r>
-    </w:p>
-    <w:p>
-      <w:pPr>
-        <w:spacing w:line="280" w:lineRule="exact"/>
+      </w:pPr>
+      <w:r>
         <w:rPr>
           <w:sz w:val="22"/>
           <w:szCs w:val="22"/>
         </w:rPr>
-      </w:pPr>
+        <w:t xml:space="preserve">Are you kidding me?</w:t>
+      </w:r>
       <w:r>
         <w:rPr>
           <w:sz w:val="22"/>
           <w:szCs w:val="22"/>
         </w:rPr>
-        <w:t xml:space="preserve">Herr. Reddy Cool S</w:t>
-      </w:r>
-    </w:p>
-    <w:p>
-      <w:pPr>
-        <w:spacing w:line="280" w:lineRule="exact"/>
+        <w:t xml:space="preserve"> </w:t>
+      </w:r>
+      <w:r>
         <w:rPr>
           <w:sz w:val="22"/>
           <w:szCs w:val="22"/>
         </w:rPr>
-      </w:pPr>
+        <w:t xml:space="preserve">/</w:t>
+      </w:r>
       <w:r>
         <w:rPr>
           <w:sz w:val="22"/>
           <w:szCs w:val="22"/>
         </w:rPr>
-        <w:t xml:space="preserve">Middle of nowhere</w:t>
-      </w:r>
-    </w:p>
-    <w:p>
-      <w:pPr>
-        <w:spacing w:line="280" w:lineRule="exact"/>
+        <w:t xml:space="preserve"> </w:t>
+      </w:r>
+      <w:r>
         <w:rPr>
           <w:sz w:val="22"/>
           <w:szCs w:val="22"/>
         </w:rPr>
-      </w:pPr>
-      <w:r>
+        <w:t xml:space="preserve">Really</w:t>
+      </w:r>
+    </w:p>
+    <w:p>
+      <w:pPr>
+        <w:spacing w:line="280" w:lineRule="exact"/>
         <w:rPr>
           <w:sz w:val="22"/>
           <w:szCs w:val="22"/>
         </w:rPr>
-        <w:t xml:space="preserve">Demon Dudley Unbelievable</w:t>
+      </w:pPr>
+      <w:r>
+        <w:rPr>
+          <w:sz w:val="22"/>
+          <w:szCs w:val="22"/>
+        </w:rPr>
+        <w:t xml:space="preserve">Herr. Reddy Cool S</w:t>
+      </w:r>
+    </w:p>
+    <w:p>
+      <w:pPr>
+        <w:spacing w:line="280" w:lineRule="exact"/>
+        <w:rPr>
+          <w:sz w:val="22"/>
+          <w:szCs w:val="22"/>
+        </w:rPr>
+      </w:pPr>
+      <w:r>
+        <w:rPr>
+          <w:sz w:val="22"/>
+          <w:szCs w:val="22"/>
+        </w:rPr>
+        <w:t xml:space="preserve">Middle of nowhere</w:t>
+      </w:r>
+    </w:p>
+    <w:p>
+      <w:pPr>
+        <w:spacing w:line="280" w:lineRule="exact"/>
+        <w:rPr>
+          <w:sz w:val="22"/>
+          <w:szCs w:val="22"/>
+        </w:rPr>
+      </w:pPr>
+      <w:bookmarkStart w:id="4" w:name="KD_Ort"/>
+      <w:r>
+        <w:rPr>
+          <w:sz w:val="22"/>
+          <w:szCs w:val="22"/>
+        </w:rPr>
+        <w:t xml:space="preserve">Demon Dudley</w:t>
+      </w:r>
+      <w:r>
+        <w:rPr>
+          <w:sz w:val="22"/>
+          <w:szCs w:val="22"/>
+        </w:rPr>
+        <w:t xml:space="preserve"> </w:t>
+      </w:r>
+      <w:bookmarkEnd w:id="4"/>
+      <w:r>
+        <w:rPr>
+          <w:sz w:val="22"/>
+          <w:szCs w:val="22"/>
+        </w:rPr>
+        <w:t xml:space="preserve">Unbelievable</w:t>
       </w:r>
     </w:p>
     <w:p>
@@ -151,16 +222,201 @@
       </w:pPr>
       <w:r>
         <w:rPr>
+          <w:noProof/>
+          <w:snapToGrid/>
+          <w:spacing w:val="-6"/>
+        </w:rPr>
+        <w:pict xmlns:w="http://schemas.openxmlformats.org/wordprocessingml/2006/main">
+          <v:line xmlns:o="urn:schemas-microsoft-com:office:office" xmlns:v="urn:schemas-microsoft-com:vml" id="Line 31" o:spid="_x0000_s1026" style="position:absolute;z-index:251703296;visibility:visible;mso-wrap-style:square;mso-width-percent:0;mso-height-percent:0;mso-wrap-distance-left:9pt;mso-wrap-distance-top:0;mso-wrap-distance-right:9pt;mso-wrap-distance-bottom:0;mso-position-horizontal:absolute;mso-position-horizontal-relative:page;mso-position-vertical:absolute;mso-position-vertical-relative:page;mso-width-percent:0;mso-height-percent:0;mso-width-relative:page;mso-height-relative:page" from="63.6pt,278.7pt" to="421.4pt,278.7pt" o:gfxdata="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" o:allowincell="f" strokeweight=".3pt">
+            <w10:wrap xmlns:w10="urn:schemas-microsoft-com:office:word" anchorx="page" anchory="page"/>
+          </v:line>
+        </w:pict>
+      </w:r>
+      <w:r>
+        <w:rPr>
           <w:rFonts w:ascii="Arial Narrow" w:eastAsia="Arial Narrow" w:hAnsi="Arial Narrow" w:cs="Arial Narrow"/>
           <w:sz w:val="16"/>
         </w:rPr>
-        <w:t xml:space="preserve">Ihr Zeichen:      </w:t>
+        <w:t xml:space="preserve">Ihr Zeichen: </w:t>
+      </w:r>
+      <w:r>
+        <w:rPr>
+          <w:rFonts w:ascii="Arial Narrow" w:eastAsia="Arial Narrow" w:hAnsi="Arial Narrow" w:cs="Arial Narrow"/>
+          <w:sz w:val="16"/>
+        </w:rPr>
+        <w:fldChar w:fldCharType="begin">
+          <w:ffData>
+            <w:textInput>
+              <w:maxLength w:val="6"/>
+              <w:type w:val="regular"/>
+              <w:default w:val=""/>
+              <w:format w:val="None"/>
+            </w:textInput>
+          </w:ffData>
+        </w:fldChar>
+      </w:r>
+      <w:r>
+        <w:rPr>
+          <w:rFonts w:ascii="Arial Narrow" w:eastAsia="Arial Narrow" w:hAnsi="Arial Narrow" w:cs="Arial Narrow"/>
+          <w:sz w:val="16"/>
+        </w:rPr>
+        <w:instrText>FORMTEXT</w:instrText>
+      </w:r>
+      <w:r>
+        <w:rPr>
+          <w:rFonts w:ascii="Arial Narrow" w:eastAsia="Arial Narrow" w:hAnsi="Arial Narrow" w:cs="Arial Narrow"/>
+          <w:sz w:val="16"/>
+        </w:rPr>
+        <w:fldChar w:fldCharType="separate"/>
+      </w:r>
+      <w:r>
+        <w:rPr>
+          <w:rFonts w:ascii="Arial Narrow" w:eastAsia="Arial Narrow" w:hAnsi="Arial Narrow" w:cs="Arial Narrow"/>
+          <w:noProof/>
+          <w:sz w:val="16"/>
+        </w:rPr>
+        <w:t xml:space="preserve"> </w:t>
+      </w:r>
+      <w:r>
+        <w:rPr>
+          <w:rFonts w:ascii="Arial Narrow" w:eastAsia="Arial Narrow" w:hAnsi="Arial Narrow" w:cs="Arial Narrow"/>
+          <w:noProof/>
+          <w:sz w:val="16"/>
+        </w:rPr>
+        <w:t xml:space="preserve"> </w:t>
+      </w:r>
+      <w:r>
+        <w:rPr>
+          <w:rFonts w:ascii="Arial Narrow" w:eastAsia="Arial Narrow" w:hAnsi="Arial Narrow" w:cs="Arial Narrow"/>
+          <w:noProof/>
+          <w:sz w:val="16"/>
+        </w:rPr>
+        <w:t xml:space="preserve"> </w:t>
+      </w:r>
+      <w:r>
+        <w:rPr>
+          <w:rFonts w:ascii="Arial Narrow" w:eastAsia="Arial Narrow" w:hAnsi="Arial Narrow" w:cs="Arial Narrow"/>
+          <w:noProof/>
+          <w:sz w:val="16"/>
+        </w:rPr>
+        <w:t xml:space="preserve"> </w:t>
+      </w:r>
+      <w:r>
+        <w:rPr>
+          <w:rFonts w:ascii="Arial Narrow" w:eastAsia="Arial Narrow" w:hAnsi="Arial Narrow" w:cs="Arial Narrow"/>
+          <w:noProof/>
+          <w:sz w:val="16"/>
+        </w:rPr>
+        <w:t xml:space="preserve"> </w:t>
+      </w:r>
+      <w:r>
+        <w:rPr>
+          <w:rFonts w:ascii="Arial Narrow" w:eastAsia="Arial Narrow" w:hAnsi="Arial Narrow" w:cs="Arial Narrow"/>
+          <w:sz w:val="16"/>
+        </w:rPr>
+        <w:fldChar w:fldCharType="end"/>
+      </w:r>
+      <w:r>
+        <w:rPr>
+          <w:rFonts w:ascii="Arial Narrow" w:eastAsia="Arial Narrow" w:hAnsi="Arial Narrow" w:cs="Arial Narrow"/>
+          <w:sz w:val="16"/>
+        </w:rPr>
         <w:tab/>
+      </w:r>
+      <w:r>
+        <w:rPr>
+          <w:rFonts w:ascii="Arial Narrow" w:eastAsia="Arial Narrow" w:hAnsi="Arial Narrow" w:cs="Arial Narrow"/>
+          <w:noProof/>
+          <w:sz w:val="16"/>
+        </w:rPr>
         <w:t xml:space="preserve">Ihre Nachricht vom: </w:t>
+      </w:r>
+      <w:r>
+        <w:rPr>
+          <w:rFonts w:ascii="Arial Narrow" w:eastAsia="Arial Narrow" w:hAnsi="Arial Narrow" w:cs="Arial Narrow"/>
+          <w:noProof/>
+          <w:sz w:val="16"/>
+        </w:rPr>
         <w:tab/>
-        <w:t xml:space="preserve">Unser Zeichen: bae</w:t>
+      </w:r>
+      <w:r>
+        <w:rPr>
+          <w:rFonts w:ascii="Arial Narrow" w:eastAsia="Arial Narrow" w:hAnsi="Arial Narrow" w:cs="Arial Narrow"/>
+          <w:noProof/>
+          <w:sz w:val="16"/>
+        </w:rPr>
+        <w:t xml:space="preserve">Unser</w:t>
+      </w:r>
+      <w:r>
+        <w:rPr>
+          <w:rFonts w:ascii="Arial Narrow" w:eastAsia="Arial Narrow" w:hAnsi="Arial Narrow" w:cs="Arial Narrow"/>
+          <w:sz w:val="16"/>
+        </w:rPr>
+        <w:t xml:space="preserve"> Zeichen: </w:t>
+      </w:r>
+      <w:r>
+        <w:rPr>
+          <w:rFonts w:ascii="Arial Narrow" w:eastAsia="Arial Narrow" w:hAnsi="Arial Narrow" w:cs="Arial Narrow"/>
+          <w:sz w:val="16"/>
+        </w:rPr>
+        <w:t xml:space="preserve">bae</w:t>
+      </w:r>
+      <w:r>
+        <w:rPr>
+          <w:rFonts w:ascii="Arial Narrow" w:eastAsia="Arial Narrow" w:hAnsi="Arial Narrow" w:cs="Arial Narrow"/>
+          <w:sz w:val="16"/>
+        </w:rPr>
         <w:tab/>
-        <w:t xml:space="preserve">Datum: 22-03-2018</w:t>
+      </w:r>
+      <w:r>
+        <w:rPr>
+          <w:rFonts w:ascii="Arial Narrow" w:eastAsia="Arial Narrow" w:hAnsi="Arial Narrow" w:cs="Arial Narrow"/>
+          <w:sz w:val="16"/>
+        </w:rPr>
+        <w:t xml:space="preserve">Datum:</w:t>
+      </w:r>
+      <w:r>
+        <w:rPr>
+          <w:rFonts w:ascii="Arial Narrow" w:eastAsia="Arial Narrow" w:hAnsi="Arial Narrow" w:cs="Arial Narrow"/>
+          <w:sz w:val="16"/>
+        </w:rPr>
+        <w:t xml:space="preserve"> </w:t>
+      </w:r>
+      <w:r>
+        <w:rPr>
+          <w:rFonts w:ascii="Arial Narrow" w:eastAsia="Arial Narrow" w:hAnsi="Arial Narrow" w:cs="Arial Narrow"/>
+          <w:sz w:val="16"/>
+        </w:rPr>
+        <w:fldChar w:fldCharType="begin"/>
+      </w:r>
+      <w:r>
+        <w:rPr>
+          <w:rFonts w:ascii="Arial Narrow" w:eastAsia="Arial Narrow" w:hAnsi="Arial Narrow" w:cs="Arial Narrow"/>
+          <w:sz w:val="16"/>
+        </w:rPr>
+        <w:instrText xml:space="preserve"> DATE   \* MERGEFORMAT </w:instrText>
+      </w:r>
+      <w:r>
+        <w:rPr>
+          <w:rFonts w:ascii="Arial Narrow" w:eastAsia="Arial Narrow" w:hAnsi="Arial Narrow" w:cs="Arial Narrow"/>
+          <w:sz w:val="16"/>
+        </w:rPr>
+        <w:fldChar w:fldCharType="separate"/>
+      </w:r>
+      <w:r>
+        <w:rPr>
+          <w:rFonts w:ascii="Arial Narrow" w:eastAsia="Arial Narrow" w:hAnsi="Arial Narrow" w:cs="Arial Narrow"/>
+          <w:noProof/>
+          <w:sz w:val="16"/>
+        </w:rPr>
+        <w:t xml:space="preserve">22-03-2018</w:t>
+      </w:r>
+      <w:r>
+        <w:rPr>
+          <w:rFonts w:ascii="Arial Narrow" w:eastAsia="Arial Narrow" w:hAnsi="Arial Narrow" w:cs="Arial Narrow"/>
+          <w:sz w:val="16"/>
+        </w:rPr>
+        <w:fldChar w:fldCharType="end"/>
       </w:r>
     </w:p>
     <w:p>
@@ -209,8 +465,21 @@
           <w:sz w:val="22"/>
           <w:szCs w:val="22"/>
         </w:rPr>
-        <w:t xml:space="preserve">Angebot-Nr.: KE-2017-305</w:t>
-      </w:r>
+        <w:t xml:space="preserve">Angebot-Nr.: </w:t>
+      </w:r>
+      <w:bookmarkStart w:id="5" w:name="angebot_nummer"/>
+      <w:r>
+        <w:rPr>
+          <w:b/>
+          <w:noProof/>
+          <w:snapToGrid/>
+          <w:spacing w:val="-6"/>
+          <w:sz w:val="22"/>
+          <w:szCs w:val="22"/>
+        </w:rPr>
+        <w:t xml:space="preserve">KE-2017-305</w:t>
+      </w:r>
+      <w:bookmarkEnd w:id="5"/>
     </w:p>
     <w:p>
       <w:pPr>
@@ -270,7 +539,43 @@
           <w:sz w:val="22"/>
           <w:szCs w:val="22"/>
         </w:rPr>
-        <w:t xml:space="preserve">Sehr geehrter HERR Cool S,</w:t>
+        <w:t xml:space="preserve">Sehr geehrter</w:t>
+      </w:r>
+      <w:r>
+        <w:rPr>
+          <w:sz w:val="22"/>
+          <w:szCs w:val="22"/>
+        </w:rPr>
+        <w:t xml:space="preserve"> </w:t>
+      </w:r>
+      <w:bookmarkStart w:id="6" w:name="AP_Kunde_kurz"/>
+      <w:r>
+        <w:rPr>
+          <w:sz w:val="22"/>
+          <w:szCs w:val="22"/>
+        </w:rPr>
+        <w:t xml:space="preserve">HERR</w:t>
+      </w:r>
+      <w:r>
+        <w:rPr>
+          <w:sz w:val="22"/>
+          <w:szCs w:val="22"/>
+        </w:rPr>
+        <w:t xml:space="preserve"> </w:t>
+      </w:r>
+      <w:r>
+        <w:rPr>
+          <w:sz w:val="22"/>
+          <w:szCs w:val="22"/>
+        </w:rPr>
+        <w:t xml:space="preserve">Cool S</w:t>
+      </w:r>
+      <w:r>
+        <w:rPr>
+          <w:sz w:val="22"/>
+          <w:szCs w:val="22"/>
+        </w:rPr>
+        <w:t xml:space="preserve">,</w:t>
       </w:r>
     </w:p>
     <w:p>
@@ -299,7 +604,29 @@
           <w:sz w:val="22"/>
           <w:szCs w:val="22"/>
         </w:rPr>
-        <w:t xml:space="preserve">bezüglich Ihrer Anfrage und den Gesprächen zwischen Ihnen und Mr. Gokul Rajan unterbreiten wir Ihnen freibleibend nachfolgendes Angebot.</w:t>
+        <w:t xml:space="preserve">bezüglich Ihrer Anfrage und den Gesprächen zwischen Ihnen und</w:t>
+      </w:r>
+      <w:r>
+        <w:rPr>
+          <w:sz w:val="22"/>
+          <w:szCs w:val="22"/>
+        </w:rPr>
+        <w:t xml:space="preserve"> </w:t>
+      </w:r>
+      <w:bookmarkStart w:id="7" w:name="ang_APV_Kontakt"/>
+      <w:r>
+        <w:rPr>
+          <w:sz w:val="22"/>
+          <w:szCs w:val="22"/>
+        </w:rPr>
+        <w:t xml:space="preserve">Mr. Gokul Rajan</w:t>
+      </w:r>
+      <w:r>
+        <w:rPr>
+          <w:sz w:val="22"/>
+          <w:szCs w:val="22"/>
+        </w:rPr>
+        <w:t xml:space="preserve"> unterbreiten wir Ihnen freibleibend nachfolgendes Angebot.</w:t>
       </w:r>
     </w:p>
     <w:p>
@@ -336,6 +663,21 @@
           <w:szCs w:val="16"/>
         </w:rPr>
       </w:pPr>
+      <w:bookmarkStart w:id="8" w:name="NameNL"/>
+      <w:r>
+        <w:rPr>
+          <w:noProof/>
+          <w:snapToGrid/>
+          <w:spacing w:val="-6"/>
+          <w:sz w:val="16"/>
+          <w:szCs w:val="16"/>
+        </w:rPr>
+        <w:pict xmlns:w="http://schemas.openxmlformats.org/wordprocessingml/2006/main">
+          <v:line xmlns:o="urn:schemas-microsoft-com:office:office" xmlns:v="urn:schemas-microsoft-com:vml" id="Line 36" o:spid="_x0000_s1026" style="position:absolute;z-index:251713536;visibility:visible;mso-wrap-style:square;mso-width-percent:0;mso-height-percent:0;mso-wrap-distance-left:9pt;mso-wrap-distance-top:0;mso-wrap-distance-right:9pt;mso-wrap-distance-bottom:0;mso-position-horizontal:absolute;mso-position-horizontal-relative:page;mso-position-vertical:absolute;mso-position-vertical-relative:page;mso-width-percent:0;mso-height-percent:0;mso-width-relative:page;mso-height-relative:page" from="436.4pt,514.25pt" to="555.45pt,514.25pt" o:gfxdata="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" o:allowincell="f" strokeweight=".3pt">
+            <w10:wrap xmlns:w10="urn:schemas-microsoft-com:office:word" anchorx="page" anchory="page"/>
+          </v:line>
+        </w:pict>
+      </w:r>
       <w:r>
         <w:rPr>
           <w:rFonts w:ascii="Arial Narrow" w:eastAsia="Arial" w:hAnsi="Arial Narrow" w:cs="Arial"/>
@@ -343,8 +685,55 @@
           <w:sz w:val="16"/>
           <w:szCs w:val="16"/>
         </w:rPr>
+        <w:fldChar w:fldCharType="begin">
+          <w:ffData>
+            <w:enabled w:val="0"/>
+            <w:textInput>
+              <w:type w:val="regular"/>
+              <w:default w:val="Niederlassung"/>
+              <w:format w:val="None"/>
+            </w:textInput>
+          </w:ffData>
+        </w:fldChar>
+      </w:r>
+      <w:r>
+        <w:rPr>
+          <w:rFonts w:ascii="Arial Narrow" w:eastAsia="Arial" w:hAnsi="Arial Narrow" w:cs="Arial"/>
+          <w:b/>
+          <w:sz w:val="16"/>
+          <w:szCs w:val="16"/>
+        </w:rPr>
+        <w:instrText>FORMTEXT</w:instrText>
+      </w:r>
+      <w:r>
+        <w:rPr>
+          <w:rFonts w:ascii="Arial Narrow" w:eastAsia="Arial" w:hAnsi="Arial Narrow" w:cs="Arial"/>
+          <w:b/>
+          <w:sz w:val="16"/>
+          <w:szCs w:val="16"/>
+        </w:rPr>
+        <w:fldChar w:fldCharType="separate"/>
+      </w:r>
+      <w:r>
+        <w:rPr>
+          <w:rFonts w:ascii="Arial Narrow" w:eastAsia="Arial" w:hAnsi="Arial Narrow" w:cs="Arial"/>
+          <w:b/>
+          <w:noProof/>
+          <w:sz w:val="16"/>
+          <w:szCs w:val="16"/>
+        </w:rPr>
         <w:t xml:space="preserve">Niederlassung</w:t>
       </w:r>
+      <w:r>
+        <w:rPr>
+          <w:rFonts w:ascii="Arial Narrow" w:eastAsia="Arial" w:hAnsi="Arial Narrow" w:cs="Arial"/>
+          <w:b/>
+          <w:sz w:val="16"/>
+          <w:szCs w:val="16"/>
+        </w:rPr>
+        <w:fldChar w:fldCharType="end"/>
+      </w:r>
+      <w:bookmarkEnd w:id="8"/>
     </w:p>
     <w:p>
       <w:pPr>
@@ -369,7 +758,57 @@
           <w:sz w:val="16"/>
           <w:szCs w:val="16"/>
         </w:rPr>
+        <w:fldChar w:fldCharType="begin">
+          <w:ffData>
+            <w:enabled w:val="0"/>
+            <w:textInput>
+              <w:type w:val="regular"/>
+              <w:default w:val="Kempten"/>
+              <w:format w:val="None"/>
+            </w:textInput>
+          </w:ffData>
+        </w:fldChar>
+      </w:r>
+      <w:r>
+        <w:rPr>
+          <w:rFonts w:ascii="Arial Narrow" w:eastAsia="Arial" w:hAnsi="Arial Narrow" w:cs="Arial"/>
+          <w:b/>
+          <w:bCs/>
+          <w:sz w:val="16"/>
+          <w:szCs w:val="16"/>
+        </w:rPr>
+        <w:instrText>FORMTEXT</w:instrText>
+      </w:r>
+      <w:r>
+        <w:rPr>
+          <w:rFonts w:ascii="Arial Narrow" w:eastAsia="Arial" w:hAnsi="Arial Narrow" w:cs="Arial"/>
+          <w:b/>
+          <w:bCs/>
+          <w:sz w:val="16"/>
+          <w:szCs w:val="16"/>
+        </w:rPr>
+        <w:fldChar w:fldCharType="separate"/>
+      </w:r>
+      <w:r>
+        <w:rPr>
+          <w:rFonts w:ascii="Arial Narrow" w:eastAsia="Arial" w:hAnsi="Arial Narrow" w:cs="Arial"/>
+          <w:b/>
+          <w:bCs/>
+          <w:noProof/>
+          <w:sz w:val="16"/>
+          <w:szCs w:val="16"/>
+        </w:rPr>
         <w:t xml:space="preserve">Kempten</w:t>
+      </w:r>
+      <w:r>
+        <w:rPr>
+          <w:rFonts w:ascii="Arial Narrow" w:eastAsia="Arial" w:hAnsi="Arial Narrow" w:cs="Arial"/>
+          <w:b/>
+          <w:bCs/>
+          <w:sz w:val="16"/>
+          <w:szCs w:val="16"/>
+        </w:rPr>
+        <w:fldChar w:fldCharType="end"/>
       </w:r>
     </w:p>
     <w:p>
@@ -391,7 +830,49 @@
           <w:sz w:val="16"/>
           <w:szCs w:val="16"/>
         </w:rPr>
+        <w:fldChar w:fldCharType="begin">
+          <w:ffData>
+            <w:enabled w:val="0"/>
+            <w:textInput>
+              <w:type w:val="regular"/>
+              <w:default w:val="Beethovenstraße 3"/>
+              <w:format w:val="None"/>
+            </w:textInput>
+          </w:ffData>
+        </w:fldChar>
+      </w:r>
+      <w:r>
+        <w:rPr>
+          <w:rFonts w:ascii="Arial Narrow" w:eastAsia="Arial" w:hAnsi="Arial Narrow" w:cs="Arial"/>
+          <w:sz w:val="16"/>
+          <w:szCs w:val="16"/>
+        </w:rPr>
+        <w:instrText>FORMTEXT</w:instrText>
+      </w:r>
+      <w:r>
+        <w:rPr>
+          <w:rFonts w:ascii="Arial Narrow" w:eastAsia="Arial" w:hAnsi="Arial Narrow" w:cs="Arial"/>
+          <w:sz w:val="16"/>
+          <w:szCs w:val="16"/>
+        </w:rPr>
+        <w:fldChar w:fldCharType="separate"/>
+      </w:r>
+      <w:r>
+        <w:rPr>
+          <w:rFonts w:ascii="Arial Narrow" w:eastAsia="Arial" w:hAnsi="Arial Narrow" w:cs="Arial"/>
+          <w:noProof/>
+          <w:sz w:val="16"/>
+          <w:szCs w:val="16"/>
+        </w:rPr>
         <w:t xml:space="preserve">Beethovenstraße 3</w:t>
+      </w:r>
+      <w:r>
+        <w:rPr>
+          <w:rFonts w:ascii="Arial Narrow" w:eastAsia="Arial" w:hAnsi="Arial Narrow" w:cs="Arial"/>
+          <w:sz w:val="16"/>
+          <w:szCs w:val="16"/>
+        </w:rPr>
+        <w:fldChar w:fldCharType="end"/>
       </w:r>
     </w:p>
     <w:p>
@@ -413,7 +894,48 @@
           <w:sz w:val="16"/>
           <w:szCs w:val="16"/>
         </w:rPr>
+        <w:fldChar w:fldCharType="begin">
+          <w:ffData>
+            <w:textInput>
+              <w:type w:val="regular"/>
+              <w:default w:val="87435 Kempten"/>
+              <w:format w:val="None"/>
+            </w:textInput>
+          </w:ffData>
+        </w:fldChar>
+      </w:r>
+      <w:r>
+        <w:rPr>
+          <w:rFonts w:ascii="Arial Narrow" w:eastAsia="Arial" w:hAnsi="Arial Narrow" w:cs="Arial"/>
+          <w:sz w:val="16"/>
+          <w:szCs w:val="16"/>
+        </w:rPr>
+        <w:instrText>FORMTEXT</w:instrText>
+      </w:r>
+      <w:r>
+        <w:rPr>
+          <w:rFonts w:ascii="Arial Narrow" w:eastAsia="Arial" w:hAnsi="Arial Narrow" w:cs="Arial"/>
+          <w:sz w:val="16"/>
+          <w:szCs w:val="16"/>
+        </w:rPr>
+        <w:fldChar w:fldCharType="separate"/>
+      </w:r>
+      <w:r>
+        <w:rPr>
+          <w:rFonts w:ascii="Arial Narrow" w:eastAsia="Arial" w:hAnsi="Arial Narrow" w:cs="Arial"/>
+          <w:noProof/>
+          <w:sz w:val="16"/>
+          <w:szCs w:val="16"/>
+        </w:rPr>
         <w:t xml:space="preserve">87435 Kempten</w:t>
+      </w:r>
+      <w:r>
+        <w:rPr>
+          <w:rFonts w:ascii="Arial Narrow" w:eastAsia="Arial" w:hAnsi="Arial Narrow" w:cs="Arial"/>
+          <w:sz w:val="16"/>
+          <w:szCs w:val="16"/>
+        </w:rPr>
+        <w:fldChar w:fldCharType="end"/>
       </w:r>
     </w:p>
     <w:p>
@@ -435,7 +957,85 @@
           <w:sz w:val="16"/>
           <w:szCs w:val="16"/>
         </w:rPr>
-        <w:t xml:space="preserve">     </w:t>
+        <w:fldChar w:fldCharType="begin">
+          <w:ffData>
+            <w:enabled w:val="0"/>
+            <w:textInput>
+              <w:type w:val="regular"/>
+              <w:default w:val=""/>
+              <w:format w:val="None"/>
+            </w:textInput>
+          </w:ffData>
+        </w:fldChar>
+      </w:r>
+      <w:r>
+        <w:rPr>
+          <w:rFonts w:ascii="Arial Narrow" w:eastAsia="Arial" w:hAnsi="Arial Narrow" w:cs="Arial"/>
+          <w:sz w:val="16"/>
+          <w:szCs w:val="16"/>
+        </w:rPr>
+        <w:instrText>FORMTEXT</w:instrText>
+      </w:r>
+      <w:r>
+        <w:rPr>
+          <w:rFonts w:ascii="Arial Narrow" w:eastAsia="Arial" w:hAnsi="Arial Narrow" w:cs="Arial"/>
+          <w:sz w:val="16"/>
+          <w:szCs w:val="16"/>
+        </w:rPr>
+        <w:fldChar w:fldCharType="separate"/>
+      </w:r>
+      <w:r>
+        <w:rPr>
+          <w:rFonts w:ascii="Arial Narrow" w:eastAsia="Arial" w:hAnsi="Arial Narrow" w:cs="Arial"/>
+          <w:noProof/>
+          <w:sz w:val="16"/>
+          <w:szCs w:val="16"/>
+        </w:rPr>
+        <w:t xml:space="preserve"> </w:t>
+      </w:r>
+      <w:r>
+        <w:rPr>
+          <w:rFonts w:ascii="Arial Narrow" w:eastAsia="Arial" w:hAnsi="Arial Narrow" w:cs="Arial"/>
+          <w:noProof/>
+          <w:sz w:val="16"/>
+          <w:szCs w:val="16"/>
+        </w:rPr>
+        <w:t xml:space="preserve"> </w:t>
+      </w:r>
+      <w:r>
+        <w:rPr>
+          <w:rFonts w:ascii="Arial Narrow" w:eastAsia="Arial" w:hAnsi="Arial Narrow" w:cs="Arial"/>
+          <w:noProof/>
+          <w:sz w:val="16"/>
+          <w:szCs w:val="16"/>
+        </w:rPr>
+        <w:t xml:space="preserve"> </w:t>
+      </w:r>
+      <w:r>
+        <w:rPr>
+          <w:rFonts w:ascii="Arial Narrow" w:eastAsia="Arial" w:hAnsi="Arial Narrow" w:cs="Arial"/>
+          <w:noProof/>
+          <w:sz w:val="16"/>
+          <w:szCs w:val="16"/>
+        </w:rPr>
+        <w:t xml:space="preserve"> </w:t>
+      </w:r>
+      <w:r>
+        <w:rPr>
+          <w:rFonts w:ascii="Arial Narrow" w:eastAsia="Arial" w:hAnsi="Arial Narrow" w:cs="Arial"/>
+          <w:noProof/>
+          <w:sz w:val="16"/>
+          <w:szCs w:val="16"/>
+        </w:rPr>
+        <w:t xml:space="preserve"> </w:t>
+      </w:r>
+      <w:r>
+        <w:rPr>
+          <w:rFonts w:ascii="Arial Narrow" w:eastAsia="Arial" w:hAnsi="Arial Narrow" w:cs="Arial"/>
+          <w:sz w:val="16"/>
+          <w:szCs w:val="16"/>
+        </w:rPr>
+        <w:fldChar w:fldCharType="end"/>
       </w:r>
     </w:p>
     <w:p>
@@ -457,7 +1057,106 @@
           <w:sz w:val="16"/>
           <w:szCs w:val="16"/>
         </w:rPr>
-        <w:t xml:space="preserve">Fon +49 831 526208-0</w:t>
+        <w:fldChar w:fldCharType="begin">
+          <w:ffData>
+            <w:enabled w:val="0"/>
+            <w:textInput>
+              <w:type w:val="regular"/>
+              <w:default w:val="Fon"/>
+              <w:format w:val="None"/>
+            </w:textInput>
+          </w:ffData>
+        </w:fldChar>
+      </w:r>
+      <w:r>
+        <w:rPr>
+          <w:rFonts w:ascii="Arial Narrow" w:eastAsia="Arial" w:hAnsi="Arial Narrow" w:cs="Arial"/>
+          <w:sz w:val="16"/>
+          <w:szCs w:val="16"/>
+        </w:rPr>
+        <w:instrText>FORMTEXT</w:instrText>
+      </w:r>
+      <w:r>
+        <w:rPr>
+          <w:rFonts w:ascii="Arial Narrow" w:eastAsia="Arial" w:hAnsi="Arial Narrow" w:cs="Arial"/>
+          <w:sz w:val="16"/>
+          <w:szCs w:val="16"/>
+        </w:rPr>
+        <w:fldChar w:fldCharType="separate"/>
+      </w:r>
+      <w:r>
+        <w:rPr>
+          <w:rFonts w:ascii="Arial Narrow" w:eastAsia="Arial" w:hAnsi="Arial Narrow" w:cs="Arial"/>
+          <w:noProof/>
+          <w:sz w:val="16"/>
+          <w:szCs w:val="16"/>
+        </w:rPr>
+        <w:t xml:space="preserve">Fon</w:t>
+      </w:r>
+      <w:r>
+        <w:rPr>
+          <w:rFonts w:ascii="Arial Narrow" w:eastAsia="Arial" w:hAnsi="Arial Narrow" w:cs="Arial"/>
+          <w:sz w:val="16"/>
+          <w:szCs w:val="16"/>
+        </w:rPr>
+        <w:fldChar w:fldCharType="end"/>
+      </w:r>
+      <w:r>
+        <w:rPr>
+          <w:rFonts w:ascii="Arial Narrow" w:eastAsia="Arial" w:hAnsi="Arial Narrow" w:cs="Arial"/>
+          <w:sz w:val="16"/>
+          <w:szCs w:val="16"/>
+        </w:rPr>
+        <w:t xml:space="preserve"> </w:t>
+      </w:r>
+      <w:r>
+        <w:rPr>
+          <w:rFonts w:ascii="Arial Narrow" w:eastAsia="Arial" w:hAnsi="Arial Narrow" w:cs="Arial"/>
+          <w:sz w:val="16"/>
+          <w:szCs w:val="16"/>
+        </w:rPr>
+        <w:fldChar w:fldCharType="begin">
+          <w:ffData>
+            <w:textInput>
+              <w:type w:val="regular"/>
+              <w:default w:val="+49 831 526208-0"/>
+              <w:format w:val="None"/>
+            </w:textInput>
+          </w:ffData>
+        </w:fldChar>
+      </w:r>
+      <w:r>
+        <w:rPr>
+          <w:rFonts w:ascii="Arial Narrow" w:eastAsia="Arial" w:hAnsi="Arial Narrow" w:cs="Arial"/>
+          <w:sz w:val="16"/>
+          <w:szCs w:val="16"/>
+        </w:rPr>
+        <w:instrText>FORMTEXT</w:instrText>
+      </w:r>
+      <w:r>
+        <w:rPr>
+          <w:rFonts w:ascii="Arial Narrow" w:eastAsia="Arial" w:hAnsi="Arial Narrow" w:cs="Arial"/>
+          <w:sz w:val="16"/>
+          <w:szCs w:val="16"/>
+        </w:rPr>
+        <w:fldChar w:fldCharType="separate"/>
+      </w:r>
+      <w:r>
+        <w:rPr>
+          <w:rFonts w:ascii="Arial Narrow" w:eastAsia="Arial" w:hAnsi="Arial Narrow" w:cs="Arial"/>
+          <w:noProof/>
+          <w:sz w:val="16"/>
+          <w:szCs w:val="16"/>
+        </w:rPr>
+        <w:t xml:space="preserve">+49 831 526208-0</w:t>
+      </w:r>
+      <w:r>
+        <w:rPr>
+          <w:rFonts w:ascii="Arial Narrow" w:eastAsia="Arial" w:hAnsi="Arial Narrow" w:cs="Arial"/>
+          <w:sz w:val="16"/>
+          <w:szCs w:val="16"/>
+        </w:rPr>
+        <w:fldChar w:fldCharType="end"/>
       </w:r>
     </w:p>
     <w:p>
@@ -479,7 +1178,107 @@
           <w:sz w:val="16"/>
           <w:szCs w:val="16"/>
         </w:rPr>
-        <w:t xml:space="preserve">Fax +49 831 526208-99</w:t>
+        <w:fldChar w:fldCharType="begin">
+          <w:ffData>
+            <w:enabled w:val="0"/>
+            <w:textInput>
+              <w:type w:val="regular"/>
+              <w:default w:val="Fax"/>
+              <w:format w:val="None"/>
+            </w:textInput>
+          </w:ffData>
+        </w:fldChar>
+      </w:r>
+      <w:r>
+        <w:rPr>
+          <w:rFonts w:ascii="Arial Narrow" w:eastAsia="Arial" w:hAnsi="Arial Narrow" w:cs="Arial"/>
+          <w:sz w:val="16"/>
+          <w:szCs w:val="16"/>
+        </w:rPr>
+        <w:instrText>FORMTEXT</w:instrText>
+      </w:r>
+      <w:r>
+        <w:rPr>
+          <w:rFonts w:ascii="Arial Narrow" w:eastAsia="Arial" w:hAnsi="Arial Narrow" w:cs="Arial"/>
+          <w:sz w:val="16"/>
+          <w:szCs w:val="16"/>
+        </w:rPr>
+        <w:fldChar w:fldCharType="separate"/>
+      </w:r>
+      <w:r>
+        <w:rPr>
+          <w:rFonts w:ascii="Arial Narrow" w:eastAsia="Arial" w:hAnsi="Arial Narrow" w:cs="Arial"/>
+          <w:noProof/>
+          <w:sz w:val="16"/>
+          <w:szCs w:val="16"/>
+        </w:rPr>
+        <w:t xml:space="preserve">Fax</w:t>
+      </w:r>
+      <w:r>
+        <w:rPr>
+          <w:rFonts w:ascii="Arial Narrow" w:eastAsia="Arial" w:hAnsi="Arial Narrow" w:cs="Arial"/>
+          <w:sz w:val="16"/>
+          <w:szCs w:val="16"/>
+        </w:rPr>
+        <w:fldChar w:fldCharType="end"/>
+      </w:r>
+      <w:r>
+        <w:rPr>
+          <w:rFonts w:ascii="Arial Narrow" w:eastAsia="Arial" w:hAnsi="Arial Narrow" w:cs="Arial"/>
+          <w:sz w:val="16"/>
+          <w:szCs w:val="16"/>
+        </w:rPr>
+        <w:t xml:space="preserve"> </w:t>
+      </w:r>
+      <w:r>
+        <w:rPr>
+          <w:rFonts w:ascii="Arial Narrow" w:eastAsia="Arial" w:hAnsi="Arial Narrow" w:cs="Arial"/>
+          <w:sz w:val="16"/>
+          <w:szCs w:val="16"/>
+        </w:rPr>
+        <w:fldChar w:fldCharType="begin">
+          <w:ffData>
+            <w:enabled w:val="0"/>
+            <w:textInput>
+              <w:type w:val="regular"/>
+              <w:default w:val="+49 831 526208-99"/>
+              <w:format w:val="None"/>
+            </w:textInput>
+          </w:ffData>
+        </w:fldChar>
+      </w:r>
+      <w:r>
+        <w:rPr>
+          <w:rFonts w:ascii="Arial Narrow" w:eastAsia="Arial" w:hAnsi="Arial Narrow" w:cs="Arial"/>
+          <w:sz w:val="16"/>
+          <w:szCs w:val="16"/>
+        </w:rPr>
+        <w:instrText>FORMTEXT</w:instrText>
+      </w:r>
+      <w:r>
+        <w:rPr>
+          <w:rFonts w:ascii="Arial Narrow" w:eastAsia="Arial" w:hAnsi="Arial Narrow" w:cs="Arial"/>
+          <w:sz w:val="16"/>
+          <w:szCs w:val="16"/>
+        </w:rPr>
+        <w:fldChar w:fldCharType="separate"/>
+      </w:r>
+      <w:r>
+        <w:rPr>
+          <w:rFonts w:ascii="Arial Narrow" w:eastAsia="Arial" w:hAnsi="Arial Narrow" w:cs="Arial"/>
+          <w:noProof/>
+          <w:sz w:val="16"/>
+          <w:szCs w:val="16"/>
+        </w:rPr>
+        <w:t xml:space="preserve">+49 831 526208-99</w:t>
+      </w:r>
+      <w:r>
+        <w:rPr>
+          <w:rFonts w:ascii="Arial Narrow" w:eastAsia="Arial" w:hAnsi="Arial Narrow" w:cs="Arial"/>
+          <w:sz w:val="16"/>
+          <w:szCs w:val="16"/>
+        </w:rPr>
+        <w:fldChar w:fldCharType="end"/>
       </w:r>
     </w:p>
     <w:p>
@@ -501,7 +1300,49 @@
           <w:sz w:val="16"/>
           <w:szCs w:val="16"/>
         </w:rPr>
+        <w:fldChar w:fldCharType="begin">
+          <w:ffData>
+            <w:enabled w:val="0"/>
+            <w:textInput>
+              <w:type w:val="regular"/>
+              <w:default w:val="kempten@ferchau.com"/>
+              <w:format w:val="None"/>
+            </w:textInput>
+          </w:ffData>
+        </w:fldChar>
+      </w:r>
+      <w:r>
+        <w:rPr>
+          <w:rFonts w:ascii="Arial Narrow" w:eastAsia="Arial" w:hAnsi="Arial Narrow" w:cs="Arial"/>
+          <w:sz w:val="16"/>
+          <w:szCs w:val="16"/>
+        </w:rPr>
+        <w:instrText>FORMTEXT</w:instrText>
+      </w:r>
+      <w:r>
+        <w:rPr>
+          <w:rFonts w:ascii="Arial Narrow" w:eastAsia="Arial" w:hAnsi="Arial Narrow" w:cs="Arial"/>
+          <w:sz w:val="16"/>
+          <w:szCs w:val="16"/>
+        </w:rPr>
+        <w:fldChar w:fldCharType="separate"/>
+      </w:r>
+      <w:r>
+        <w:rPr>
+          <w:rFonts w:ascii="Arial Narrow" w:eastAsia="Arial" w:hAnsi="Arial Narrow" w:cs="Arial"/>
+          <w:noProof/>
+          <w:sz w:val="16"/>
+          <w:szCs w:val="16"/>
+        </w:rPr>
         <w:t xml:space="preserve">kempten@ferchau.com</w:t>
+      </w:r>
+      <w:r>
+        <w:rPr>
+          <w:rFonts w:ascii="Arial Narrow" w:eastAsia="Arial" w:hAnsi="Arial Narrow" w:cs="Arial"/>
+          <w:sz w:val="16"/>
+          <w:szCs w:val="16"/>
+        </w:rPr>
+        <w:fldChar w:fldCharType="end"/>
       </w:r>
     </w:p>
     <w:p>
@@ -523,7 +1364,49 @@
           <w:sz w:val="16"/>
           <w:szCs w:val="16"/>
         </w:rPr>
+        <w:fldChar w:fldCharType="begin">
+          <w:ffData>
+            <w:enabled w:val="0"/>
+            <w:textInput>
+              <w:type w:val="regular"/>
+              <w:default w:val="www.ferchau.com"/>
+              <w:format w:val="None"/>
+            </w:textInput>
+          </w:ffData>
+        </w:fldChar>
+      </w:r>
+      <w:r>
+        <w:rPr>
+          <w:rFonts w:ascii="Arial Narrow" w:eastAsia="Arial" w:hAnsi="Arial Narrow" w:cs="Arial"/>
+          <w:sz w:val="16"/>
+          <w:szCs w:val="16"/>
+        </w:rPr>
+        <w:instrText>FORMTEXT</w:instrText>
+      </w:r>
+      <w:r>
+        <w:rPr>
+          <w:rFonts w:ascii="Arial Narrow" w:eastAsia="Arial" w:hAnsi="Arial Narrow" w:cs="Arial"/>
+          <w:sz w:val="16"/>
+          <w:szCs w:val="16"/>
+        </w:rPr>
+        <w:fldChar w:fldCharType="separate"/>
+      </w:r>
+      <w:r>
+        <w:rPr>
+          <w:rFonts w:ascii="Arial Narrow" w:eastAsia="Arial" w:hAnsi="Arial Narrow" w:cs="Arial"/>
+          <w:noProof/>
+          <w:sz w:val="16"/>
+          <w:szCs w:val="16"/>
+        </w:rPr>
         <w:t xml:space="preserve">www.ferchau.com</w:t>
+      </w:r>
+      <w:r>
+        <w:rPr>
+          <w:rFonts w:ascii="Arial Narrow" w:eastAsia="Arial" w:hAnsi="Arial Narrow" w:cs="Arial"/>
+          <w:sz w:val="16"/>
+          <w:szCs w:val="16"/>
+        </w:rPr>
+        <w:fldChar w:fldCharType="end"/>
       </w:r>
     </w:p>
     <w:p>
@@ -545,7 +1428,85 @@
           <w:sz w:val="16"/>
           <w:szCs w:val="16"/>
         </w:rPr>
-        <w:t xml:space="preserve">     </w:t>
+        <w:fldChar w:fldCharType="begin">
+          <w:ffData>
+            <w:enabled w:val="0"/>
+            <w:textInput>
+              <w:type w:val="regular"/>
+              <w:default w:val=""/>
+              <w:format w:val="None"/>
+            </w:textInput>
+          </w:ffData>
+        </w:fldChar>
+      </w:r>
+      <w:r>
+        <w:rPr>
+          <w:rFonts w:ascii="Arial Narrow" w:eastAsia="Arial" w:hAnsi="Arial Narrow" w:cs="Arial"/>
+          <w:sz w:val="16"/>
+          <w:szCs w:val="16"/>
+        </w:rPr>
+        <w:instrText>FORMTEXT</w:instrText>
+      </w:r>
+      <w:r>
+        <w:rPr>
+          <w:rFonts w:ascii="Arial Narrow" w:eastAsia="Arial" w:hAnsi="Arial Narrow" w:cs="Arial"/>
+          <w:sz w:val="16"/>
+          <w:szCs w:val="16"/>
+        </w:rPr>
+        <w:fldChar w:fldCharType="separate"/>
+      </w:r>
+      <w:r>
+        <w:rPr>
+          <w:rFonts w:ascii="Arial Narrow" w:eastAsia="Arial" w:hAnsi="Arial Narrow" w:cs="Arial"/>
+          <w:noProof/>
+          <w:sz w:val="16"/>
+          <w:szCs w:val="16"/>
+        </w:rPr>
+        <w:t xml:space="preserve"> </w:t>
+      </w:r>
+      <w:r>
+        <w:rPr>
+          <w:rFonts w:ascii="Arial Narrow" w:eastAsia="Arial" w:hAnsi="Arial Narrow" w:cs="Arial"/>
+          <w:noProof/>
+          <w:sz w:val="16"/>
+          <w:szCs w:val="16"/>
+        </w:rPr>
+        <w:t xml:space="preserve"> </w:t>
+      </w:r>
+      <w:r>
+        <w:rPr>
+          <w:rFonts w:ascii="Arial Narrow" w:eastAsia="Arial" w:hAnsi="Arial Narrow" w:cs="Arial"/>
+          <w:noProof/>
+          <w:sz w:val="16"/>
+          <w:szCs w:val="16"/>
+        </w:rPr>
+        <w:t xml:space="preserve"> </w:t>
+      </w:r>
+      <w:r>
+        <w:rPr>
+          <w:rFonts w:ascii="Arial Narrow" w:eastAsia="Arial" w:hAnsi="Arial Narrow" w:cs="Arial"/>
+          <w:noProof/>
+          <w:sz w:val="16"/>
+          <w:szCs w:val="16"/>
+        </w:rPr>
+        <w:t xml:space="preserve"> </w:t>
+      </w:r>
+      <w:r>
+        <w:rPr>
+          <w:rFonts w:ascii="Arial Narrow" w:eastAsia="Arial" w:hAnsi="Arial Narrow" w:cs="Arial"/>
+          <w:noProof/>
+          <w:sz w:val="16"/>
+          <w:szCs w:val="16"/>
+        </w:rPr>
+        <w:t xml:space="preserve"> </w:t>
+      </w:r>
+      <w:r>
+        <w:rPr>
+          <w:rFonts w:ascii="Arial Narrow" w:eastAsia="Arial" w:hAnsi="Arial Narrow" w:cs="Arial"/>
+          <w:sz w:val="16"/>
+          <w:szCs w:val="16"/>
+        </w:rPr>
+        <w:fldChar w:fldCharType="end"/>
       </w:r>
     </w:p>
     <w:p>
@@ -569,7 +1530,53 @@
           <w:sz w:val="16"/>
           <w:szCs w:val="16"/>
         </w:rPr>
+        <w:fldChar w:fldCharType="begin">
+          <w:ffData>
+            <w:enabled w:val="0"/>
+            <w:textInput>
+              <w:type w:val="regular"/>
+              <w:default w:val="Zentrale"/>
+              <w:format w:val="None"/>
+            </w:textInput>
+          </w:ffData>
+        </w:fldChar>
+      </w:r>
+      <w:r>
+        <w:rPr>
+          <w:rFonts w:ascii="Arial Narrow" w:eastAsia="Arial" w:hAnsi="Arial Narrow" w:cs="Arial"/>
+          <w:b/>
+          <w:sz w:val="16"/>
+          <w:szCs w:val="16"/>
+        </w:rPr>
+        <w:instrText>FORMTEXT</w:instrText>
+      </w:r>
+      <w:r>
+        <w:rPr>
+          <w:rFonts w:ascii="Arial Narrow" w:eastAsia="Arial" w:hAnsi="Arial Narrow" w:cs="Arial"/>
+          <w:b/>
+          <w:sz w:val="16"/>
+          <w:szCs w:val="16"/>
+        </w:rPr>
+        <w:fldChar w:fldCharType="separate"/>
+      </w:r>
+      <w:r>
+        <w:rPr>
+          <w:rFonts w:ascii="Arial Narrow" w:eastAsia="Arial" w:hAnsi="Arial Narrow" w:cs="Arial"/>
+          <w:b/>
+          <w:noProof/>
+          <w:sz w:val="16"/>
+          <w:szCs w:val="16"/>
+        </w:rPr>
         <w:t xml:space="preserve">Zentrale</w:t>
+      </w:r>
+      <w:r>
+        <w:rPr>
+          <w:rFonts w:ascii="Arial Narrow" w:eastAsia="Arial" w:hAnsi="Arial Narrow" w:cs="Arial"/>
+          <w:b/>
+          <w:sz w:val="16"/>
+          <w:szCs w:val="16"/>
+        </w:rPr>
+        <w:fldChar w:fldCharType="end"/>
       </w:r>
     </w:p>
     <w:p>
@@ -591,7 +1598,49 @@
           <w:sz w:val="16"/>
           <w:szCs w:val="16"/>
         </w:rPr>
+        <w:fldChar w:fldCharType="begin">
+          <w:ffData>
+            <w:enabled w:val="0"/>
+            <w:textInput>
+              <w:type w:val="regular"/>
+              <w:default w:val="FERCHAU Engineering GmbH"/>
+              <w:format w:val="None"/>
+            </w:textInput>
+          </w:ffData>
+        </w:fldChar>
+      </w:r>
+      <w:r>
+        <w:rPr>
+          <w:rFonts w:ascii="Arial Narrow" w:eastAsia="Arial" w:hAnsi="Arial Narrow" w:cs="Arial"/>
+          <w:sz w:val="16"/>
+          <w:szCs w:val="16"/>
+        </w:rPr>
+        <w:instrText>FORMTEXT</w:instrText>
+      </w:r>
+      <w:r>
+        <w:rPr>
+          <w:rFonts w:ascii="Arial Narrow" w:eastAsia="Arial" w:hAnsi="Arial Narrow" w:cs="Arial"/>
+          <w:sz w:val="16"/>
+          <w:szCs w:val="16"/>
+        </w:rPr>
+        <w:fldChar w:fldCharType="separate"/>
+      </w:r>
+      <w:r>
+        <w:rPr>
+          <w:rFonts w:ascii="Arial Narrow" w:eastAsia="Arial" w:hAnsi="Arial Narrow" w:cs="Arial"/>
+          <w:noProof/>
+          <w:sz w:val="16"/>
+          <w:szCs w:val="16"/>
+        </w:rPr>
         <w:t xml:space="preserve">FERCHAU Engineering GmbH</w:t>
+      </w:r>
+      <w:r>
+        <w:rPr>
+          <w:rFonts w:ascii="Arial Narrow" w:eastAsia="Arial" w:hAnsi="Arial Narrow" w:cs="Arial"/>
+          <w:sz w:val="16"/>
+          <w:szCs w:val="16"/>
+        </w:rPr>
+        <w:fldChar w:fldCharType="end"/>
       </w:r>
     </w:p>
     <w:p>
@@ -613,7 +1662,49 @@
           <w:sz w:val="16"/>
           <w:szCs w:val="16"/>
         </w:rPr>
+        <w:fldChar w:fldCharType="begin">
+          <w:ffData>
+            <w:enabled w:val="0"/>
+            <w:textInput>
+              <w:type w:val="regular"/>
+              <w:default w:val="Steinmüllerallee 2"/>
+              <w:format w:val="None"/>
+            </w:textInput>
+          </w:ffData>
+        </w:fldChar>
+      </w:r>
+      <w:r>
+        <w:rPr>
+          <w:rFonts w:ascii="Arial Narrow" w:eastAsia="Arial" w:hAnsi="Arial Narrow" w:cs="Arial"/>
+          <w:sz w:val="16"/>
+          <w:szCs w:val="16"/>
+        </w:rPr>
+        <w:instrText>FORMTEXT</w:instrText>
+      </w:r>
+      <w:r>
+        <w:rPr>
+          <w:rFonts w:ascii="Arial Narrow" w:eastAsia="Arial" w:hAnsi="Arial Narrow" w:cs="Arial"/>
+          <w:sz w:val="16"/>
+          <w:szCs w:val="16"/>
+        </w:rPr>
+        <w:fldChar w:fldCharType="separate"/>
+      </w:r>
+      <w:r>
+        <w:rPr>
+          <w:rFonts w:ascii="Arial Narrow" w:eastAsia="Arial" w:hAnsi="Arial Narrow" w:cs="Arial"/>
+          <w:noProof/>
+          <w:sz w:val="16"/>
+          <w:szCs w:val="16"/>
+        </w:rPr>
         <w:t xml:space="preserve">Steinmüllerallee 2</w:t>
+      </w:r>
+      <w:r>
+        <w:rPr>
+          <w:rFonts w:ascii="Arial Narrow" w:eastAsia="Arial" w:hAnsi="Arial Narrow" w:cs="Arial"/>
+          <w:sz w:val="16"/>
+          <w:szCs w:val="16"/>
+        </w:rPr>
+        <w:fldChar w:fldCharType="end"/>
       </w:r>
     </w:p>
     <w:p>
@@ -635,7 +1726,107 @@
           <w:sz w:val="16"/>
           <w:szCs w:val="16"/>
         </w:rPr>
-        <w:t xml:space="preserve">51643 Gummersbach</w:t>
+        <w:fldChar w:fldCharType="begin">
+          <w:ffData>
+            <w:enabled w:val="0"/>
+            <w:textInput>
+              <w:type w:val="regular"/>
+              <w:default w:val="51643"/>
+              <w:format w:val="None"/>
+            </w:textInput>
+          </w:ffData>
+        </w:fldChar>
+      </w:r>
+      <w:r>
+        <w:rPr>
+          <w:rFonts w:ascii="Arial Narrow" w:eastAsia="Arial" w:hAnsi="Arial Narrow" w:cs="Arial"/>
+          <w:sz w:val="16"/>
+          <w:szCs w:val="16"/>
+        </w:rPr>
+        <w:instrText>FORMTEXT</w:instrText>
+      </w:r>
+      <w:r>
+        <w:rPr>
+          <w:rFonts w:ascii="Arial Narrow" w:eastAsia="Arial" w:hAnsi="Arial Narrow" w:cs="Arial"/>
+          <w:sz w:val="16"/>
+          <w:szCs w:val="16"/>
+        </w:rPr>
+        <w:fldChar w:fldCharType="separate"/>
+      </w:r>
+      <w:r>
+        <w:rPr>
+          <w:rFonts w:ascii="Arial Narrow" w:eastAsia="Arial" w:hAnsi="Arial Narrow" w:cs="Arial"/>
+          <w:noProof/>
+          <w:sz w:val="16"/>
+          <w:szCs w:val="16"/>
+        </w:rPr>
+        <w:t xml:space="preserve">51643</w:t>
+      </w:r>
+      <w:r>
+        <w:rPr>
+          <w:rFonts w:ascii="Arial Narrow" w:eastAsia="Arial" w:hAnsi="Arial Narrow" w:cs="Arial"/>
+          <w:sz w:val="16"/>
+          <w:szCs w:val="16"/>
+        </w:rPr>
+        <w:fldChar w:fldCharType="end"/>
+      </w:r>
+      <w:r>
+        <w:rPr>
+          <w:rFonts w:ascii="Arial Narrow" w:eastAsia="Arial" w:hAnsi="Arial Narrow" w:cs="Arial"/>
+          <w:sz w:val="16"/>
+          <w:szCs w:val="16"/>
+        </w:rPr>
+        <w:t xml:space="preserve"> </w:t>
+      </w:r>
+      <w:r>
+        <w:rPr>
+          <w:rFonts w:ascii="Arial Narrow" w:eastAsia="Arial" w:hAnsi="Arial Narrow" w:cs="Arial"/>
+          <w:sz w:val="16"/>
+          <w:szCs w:val="16"/>
+        </w:rPr>
+        <w:fldChar w:fldCharType="begin">
+          <w:ffData>
+            <w:enabled w:val="0"/>
+            <w:textInput>
+              <w:type w:val="regular"/>
+              <w:default w:val="Gummersbach"/>
+              <w:format w:val="None"/>
+            </w:textInput>
+          </w:ffData>
+        </w:fldChar>
+      </w:r>
+      <w:r>
+        <w:rPr>
+          <w:rFonts w:ascii="Arial Narrow" w:eastAsia="Arial" w:hAnsi="Arial Narrow" w:cs="Arial"/>
+          <w:sz w:val="16"/>
+          <w:szCs w:val="16"/>
+        </w:rPr>
+        <w:instrText>FORMTEXT</w:instrText>
+      </w:r>
+      <w:r>
+        <w:rPr>
+          <w:rFonts w:ascii="Arial Narrow" w:eastAsia="Arial" w:hAnsi="Arial Narrow" w:cs="Arial"/>
+          <w:sz w:val="16"/>
+          <w:szCs w:val="16"/>
+        </w:rPr>
+        <w:fldChar w:fldCharType="separate"/>
+      </w:r>
+      <w:r>
+        <w:rPr>
+          <w:rFonts w:ascii="Arial Narrow" w:eastAsia="Arial" w:hAnsi="Arial Narrow" w:cs="Arial"/>
+          <w:noProof/>
+          <w:sz w:val="16"/>
+          <w:szCs w:val="16"/>
+        </w:rPr>
+        <w:t xml:space="preserve">Gummersbach</w:t>
+      </w:r>
+      <w:r>
+        <w:rPr>
+          <w:rFonts w:ascii="Arial Narrow" w:eastAsia="Arial" w:hAnsi="Arial Narrow" w:cs="Arial"/>
+          <w:sz w:val="16"/>
+          <w:szCs w:val="16"/>
+        </w:rPr>
+        <w:fldChar w:fldCharType="end"/>
       </w:r>
     </w:p>
     <w:p>
@@ -657,7 +1848,84 @@
           <w:sz w:val="16"/>
           <w:szCs w:val="16"/>
         </w:rPr>
-        <w:t xml:space="preserve">     </w:t>
+        <w:fldChar w:fldCharType="begin">
+          <w:ffData>
+            <w:textInput>
+              <w:type w:val="regular"/>
+              <w:default w:val=""/>
+              <w:format w:val="None"/>
+            </w:textInput>
+          </w:ffData>
+        </w:fldChar>
+      </w:r>
+      <w:r>
+        <w:rPr>
+          <w:rFonts w:ascii="Arial Narrow" w:eastAsia="Arial" w:hAnsi="Arial Narrow" w:cs="Arial"/>
+          <w:sz w:val="16"/>
+          <w:szCs w:val="16"/>
+        </w:rPr>
+        <w:instrText>FORMTEXT</w:instrText>
+      </w:r>
+      <w:r>
+        <w:rPr>
+          <w:rFonts w:ascii="Arial Narrow" w:eastAsia="Arial" w:hAnsi="Arial Narrow" w:cs="Arial"/>
+          <w:sz w:val="16"/>
+          <w:szCs w:val="16"/>
+        </w:rPr>
+        <w:fldChar w:fldCharType="separate"/>
+      </w:r>
+      <w:r>
+        <w:rPr>
+          <w:rFonts w:ascii="Arial Narrow" w:eastAsia="Arial" w:hAnsi="Arial Narrow" w:cs="Arial"/>
+          <w:noProof/>
+          <w:sz w:val="16"/>
+          <w:szCs w:val="16"/>
+        </w:rPr>
+        <w:t xml:space="preserve"> </w:t>
+      </w:r>
+      <w:r>
+        <w:rPr>
+          <w:rFonts w:ascii="Arial Narrow" w:eastAsia="Arial" w:hAnsi="Arial Narrow" w:cs="Arial"/>
+          <w:noProof/>
+          <w:sz w:val="16"/>
+          <w:szCs w:val="16"/>
+        </w:rPr>
+        <w:t xml:space="preserve"> </w:t>
+      </w:r>
+      <w:r>
+        <w:rPr>
+          <w:rFonts w:ascii="Arial Narrow" w:eastAsia="Arial" w:hAnsi="Arial Narrow" w:cs="Arial"/>
+          <w:noProof/>
+          <w:sz w:val="16"/>
+          <w:szCs w:val="16"/>
+        </w:rPr>
+        <w:t xml:space="preserve"> </w:t>
+      </w:r>
+      <w:r>
+        <w:rPr>
+          <w:rFonts w:ascii="Arial Narrow" w:eastAsia="Arial" w:hAnsi="Arial Narrow" w:cs="Arial"/>
+          <w:noProof/>
+          <w:sz w:val="16"/>
+          <w:szCs w:val="16"/>
+        </w:rPr>
+        <w:t xml:space="preserve"> </w:t>
+      </w:r>
+      <w:r>
+        <w:rPr>
+          <w:rFonts w:ascii="Arial Narrow" w:eastAsia="Arial" w:hAnsi="Arial Narrow" w:cs="Arial"/>
+          <w:noProof/>
+          <w:sz w:val="16"/>
+          <w:szCs w:val="16"/>
+        </w:rPr>
+        <w:t xml:space="preserve"> </w:t>
+      </w:r>
+      <w:r>
+        <w:rPr>
+          <w:rFonts w:ascii="Arial Narrow" w:eastAsia="Arial" w:hAnsi="Arial Narrow" w:cs="Arial"/>
+          <w:sz w:val="16"/>
+          <w:szCs w:val="16"/>
+        </w:rPr>
+        <w:fldChar w:fldCharType="end"/>
       </w:r>
     </w:p>
     <w:p>
@@ -681,7 +1949,53 @@
           <w:sz w:val="16"/>
           <w:szCs w:val="16"/>
         </w:rPr>
+        <w:fldChar w:fldCharType="begin">
+          <w:ffData>
+            <w:enabled w:val="0"/>
+            <w:textInput>
+              <w:type w:val="regular"/>
+              <w:default w:val="Geschäftsführer"/>
+              <w:format w:val="None"/>
+            </w:textInput>
+          </w:ffData>
+        </w:fldChar>
+      </w:r>
+      <w:r>
+        <w:rPr>
+          <w:rFonts w:ascii="Arial Narrow" w:eastAsia="Arial" w:hAnsi="Arial Narrow" w:cs="Arial"/>
+          <w:b/>
+          <w:sz w:val="16"/>
+          <w:szCs w:val="16"/>
+        </w:rPr>
+        <w:instrText>FORMTEXT</w:instrText>
+      </w:r>
+      <w:r>
+        <w:rPr>
+          <w:rFonts w:ascii="Arial Narrow" w:eastAsia="Arial" w:hAnsi="Arial Narrow" w:cs="Arial"/>
+          <w:b/>
+          <w:sz w:val="16"/>
+          <w:szCs w:val="16"/>
+        </w:rPr>
+        <w:fldChar w:fldCharType="separate"/>
+      </w:r>
+      <w:r>
+        <w:rPr>
+          <w:rFonts w:ascii="Arial Narrow" w:eastAsia="Arial" w:hAnsi="Arial Narrow" w:cs="Arial"/>
+          <w:b/>
+          <w:noProof/>
+          <w:sz w:val="16"/>
+          <w:szCs w:val="16"/>
+        </w:rPr>
         <w:t xml:space="preserve">Geschäftsführer</w:t>
+      </w:r>
+      <w:r>
+        <w:rPr>
+          <w:rFonts w:ascii="Arial Narrow" w:eastAsia="Arial" w:hAnsi="Arial Narrow" w:cs="Arial"/>
+          <w:b/>
+          <w:sz w:val="16"/>
+          <w:szCs w:val="16"/>
+        </w:rPr>
+        <w:fldChar w:fldCharType="end"/>
       </w:r>
     </w:p>
     <w:p>
@@ -703,7 +2017,49 @@
           <w:sz w:val="16"/>
           <w:szCs w:val="16"/>
         </w:rPr>
+        <w:fldChar w:fldCharType="begin">
+          <w:ffData>
+            <w:enabled w:val="0"/>
+            <w:textInput>
+              <w:type w:val="regular"/>
+              <w:default w:val="Dipl.-Ing., Dipl.-Kfm. Frank Ferchau"/>
+              <w:format w:val="None"/>
+            </w:textInput>
+          </w:ffData>
+        </w:fldChar>
+      </w:r>
+      <w:r>
+        <w:rPr>
+          <w:rFonts w:ascii="Arial Narrow" w:eastAsia="Arial" w:hAnsi="Arial Narrow" w:cs="Arial"/>
+          <w:sz w:val="16"/>
+          <w:szCs w:val="16"/>
+        </w:rPr>
+        <w:instrText>FORMTEXT</w:instrText>
+      </w:r>
+      <w:r>
+        <w:rPr>
+          <w:rFonts w:ascii="Arial Narrow" w:eastAsia="Arial" w:hAnsi="Arial Narrow" w:cs="Arial"/>
+          <w:sz w:val="16"/>
+          <w:szCs w:val="16"/>
+        </w:rPr>
+        <w:fldChar w:fldCharType="separate"/>
+      </w:r>
+      <w:r>
+        <w:rPr>
+          <w:rFonts w:ascii="Arial Narrow" w:eastAsia="Arial" w:hAnsi="Arial Narrow" w:cs="Arial"/>
+          <w:noProof/>
+          <w:sz w:val="16"/>
+          <w:szCs w:val="16"/>
+        </w:rPr>
         <w:t xml:space="preserve">Dipl.-Ing., Dipl.-Kfm. Frank Ferchau</w:t>
+      </w:r>
+      <w:r>
+        <w:rPr>
+          <w:rFonts w:ascii="Arial Narrow" w:eastAsia="Arial" w:hAnsi="Arial Narrow" w:cs="Arial"/>
+          <w:sz w:val="16"/>
+          <w:szCs w:val="16"/>
+        </w:rPr>
+        <w:fldChar w:fldCharType="end"/>
       </w:r>
     </w:p>
     <w:p>
@@ -725,7 +2081,48 @@
           <w:sz w:val="16"/>
           <w:szCs w:val="16"/>
         </w:rPr>
+        <w:fldChar w:fldCharType="begin">
+          <w:ffData>
+            <w:textInput>
+              <w:type w:val="regular"/>
+              <w:default w:val="Dipl.-Ing. (FH), Dipl.-Wirsch.-Ing. (FH) Alexander Schulz"/>
+              <w:format w:val="None"/>
+            </w:textInput>
+          </w:ffData>
+        </w:fldChar>
+      </w:r>
+      <w:r>
+        <w:rPr>
+          <w:rFonts w:ascii="Arial Narrow" w:eastAsia="Arial" w:hAnsi="Arial Narrow" w:cs="Arial"/>
+          <w:sz w:val="16"/>
+          <w:szCs w:val="16"/>
+        </w:rPr>
+        <w:instrText>FORMTEXT</w:instrText>
+      </w:r>
+      <w:r>
+        <w:rPr>
+          <w:rFonts w:ascii="Arial Narrow" w:eastAsia="Arial" w:hAnsi="Arial Narrow" w:cs="Arial"/>
+          <w:sz w:val="16"/>
+          <w:szCs w:val="16"/>
+        </w:rPr>
+        <w:fldChar w:fldCharType="separate"/>
+      </w:r>
+      <w:r>
+        <w:rPr>
+          <w:rFonts w:ascii="Arial Narrow" w:eastAsia="Arial" w:hAnsi="Arial Narrow" w:cs="Arial"/>
+          <w:noProof/>
+          <w:sz w:val="16"/>
+          <w:szCs w:val="16"/>
+        </w:rPr>
         <w:t xml:space="preserve">Dipl.-Ing. (FH), Dipl.-Wirsch.-Ing. (FH) Alexander Schulz</w:t>
+      </w:r>
+      <w:r>
+        <w:rPr>
+          <w:rFonts w:ascii="Arial Narrow" w:eastAsia="Arial" w:hAnsi="Arial Narrow" w:cs="Arial"/>
+          <w:sz w:val="16"/>
+          <w:szCs w:val="16"/>
+        </w:rPr>
+        <w:fldChar w:fldCharType="end"/>
       </w:r>
     </w:p>
     <w:p>
@@ -749,7 +2146,93 @@
           <w:sz w:val="16"/>
           <w:szCs w:val="16"/>
         </w:rPr>
-        <w:t xml:space="preserve">     </w:t>
+        <w:fldChar w:fldCharType="begin">
+          <w:ffData>
+            <w:enabled w:val="0"/>
+            <w:textInput>
+              <w:type w:val="regular"/>
+              <w:default w:val=""/>
+              <w:format w:val="None"/>
+            </w:textInput>
+          </w:ffData>
+        </w:fldChar>
+      </w:r>
+      <w:r>
+        <w:rPr>
+          <w:rFonts w:ascii="Arial Narrow" w:eastAsia="Arial" w:hAnsi="Arial Narrow" w:cs="Arial"/>
+          <w:bCs/>
+          <w:sz w:val="16"/>
+          <w:szCs w:val="16"/>
+        </w:rPr>
+        <w:instrText>FORMTEXT</w:instrText>
+      </w:r>
+      <w:r>
+        <w:rPr>
+          <w:rFonts w:ascii="Arial Narrow" w:eastAsia="Arial" w:hAnsi="Arial Narrow" w:cs="Arial"/>
+          <w:bCs/>
+          <w:sz w:val="16"/>
+          <w:szCs w:val="16"/>
+        </w:rPr>
+        <w:fldChar w:fldCharType="separate"/>
+      </w:r>
+      <w:r>
+        <w:rPr>
+          <w:rFonts w:ascii="Arial Narrow" w:eastAsia="Arial" w:hAnsi="Arial Narrow" w:cs="Arial"/>
+          <w:bCs/>
+          <w:noProof/>
+          <w:sz w:val="16"/>
+          <w:szCs w:val="16"/>
+        </w:rPr>
+        <w:t xml:space="preserve"> </w:t>
+      </w:r>
+      <w:r>
+        <w:rPr>
+          <w:rFonts w:ascii="Arial Narrow" w:eastAsia="Arial" w:hAnsi="Arial Narrow" w:cs="Arial"/>
+          <w:bCs/>
+          <w:noProof/>
+          <w:sz w:val="16"/>
+          <w:szCs w:val="16"/>
+        </w:rPr>
+        <w:t xml:space="preserve"> </w:t>
+      </w:r>
+      <w:r>
+        <w:rPr>
+          <w:rFonts w:ascii="Arial Narrow" w:eastAsia="Arial" w:hAnsi="Arial Narrow" w:cs="Arial"/>
+          <w:bCs/>
+          <w:noProof/>
+          <w:sz w:val="16"/>
+          <w:szCs w:val="16"/>
+        </w:rPr>
+        <w:t xml:space="preserve"> </w:t>
+      </w:r>
+      <w:r>
+        <w:rPr>
+          <w:rFonts w:ascii="Arial Narrow" w:eastAsia="Arial" w:hAnsi="Arial Narrow" w:cs="Arial"/>
+          <w:bCs/>
+          <w:noProof/>
+          <w:sz w:val="16"/>
+          <w:szCs w:val="16"/>
+        </w:rPr>
+        <w:t xml:space="preserve"> </w:t>
+      </w:r>
+      <w:r>
+        <w:rPr>
+          <w:rFonts w:ascii="Arial Narrow" w:eastAsia="Arial" w:hAnsi="Arial Narrow" w:cs="Arial"/>
+          <w:bCs/>
+          <w:noProof/>
+          <w:sz w:val="16"/>
+          <w:szCs w:val="16"/>
+        </w:rPr>
+        <w:t xml:space="preserve"> </w:t>
+      </w:r>
+      <w:r>
+        <w:rPr>
+          <w:rFonts w:ascii="Arial Narrow" w:eastAsia="Arial" w:hAnsi="Arial Narrow" w:cs="Arial"/>
+          <w:bCs/>
+          <w:sz w:val="16"/>
+          <w:szCs w:val="16"/>
+        </w:rPr>
+        <w:fldChar w:fldCharType="end"/>
       </w:r>
     </w:p>
     <w:p>
@@ -773,7 +2256,53 @@
           <w:sz w:val="16"/>
           <w:szCs w:val="16"/>
         </w:rPr>
+        <w:fldChar w:fldCharType="begin">
+          <w:ffData>
+            <w:enabled w:val="0"/>
+            <w:textInput>
+              <w:type w:val="regular"/>
+              <w:default w:val="Bankverbindung"/>
+              <w:format w:val="None"/>
+            </w:textInput>
+          </w:ffData>
+        </w:fldChar>
+      </w:r>
+      <w:r>
+        <w:rPr>
+          <w:rFonts w:ascii="Arial Narrow" w:eastAsia="Arial" w:hAnsi="Arial Narrow" w:cs="Arial"/>
+          <w:b/>
+          <w:sz w:val="16"/>
+          <w:szCs w:val="16"/>
+        </w:rPr>
+        <w:instrText>FORMTEXT</w:instrText>
+      </w:r>
+      <w:r>
+        <w:rPr>
+          <w:rFonts w:ascii="Arial Narrow" w:eastAsia="Arial" w:hAnsi="Arial Narrow" w:cs="Arial"/>
+          <w:b/>
+          <w:sz w:val="16"/>
+          <w:szCs w:val="16"/>
+        </w:rPr>
+        <w:fldChar w:fldCharType="separate"/>
+      </w:r>
+      <w:r>
+        <w:rPr>
+          <w:rFonts w:ascii="Arial Narrow" w:eastAsia="Arial" w:hAnsi="Arial Narrow" w:cs="Arial"/>
+          <w:b/>
+          <w:noProof/>
+          <w:sz w:val="16"/>
+          <w:szCs w:val="16"/>
+        </w:rPr>
         <w:t xml:space="preserve">Bankverbindung</w:t>
+      </w:r>
+      <w:r>
+        <w:rPr>
+          <w:rFonts w:ascii="Arial Narrow" w:eastAsia="Arial" w:hAnsi="Arial Narrow" w:cs="Arial"/>
+          <w:b/>
+          <w:sz w:val="16"/>
+          <w:szCs w:val="16"/>
+        </w:rPr>
+        <w:fldChar w:fldCharType="end"/>
       </w:r>
     </w:p>
     <w:p>
@@ -795,7 +2324,49 @@
           <w:sz w:val="16"/>
           <w:szCs w:val="16"/>
         </w:rPr>
+        <w:fldChar w:fldCharType="begin">
+          <w:ffData>
+            <w:enabled w:val="0"/>
+            <w:textInput>
+              <w:type w:val="regular"/>
+              <w:default w:val="Sparkasse Gummersbach-Bergneustadt"/>
+              <w:format w:val="None"/>
+            </w:textInput>
+          </w:ffData>
+        </w:fldChar>
+      </w:r>
+      <w:r>
+        <w:rPr>
+          <w:rFonts w:ascii="Arial Narrow" w:eastAsia="Arial" w:hAnsi="Arial Narrow" w:cs="Arial"/>
+          <w:sz w:val="16"/>
+          <w:szCs w:val="16"/>
+        </w:rPr>
+        <w:instrText>FORMTEXT</w:instrText>
+      </w:r>
+      <w:r>
+        <w:rPr>
+          <w:rFonts w:ascii="Arial Narrow" w:eastAsia="Arial" w:hAnsi="Arial Narrow" w:cs="Arial"/>
+          <w:sz w:val="16"/>
+          <w:szCs w:val="16"/>
+        </w:rPr>
+        <w:fldChar w:fldCharType="separate"/>
+      </w:r>
+      <w:r>
+        <w:rPr>
+          <w:rFonts w:ascii="Arial Narrow" w:eastAsia="Arial" w:hAnsi="Arial Narrow" w:cs="Arial"/>
+          <w:noProof/>
+          <w:sz w:val="16"/>
+          <w:szCs w:val="16"/>
+        </w:rPr>
         <w:t xml:space="preserve">Sparkasse Gummersbach-Bergneustadt</w:t>
+      </w:r>
+      <w:r>
+        <w:rPr>
+          <w:rFonts w:ascii="Arial Narrow" w:eastAsia="Arial" w:hAnsi="Arial Narrow" w:cs="Arial"/>
+          <w:sz w:val="16"/>
+          <w:szCs w:val="16"/>
+        </w:rPr>
+        <w:fldChar w:fldCharType="end"/>
       </w:r>
     </w:p>
     <w:p>
@@ -813,11 +2384,58 @@
       </w:pPr>
       <w:r>
         <w:rPr>
-          <w:rFonts w:ascii="Arial Narrow" w:eastAsia="Arial" w:hAnsi="Arial Narrow" w:cs="Arial"/>
+          <w:rFonts w:ascii="Arial Narrow" w:eastAsia="Arial" w:hAnsi="Arial Narrow" w:cs="Arial Narrow"/>
+          <w:snapToGrid/>
+          <w:sz w:val="16"/>
+          <w:szCs w:val="16"/>
+        </w:rPr>
+        <w:fldChar w:fldCharType="begin">
+          <w:ffData>
+            <w:enabled w:val="0"/>
+            <w:textInput>
+              <w:type w:val="regular"/>
+              <w:default w:val="IBAN: DE16 3845 0000 0000 1995 13"/>
+              <w:format w:val="None"/>
+            </w:textInput>
+          </w:ffData>
+        </w:fldChar>
+      </w:r>
+      <w:r>
+        <w:rPr>
+          <w:rFonts w:ascii="Arial Narrow" w:eastAsia="Arial" w:hAnsi="Arial Narrow" w:cs="Arial Narrow"/>
+          <w:snapToGrid/>
+          <w:sz w:val="16"/>
+          <w:szCs w:val="16"/>
+        </w:rPr>
+        <w:instrText>FORMTEXT</w:instrText>
+      </w:r>
+      <w:r>
+        <w:rPr>
+          <w:rFonts w:ascii="Arial Narrow" w:eastAsia="Arial" w:hAnsi="Arial Narrow" w:cs="Arial Narrow"/>
+          <w:snapToGrid/>
+          <w:sz w:val="16"/>
+          <w:szCs w:val="16"/>
+        </w:rPr>
+        <w:fldChar w:fldCharType="separate"/>
+      </w:r>
+      <w:r>
+        <w:rPr>
+          <w:rFonts w:ascii="Arial Narrow" w:eastAsia="Arial" w:hAnsi="Arial Narrow" w:cs="Arial Narrow"/>
+          <w:noProof/>
+          <w:snapToGrid/>
           <w:sz w:val="16"/>
           <w:szCs w:val="16"/>
         </w:rPr>
         <w:t xml:space="preserve">IBAN: DE16 3845 0000 0000 1995 13</w:t>
+      </w:r>
+      <w:r>
+        <w:rPr>
+          <w:rFonts w:ascii="Arial Narrow" w:eastAsia="Arial" w:hAnsi="Arial Narrow" w:cs="Arial Narrow"/>
+          <w:snapToGrid/>
+          <w:sz w:val="16"/>
+          <w:szCs w:val="16"/>
+        </w:rPr>
+        <w:fldChar w:fldCharType="end"/>
       </w:r>
     </w:p>
     <w:p>
@@ -835,11 +2453,63 @@
       </w:pPr>
       <w:r>
         <w:rPr>
-          <w:rFonts w:ascii="Arial Narrow" w:eastAsia="Arial" w:hAnsi="Arial Narrow" w:cs="Arial"/>
-          <w:sz w:val="16"/>
-          <w:szCs w:val="16"/>
+          <w:rFonts w:ascii="Arial Narrow" w:eastAsia="Arial" w:hAnsi="Arial Narrow" w:cs="Arial Narrow"/>
+          <w:snapToGrid/>
+          <w:sz w:val="16"/>
+          <w:szCs w:val="16"/>
+          <w:lang w:val="en-GB"/>
+        </w:rPr>
+        <w:fldChar w:fldCharType="begin">
+          <w:ffData>
+            <w:enabled w:val="0"/>
+            <w:textInput>
+              <w:type w:val="regular"/>
+              <w:default w:val="SWIFT-BIC: WELADED1GMB"/>
+              <w:format w:val="None"/>
+            </w:textInput>
+          </w:ffData>
+        </w:fldChar>
+      </w:r>
+      <w:r>
+        <w:rPr>
+          <w:rFonts w:ascii="Arial Narrow" w:eastAsia="Arial" w:hAnsi="Arial Narrow" w:cs="Arial Narrow"/>
+          <w:snapToGrid/>
+          <w:sz w:val="16"/>
+          <w:szCs w:val="16"/>
+          <w:lang w:val="en-GB"/>
+        </w:rPr>
+        <w:instrText>FORMTEXT</w:instrText>
+      </w:r>
+      <w:r>
+        <w:rPr>
+          <w:rFonts w:ascii="Arial Narrow" w:eastAsia="Arial" w:hAnsi="Arial Narrow" w:cs="Arial Narrow"/>
+          <w:snapToGrid/>
+          <w:sz w:val="16"/>
+          <w:szCs w:val="16"/>
+          <w:lang w:val="en-GB"/>
+        </w:rPr>
+        <w:fldChar w:fldCharType="separate"/>
+      </w:r>
+      <w:r>
+        <w:rPr>
+          <w:rFonts w:ascii="Arial Narrow" w:eastAsia="Arial" w:hAnsi="Arial Narrow" w:cs="Arial Narrow"/>
+          <w:noProof/>
+          <w:snapToGrid/>
+          <w:sz w:val="16"/>
+          <w:szCs w:val="16"/>
+          <w:lang w:val="en-GB"/>
         </w:rPr>
         <w:t xml:space="preserve">SWIFT-BIC: WELADED1GMB</w:t>
+      </w:r>
+      <w:r>
+        <w:rPr>
+          <w:rFonts w:ascii="Arial Narrow" w:eastAsia="Arial" w:hAnsi="Arial Narrow" w:cs="Arial Narrow"/>
+          <w:snapToGrid/>
+          <w:sz w:val="16"/>
+          <w:szCs w:val="16"/>
+          <w:lang w:val="en-GB"/>
+        </w:rPr>
+        <w:fldChar w:fldCharType="end"/>
       </w:r>
     </w:p>
     <w:p>
@@ -861,7 +2531,85 @@
           <w:sz w:val="16"/>
           <w:szCs w:val="16"/>
         </w:rPr>
-        <w:t xml:space="preserve">     </w:t>
+        <w:fldChar w:fldCharType="begin">
+          <w:ffData>
+            <w:enabled w:val="0"/>
+            <w:textInput>
+              <w:type w:val="regular"/>
+              <w:default w:val=""/>
+              <w:format w:val="None"/>
+            </w:textInput>
+          </w:ffData>
+        </w:fldChar>
+      </w:r>
+      <w:r>
+        <w:rPr>
+          <w:rFonts w:ascii="Arial Narrow" w:eastAsia="Arial" w:hAnsi="Arial Narrow" w:cs="Arial"/>
+          <w:sz w:val="16"/>
+          <w:szCs w:val="16"/>
+        </w:rPr>
+        <w:instrText>FORMTEXT</w:instrText>
+      </w:r>
+      <w:r>
+        <w:rPr>
+          <w:rFonts w:ascii="Arial Narrow" w:eastAsia="Arial" w:hAnsi="Arial Narrow" w:cs="Arial"/>
+          <w:sz w:val="16"/>
+          <w:szCs w:val="16"/>
+        </w:rPr>
+        <w:fldChar w:fldCharType="separate"/>
+      </w:r>
+      <w:r>
+        <w:rPr>
+          <w:rFonts w:ascii="Arial Narrow" w:eastAsia="Arial" w:hAnsi="Arial Narrow" w:cs="Arial"/>
+          <w:noProof/>
+          <w:sz w:val="16"/>
+          <w:szCs w:val="16"/>
+        </w:rPr>
+        <w:t xml:space="preserve"> </w:t>
+      </w:r>
+      <w:r>
+        <w:rPr>
+          <w:rFonts w:ascii="Arial Narrow" w:eastAsia="Arial" w:hAnsi="Arial Narrow" w:cs="Arial"/>
+          <w:noProof/>
+          <w:sz w:val="16"/>
+          <w:szCs w:val="16"/>
+        </w:rPr>
+        <w:t xml:space="preserve"> </w:t>
+      </w:r>
+      <w:r>
+        <w:rPr>
+          <w:rFonts w:ascii="Arial Narrow" w:eastAsia="Arial" w:hAnsi="Arial Narrow" w:cs="Arial"/>
+          <w:noProof/>
+          <w:sz w:val="16"/>
+          <w:szCs w:val="16"/>
+        </w:rPr>
+        <w:t xml:space="preserve"> </w:t>
+      </w:r>
+      <w:r>
+        <w:rPr>
+          <w:rFonts w:ascii="Arial Narrow" w:eastAsia="Arial" w:hAnsi="Arial Narrow" w:cs="Arial"/>
+          <w:noProof/>
+          <w:sz w:val="16"/>
+          <w:szCs w:val="16"/>
+        </w:rPr>
+        <w:t xml:space="preserve"> </w:t>
+      </w:r>
+      <w:r>
+        <w:rPr>
+          <w:rFonts w:ascii="Arial Narrow" w:eastAsia="Arial" w:hAnsi="Arial Narrow" w:cs="Arial"/>
+          <w:noProof/>
+          <w:sz w:val="16"/>
+          <w:szCs w:val="16"/>
+        </w:rPr>
+        <w:t xml:space="preserve"> </w:t>
+      </w:r>
+      <w:r>
+        <w:rPr>
+          <w:rFonts w:ascii="Arial Narrow" w:eastAsia="Arial" w:hAnsi="Arial Narrow" w:cs="Arial"/>
+          <w:sz w:val="16"/>
+          <w:szCs w:val="16"/>
+        </w:rPr>
+        <w:fldChar w:fldCharType="end"/>
       </w:r>
     </w:p>
     <w:p>
@@ -876,12 +2624,59 @@
       </w:pPr>
       <w:r>
         <w:rPr>
-          <w:rFonts w:ascii="Arial Narrow" w:eastAsia="Arial" w:hAnsi="Arial Narrow" w:cs="Arial"/>
+          <w:rFonts w:ascii="Arial Narrow" w:eastAsia="Arial" w:hAnsi="Arial Narrow" w:cs="Arial Narrow"/>
+          <w:snapToGrid/>
+          <w:sz w:val="16"/>
+          <w:szCs w:val="16"/>
+        </w:rPr>
+        <w:fldChar w:fldCharType="begin">
+          <w:ffData>
+            <w:enabled w:val="0"/>
+            <w:textInput>
+              <w:type w:val="regular"/>
+              <w:default w:val="Sitz: Gummersbach, HRB 38447"/>
+              <w:format w:val="None"/>
+            </w:textInput>
+          </w:ffData>
+        </w:fldChar>
+      </w:r>
+      <w:r>
+        <w:rPr>
+          <w:rFonts w:ascii="Arial Narrow" w:eastAsia="Arial" w:hAnsi="Arial Narrow" w:cs="Arial Narrow"/>
+          <w:snapToGrid/>
+          <w:sz w:val="16"/>
+          <w:szCs w:val="16"/>
+        </w:rPr>
+        <w:instrText>FORMTEXT</w:instrText>
+      </w:r>
+      <w:r>
+        <w:rPr>
+          <w:rFonts w:ascii="Arial Narrow" w:eastAsia="Arial" w:hAnsi="Arial Narrow" w:cs="Arial Narrow"/>
+          <w:snapToGrid/>
+          <w:sz w:val="16"/>
+          <w:szCs w:val="16"/>
+        </w:rPr>
+        <w:fldChar w:fldCharType="separate"/>
+      </w:r>
+      <w:r>
+        <w:rPr>
+          <w:rFonts w:ascii="Arial Narrow" w:eastAsia="Arial" w:hAnsi="Arial Narrow" w:cs="Arial Narrow"/>
+          <w:noProof/>
+          <w:snapToGrid/>
           <w:sz w:val="16"/>
           <w:szCs w:val="16"/>
         </w:rPr>
         <w:t xml:space="preserve">Sitz: Gummersbach, HRB 38447</w:t>
       </w:r>
+      <w:r>
+        <w:rPr>
+          <w:rFonts w:ascii="Arial Narrow" w:eastAsia="Arial" w:hAnsi="Arial Narrow" w:cs="Arial Narrow"/>
+          <w:snapToGrid/>
+          <w:sz w:val="16"/>
+          <w:szCs w:val="16"/>
+        </w:rPr>
+        <w:fldChar w:fldCharType="end"/>
+      </w:r>
     </w:p>
     <w:p>
       <w:pPr>
@@ -895,12 +2690,59 @@
       </w:pPr>
       <w:r>
         <w:rPr>
-          <w:rFonts w:ascii="Arial Narrow" w:eastAsia="Arial" w:hAnsi="Arial Narrow" w:cs="Arial"/>
+          <w:rFonts w:ascii="Arial Narrow" w:eastAsia="Arial" w:hAnsi="Arial Narrow" w:cs="Arial Narrow"/>
+          <w:snapToGrid/>
+          <w:sz w:val="16"/>
+          <w:szCs w:val="16"/>
+        </w:rPr>
+        <w:fldChar w:fldCharType="begin">
+          <w:ffData>
+            <w:enabled w:val="0"/>
+            <w:textInput>
+              <w:type w:val="regular"/>
+              <w:default w:val="Registergericht: Amtsgericht Köln"/>
+              <w:format w:val="None"/>
+            </w:textInput>
+          </w:ffData>
+        </w:fldChar>
+      </w:r>
+      <w:r>
+        <w:rPr>
+          <w:rFonts w:ascii="Arial Narrow" w:eastAsia="Arial" w:hAnsi="Arial Narrow" w:cs="Arial Narrow"/>
+          <w:snapToGrid/>
+          <w:sz w:val="16"/>
+          <w:szCs w:val="16"/>
+        </w:rPr>
+        <w:instrText>FORMTEXT</w:instrText>
+      </w:r>
+      <w:r>
+        <w:rPr>
+          <w:rFonts w:ascii="Arial Narrow" w:eastAsia="Arial" w:hAnsi="Arial Narrow" w:cs="Arial Narrow"/>
+          <w:snapToGrid/>
+          <w:sz w:val="16"/>
+          <w:szCs w:val="16"/>
+        </w:rPr>
+        <w:fldChar w:fldCharType="separate"/>
+      </w:r>
+      <w:r>
+        <w:rPr>
+          <w:rFonts w:ascii="Arial Narrow" w:eastAsia="Arial" w:hAnsi="Arial Narrow" w:cs="Arial Narrow"/>
+          <w:noProof/>
+          <w:snapToGrid/>
           <w:sz w:val="16"/>
           <w:szCs w:val="16"/>
         </w:rPr>
         <w:t xml:space="preserve">Registergericht: Amtsgericht Köln</w:t>
       </w:r>
+      <w:r>
+        <w:rPr>
+          <w:rFonts w:ascii="Arial Narrow" w:eastAsia="Arial" w:hAnsi="Arial Narrow" w:cs="Arial Narrow"/>
+          <w:snapToGrid/>
+          <w:sz w:val="16"/>
+          <w:szCs w:val="16"/>
+        </w:rPr>
+        <w:fldChar w:fldCharType="end"/>
+      </w:r>
     </w:p>
     <w:p>
       <w:pPr>
@@ -914,12 +2756,59 @@
       </w:pPr>
       <w:r>
         <w:rPr>
-          <w:rFonts w:ascii="Arial Narrow" w:eastAsia="Arial" w:hAnsi="Arial Narrow" w:cs="Arial"/>
+          <w:rFonts w:ascii="Arial Narrow" w:eastAsia="Arial" w:hAnsi="Arial Narrow" w:cs="Arial Narrow"/>
+          <w:bCs/>
+          <w:sz w:val="16"/>
+          <w:szCs w:val="16"/>
+        </w:rPr>
+        <w:fldChar w:fldCharType="begin">
+          <w:ffData>
+            <w:enabled w:val="0"/>
+            <w:textInput>
+              <w:type w:val="regular"/>
+              <w:default w:val="Steuernr.: 212/5717/0010"/>
+              <w:format w:val="None"/>
+            </w:textInput>
+          </w:ffData>
+        </w:fldChar>
+      </w:r>
+      <w:r>
+        <w:rPr>
+          <w:rFonts w:ascii="Arial Narrow" w:eastAsia="Arial" w:hAnsi="Arial Narrow" w:cs="Arial Narrow"/>
+          <w:bCs/>
+          <w:sz w:val="16"/>
+          <w:szCs w:val="16"/>
+        </w:rPr>
+        <w:instrText>FORMTEXT</w:instrText>
+      </w:r>
+      <w:r>
+        <w:rPr>
+          <w:rFonts w:ascii="Arial Narrow" w:eastAsia="Arial" w:hAnsi="Arial Narrow" w:cs="Arial Narrow"/>
+          <w:bCs/>
+          <w:sz w:val="16"/>
+          <w:szCs w:val="16"/>
+        </w:rPr>
+        <w:fldChar w:fldCharType="separate"/>
+      </w:r>
+      <w:r>
+        <w:rPr>
+          <w:rFonts w:ascii="Arial Narrow" w:eastAsia="Arial" w:hAnsi="Arial Narrow" w:cs="Arial Narrow"/>
+          <w:bCs/>
+          <w:noProof/>
           <w:sz w:val="16"/>
           <w:szCs w:val="16"/>
         </w:rPr>
         <w:t xml:space="preserve">Steuernr.: 212/5717/0010</w:t>
       </w:r>
+      <w:r>
+        <w:rPr>
+          <w:rFonts w:ascii="Arial Narrow" w:eastAsia="Arial" w:hAnsi="Arial Narrow" w:cs="Arial Narrow"/>
+          <w:bCs/>
+          <w:sz w:val="16"/>
+          <w:szCs w:val="16"/>
+        </w:rPr>
+        <w:fldChar w:fldCharType="end"/>
+      </w:r>
     </w:p>
     <w:p>
       <w:pPr>
@@ -933,11 +2822,58 @@
       </w:pPr>
       <w:r>
         <w:rPr>
-          <w:rFonts w:ascii="Arial Narrow" w:eastAsia="Arial" w:hAnsi="Arial Narrow" w:cs="Arial"/>
+          <w:rFonts w:ascii="Arial Narrow" w:eastAsia="Arial" w:hAnsi="Arial Narrow" w:cs="Arial Narrow"/>
+          <w:snapToGrid/>
+          <w:sz w:val="16"/>
+          <w:szCs w:val="16"/>
+        </w:rPr>
+        <w:fldChar w:fldCharType="begin">
+          <w:ffData>
+            <w:enabled w:val="0"/>
+            <w:textInput>
+              <w:type w:val="regular"/>
+              <w:default w:val="USt-IdNr.: DE 122 537 878"/>
+              <w:format w:val="None"/>
+            </w:textInput>
+          </w:ffData>
+        </w:fldChar>
+      </w:r>
+      <w:r>
+        <w:rPr>
+          <w:rFonts w:ascii="Arial Narrow" w:eastAsia="Arial" w:hAnsi="Arial Narrow" w:cs="Arial Narrow"/>
+          <w:snapToGrid/>
+          <w:sz w:val="16"/>
+          <w:szCs w:val="16"/>
+        </w:rPr>
+        <w:instrText>FORMTEXT</w:instrText>
+      </w:r>
+      <w:r>
+        <w:rPr>
+          <w:rFonts w:ascii="Arial Narrow" w:eastAsia="Arial" w:hAnsi="Arial Narrow" w:cs="Arial Narrow"/>
+          <w:snapToGrid/>
+          <w:sz w:val="16"/>
+          <w:szCs w:val="16"/>
+        </w:rPr>
+        <w:fldChar w:fldCharType="separate"/>
+      </w:r>
+      <w:r>
+        <w:rPr>
+          <w:rFonts w:ascii="Arial Narrow" w:eastAsia="Arial" w:hAnsi="Arial Narrow" w:cs="Arial Narrow"/>
+          <w:noProof/>
+          <w:snapToGrid/>
           <w:sz w:val="16"/>
           <w:szCs w:val="16"/>
         </w:rPr>
         <w:t xml:space="preserve">USt-IdNr.: DE 122 537 878</w:t>
+      </w:r>
+      <w:r>
+        <w:rPr>
+          <w:rFonts w:ascii="Arial Narrow" w:eastAsia="Arial" w:hAnsi="Arial Narrow" w:cs="Arial Narrow"/>
+          <w:snapToGrid/>
+          <w:sz w:val="16"/>
+          <w:szCs w:val="16"/>
+        </w:rPr>
+        <w:fldChar w:fldCharType="end"/>
       </w:r>
     </w:p>
     <w:p>
@@ -964,12 +2900,14 @@
         <w:rPr>
           <w:sz w:val="22"/>
           <w:szCs w:val="22"/>
+          <w:lang w:val="en-US"/>
         </w:rPr>
       </w:pPr>
       <w:r>
         <w:rPr>
           <w:sz w:val="22"/>
           <w:szCs w:val="22"/>
+          <w:lang w:val="en-US"/>
         </w:rPr>
         <w:t xml:space="preserve">FERCHAU Engineering GmbH</w:t>
       </w:r>
@@ -981,8 +2919,57 @@
         <w:rPr>
           <w:sz w:val="22"/>
           <w:szCs w:val="22"/>
-        </w:rPr>
-      </w:pPr>
+          <w:lang w:val="en-US"/>
+        </w:rPr>
+      </w:pPr>
+      <w:r>
+        <w:rPr>
+          <w:noProof/>
+          <w:snapToGrid/>
+        </w:rPr>
+        <w:drawing>
+          <wp:anchor distT="0" distB="0" distL="0" distR="0" simplePos="0" relativeHeight="251716608" behindDoc="0" locked="0" layoutInCell="1" allowOverlap="1">
+            <wp:simplePos x="0" y="0"/>
+            <wp:positionH relativeFrom="column">
+              <wp:posOffset>304800</wp:posOffset>
+            </wp:positionH>
+            <wp:positionV relativeFrom="paragraph">
+              <wp:posOffset>0</wp:posOffset>
+            </wp:positionV>
+            <wp:extent cx="1073150" cy="641350"/>
+            <wp:effectExtent xmlns:wp="http://schemas.openxmlformats.org/drawingml/2006/wordprocessingDrawing" l="0" t="0" r="0" b="6350"/>
+            <wp:wrapNone/>
+            <wp:docPr id="1" name="" descr="Unterschrift_bae"/>
+            <a:graphic xmlns:a="http://schemas.openxmlformats.org/drawingml/2006/main">
+              <a:graphicData uri="http://schemas.openxmlformats.org/drawingml/2006/picture">
+                <pic:pic xmlns:pic="http://schemas.openxmlformats.org/drawingml/2006/picture">
+                  <pic:nvPicPr>
+                    <pic:cNvPr id="0" name="" descr=""/>
+                    <pic:cNvPicPr>
+                      <a:picLocks noChangeAspect="1" noChangeArrowheads="1"/>
+                    </pic:cNvPicPr>
+                  </pic:nvPicPr>
+                  <pic:blipFill>
+                    <a:blip r:embed="rId4"/>
+                    <a:stretch>
+                      <a:fillRect/>
+                    </a:stretch>
+                  </pic:blipFill>
+                  <pic:spPr bwMode="auto">
+                    <a:xfrm>
+                      <a:off x="0" y="0"/>
+                      <a:ext cx="1073150" cy="641350"/>
+                    </a:xfrm>
+                    <a:prstGeom prst="rect">
+                      <a:avLst/>
+                    </a:prstGeom>
+                  </pic:spPr>
+                </pic:pic>
+              </a:graphicData>
+            </a:graphic>
+          </wp:anchor>
+        </w:drawing>
+      </w:r>
     </w:p>
     <w:p>
       <w:pPr>
@@ -991,6 +2978,7 @@
         <w:rPr>
           <w:sz w:val="22"/>
           <w:szCs w:val="22"/>
+          <w:lang w:val="en-US"/>
         </w:rPr>
       </w:pPr>
     </w:p>
@@ -999,6 +2987,7 @@
         <w:rPr>
           <w:sz w:val="22"/>
           <w:szCs w:val="22"/>
+          <w:lang w:val="en-US"/>
         </w:rPr>
         <w:comboBox>
           <w:listItem w:value="Wählen Sie ein Element aus."/>
@@ -1022,12 +3011,14 @@
             <w:rPr>
               <w:sz w:val="22"/>
               <w:szCs w:val="22"/>
+              <w:lang w:val="en-US"/>
             </w:rPr>
           </w:pPr>
           <w:r>
             <w:rPr>
               <w:sz w:val="22"/>
               <w:szCs w:val="22"/>
+              <w:lang w:val="en-US"/>
             </w:rPr>
             <w:t xml:space="preserve">i. V.</w:t>
           </w:r>
@@ -1041,6 +3032,7 @@
         <w:rPr>
           <w:sz w:val="22"/>
           <w:szCs w:val="22"/>
+          <w:lang w:val="en-US"/>
         </w:rPr>
       </w:pPr>
     </w:p>
@@ -1091,10 +3083,80 @@
         </w:rPr>
       </w:pPr>
       <w:r>
-        <w:rPr>
+        <w:rPr/>
+        <w:pict>
+          <v:shape type="#_x0000_t202" style="position:absolute;margin-left:21.55pt;margin-top:780.2pt;width:7.2pt;height:21.6pt;z-index:251711488;mso-position-horizontal-relative:page;mso-position-vertical-relative:page;v-text-anchor:top;mso-wrap-style:square;position:absolute;visibility:visible" wrapcoords="0 0 0 21340 21535 21340 21535 0 0 0" filled="f" strokecolor="#000000" strokeweight="0.75pt" o:allowincell="f" stroked="f">
+            <v:textbox style="layout-flow:vertical;mso-layout-flow-alt:bottom-to-top" inset="0pt,0pt,0pt,0pt">
+              <w:txbxContent>
+                <w:p>
+                  <w:pPr>
+                    <w:spacing/>
+                    <w:rPr>
+                      <w:sz w:val="12"/>
+                    </w:rPr>
+                  </w:pPr>
+                  <w:r>
+                    <w:rPr>
+                      <w:sz w:val="12"/>
+                    </w:rPr>
+                    <w:t xml:space="preserve">00/17</w:t>
+                  </w:r>
+                </w:p>
+              </w:txbxContent>
+            </v:textbox>
+          </v:shape>
+        </w:pict>
+      </w:r>
+      <w:r>
+        <w:rPr>
+          <w:noProof/>
+          <w:snapToGrid/>
+          <w:spacing w:val="-6"/>
           <w:sz w:val="22"/>
           <w:szCs w:val="22"/>
         </w:rPr>
+        <w:pict xmlns:w="http://schemas.openxmlformats.org/wordprocessingml/2006/main">
+          <v:line xmlns:o="urn:schemas-microsoft-com:office:office" xmlns:v="urn:schemas-microsoft-com:vml" id="Line 26" o:spid="_x0000_s1026" style="position:absolute;z-index:251710464;visibility:visible;mso-wrap-style:square;mso-width-percent:0;mso-height-percent:0;mso-wrap-distance-left:9pt;mso-wrap-distance-top:0;mso-wrap-distance-right:9pt;mso-wrap-distance-bottom:0;mso-position-horizontal:absolute;mso-position-horizontal-relative:page;mso-position-vertical:absolute;mso-position-vertical-relative:page;mso-width-percent:0;mso-height-percent:0;mso-width-relative:page;mso-height-relative:page" from="28.35pt,595.35pt" to="36.85pt,595.35pt" o:gfxdata="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" o:allowincell="f" strokeweight=".3pt">
+            <w10:wrap xmlns:w10="urn:schemas-microsoft-com:office:word" anchorx="page" anchory="page"/>
+            <w10:anchorlock xmlns:w10="urn:schemas-microsoft-com:office:word"/>
+          </v:line>
+        </w:pict>
+      </w:r>
+      <w:r>
+        <w:rPr>
+          <w:noProof/>
+          <w:snapToGrid/>
+          <w:spacing w:val="-6"/>
+          <w:sz w:val="22"/>
+          <w:szCs w:val="22"/>
+        </w:rPr>
+        <w:pict xmlns:w="http://schemas.openxmlformats.org/wordprocessingml/2006/main">
+          <v:line xmlns:o="urn:schemas-microsoft-com:office:office" xmlns:v="urn:schemas-microsoft-com:vml" id="Line 25" o:spid="_x0000_s1026" style="position:absolute;z-index:251709440;visibility:visible;mso-wrap-style:square;mso-width-percent:0;mso-height-percent:0;mso-wrap-distance-left:9pt;mso-wrap-distance-top:0;mso-wrap-distance-right:9pt;mso-wrap-distance-bottom:0;mso-position-horizontal:absolute;mso-position-horizontal-relative:page;mso-position-vertical:absolute;mso-position-vertical-relative:page;mso-width-percent:0;mso-height-percent:0;mso-width-relative:page;mso-height-relative:page" from="28.35pt,421pt" to="36.85pt,421pt" o:gfxdata="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" o:allowincell="f" strokeweight=".3pt">
+            <w10:wrap xmlns:w10="urn:schemas-microsoft-com:office:word" anchorx="page" anchory="page"/>
+            <w10:anchorlock xmlns:w10="urn:schemas-microsoft-com:office:word"/>
+          </v:line>
+        </w:pict>
+      </w:r>
+      <w:r>
+        <w:rPr>
+          <w:noProof/>
+          <w:snapToGrid/>
+          <w:spacing w:val="-6"/>
+          <w:sz w:val="22"/>
+          <w:szCs w:val="22"/>
+        </w:rPr>
+        <w:pict xmlns:w="http://schemas.openxmlformats.org/wordprocessingml/2006/main">
+          <v:line xmlns:o="urn:schemas-microsoft-com:office:office" xmlns:v="urn:schemas-microsoft-com:vml" id="Line 24" o:spid="_x0000_s1026" style="position:absolute;z-index:251708416;visibility:visible;mso-wrap-style:square;mso-width-percent:0;mso-height-percent:0;mso-wrap-distance-left:9pt;mso-wrap-distance-top:0;mso-wrap-distance-right:9pt;mso-wrap-distance-bottom:0;mso-position-horizontal:absolute;mso-position-horizontal-relative:page;mso-position-vertical:absolute;mso-position-vertical-relative:page;mso-width-percent:0;mso-height-percent:0;mso-width-relative:page;mso-height-relative:page" from="28.35pt,297.7pt" to="36.85pt,297.7pt" o:gfxdata="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" o:allowincell="f" strokeweight=".3pt">
+            <w10:wrap xmlns:w10="urn:schemas-microsoft-com:office:word" anchorx="page" anchory="page"/>
+            <w10:anchorlock xmlns:w10="urn:schemas-microsoft-com:office:word"/>
+          </v:line>
+        </w:pict>
+      </w:r>
+      <w:r>
+        <w:rPr>
+          <w:sz w:val="22"/>
+          <w:szCs w:val="22"/>
+        </w:rPr>
         <w:t xml:space="preserve">Anlagen</w:t>
       </w:r>
     </w:p>
@@ -1128,7 +3190,7 @@
         <w:spacing/>
         <w:rPr/>
         <w:sectPr>
-          <w:footerReference w:type="default" r:id="rId3"/>
+          <w:footerReference w:type="default" r:id="rId5"/>
           <w:type w:val="continuous"/>
           <w:pgSz w:w="11907" w:h="16840"/>
           <w:pgMar w:top="2608" w:right="3543" w:bottom="1843" w:left="1276" w:footer="1134" w:header="1162" w:gutter="0"/>
@@ -1149,6 +3211,40 @@
           <w:docGrid w:linePitch="272"/>
         </w:sectPr>
       </w:pPr>
+      <w:r>
+        <w:rPr>
+          <w:noProof/>
+        </w:rPr>
+        <w:pict xmlns:w="http://schemas.openxmlformats.org/wordprocessingml/2006/main">
+          <v:group xmlns:o="urn:schemas-microsoft-com:office:office" xmlns:v="urn:schemas-microsoft-com:vml" id="Gruppieren 3" o:spid="_x0000_s1026" style="position:absolute;margin-left:35.85pt;margin-top:114.8pt;width:184.7pt;height:65.75pt;z-index:251701248" coordsize="23461,8352" o:gfxdata="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">
+            <v:shapetype id="_x0000_t75" coordsize="21600,21600" o:spt="75" o:preferrelative="t" path="m@4@5l@4@11@9@11@9@5xe" filled="f" stroked="f">
+              <v:stroke joinstyle="miter"/>
+              <v:formulas>
+                <v:f eqn="if lineDrawn pixelLineWidth 0"/>
+                <v:f eqn="sum @0 1 0"/>
+                <v:f eqn="sum 0 0 @1"/>
+                <v:f eqn="prod @2 1 2"/>
+                <v:f eqn="prod @3 21600 pixelWidth"/>
+                <v:f eqn="prod @3 21600 pixelHeight"/>
+                <v:f eqn="sum @0 0 1"/>
+                <v:f eqn="prod @6 1 2"/>
+                <v:f eqn="prod @7 21600 pixelWidth"/>
+                <v:f eqn="sum @8 21600 0"/>
+                <v:f eqn="prod @7 21600 pixelHeight"/>
+                <v:f eqn="sum @10 21600 0"/>
+              </v:formulas>
+              <v:path o:extrusionok="f" gradientshapeok="t" o:connecttype="rect"/>
+              <o:lock v:ext="edit" aspectratio="t"/>
+            </v:shapetype>
+            <v:shape id="Picture 3" o:spid="_x0000_s1027" type="#_x0000_t75" style="position:absolute;width:5274;height:8352;visibility:visible;mso-wrap-style:square" o:gfxdata="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">
+              <v:imagedata xmlns:r="http://schemas.openxmlformats.org/officeDocument/2006/relationships" r:id="rId6" o:title="9001_hoch_ger_tc_p"/>
+            </v:shape>
+            <v:shape id="Picture 4" o:spid="_x0000_s1028" type="#_x0000_t75" style="position:absolute;left:9994;top:3719;width:13467;height:4633;visibility:visible;mso-wrap-style:square" o:gfxdata="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">
+              <v:imagedata xmlns:r="http://schemas.openxmlformats.org/officeDocument/2006/relationships" r:id="rId7" o:title="Top-Arbeitgeber_logo"/>
+            </v:shape>
+          </v:group>
+        </w:pict>
+      </w:r>
     </w:p>
     <w:p>
       <w:pPr>
@@ -1159,10 +3255,18 @@
         <w:spacing/>
         <w:rPr/>
       </w:pPr>
+      <w:bookmarkStart w:id="9" w:name="_Toc372806256"/>
+      <w:bookmarkStart w:id="10" w:name="_Toc372807697"/>
+      <w:bookmarkStart w:id="11" w:name="_Toc372808278"/>
+      <w:bookmarkStart w:id="12" w:name="_Toc454977883"/>
       <w:r>
         <w:rPr/>
         <w:t xml:space="preserve">LEISTUNGSBESCHREIBUNG</w:t>
       </w:r>
+      <w:bookmarkEnd w:id="9"/>
+      <w:bookmarkEnd w:id="10"/>
+      <w:bookmarkEnd w:id="11"/>
+      <w:bookmarkEnd w:id="12"/>
     </w:p>
     <w:p>
       <w:pPr>
@@ -1171,9 +3275,21 @@
         <w:ind w:left="426" w:hanging="426"/>
         <w:rPr/>
       </w:pPr>
-      <w:r>
-        <w:rPr/>
-        <w:t xml:space="preserve">Projektbeschreibung/Thema:</w:t>
+      <w:bookmarkStart w:id="13" w:name="_Toc372806257"/>
+      <w:bookmarkStart w:id="14" w:name="_Toc372807698"/>
+      <w:bookmarkStart w:id="15" w:name="_Toc372808279"/>
+      <w:bookmarkStart w:id="16" w:name="_Toc454977884"/>
+      <w:r>
+        <w:rPr/>
+        <w:t xml:space="preserve">Projektbeschreibung</w:t>
+      </w:r>
+      <w:bookmarkEnd w:id="13"/>
+      <w:bookmarkEnd w:id="14"/>
+      <w:bookmarkEnd w:id="15"/>
+      <w:bookmarkEnd w:id="16"/>
+      <w:r>
+        <w:rPr/>
+        <w:t xml:space="preserve">/Thema:</w:t>
       </w:r>
     </w:p>
     <w:p>
@@ -1188,6 +3304,7 @@
           <w:szCs w:val="20"/>
         </w:rPr>
       </w:pPr>
+      <w:bookmarkStart w:id="17" w:name="projekt_bezeichnung"/>
       <w:r>
         <w:rPr>
           <w:rFonts w:ascii="Arial" w:eastAsia="Arial" w:hAnsi="Arial" w:cs="Arial"/>
@@ -1195,7 +3312,16 @@
           <w:sz w:val="20"/>
           <w:szCs w:val="20"/>
         </w:rPr>
-        <w:t xml:space="preserve">[Projekt_Titel] </w:t>
+        <w:t xml:space="preserve">To calculate the SASness of a person</w:t>
+      </w:r>
+      <w:r>
+        <w:rPr>
+          <w:rFonts w:ascii="Arial" w:eastAsia="Arial" w:hAnsi="Arial" w:cs="Arial"/>
+          <w:color w:val="auto"/>
+          <w:sz w:val="20"/>
+          <w:szCs w:val="20"/>
+        </w:rPr>
+        <w:t xml:space="preserve"> </w:t>
       </w:r>
     </w:p>
     <w:p>
@@ -1502,9 +3628,25 @@
         <w:ind w:left="426" w:hanging="426"/>
         <w:rPr/>
       </w:pPr>
-      <w:r>
-        <w:rPr/>
-        <w:t xml:space="preserve">Arbeitspaket (AP)/Leistungsbeschreibung</w:t>
+      <w:bookmarkStart w:id="18" w:name="_Toc372806259"/>
+      <w:bookmarkStart w:id="19" w:name="_Toc372807700"/>
+      <w:bookmarkStart w:id="20" w:name="_Toc372808281"/>
+      <w:bookmarkStart w:id="21" w:name="_Toc454977886"/>
+      <w:r>
+        <w:rPr/>
+        <w:t xml:space="preserve">Arbeitspaket</w:t>
+      </w:r>
+      <w:r>
+        <w:rPr/>
+        <w:t xml:space="preserve"> (AP)</w:t>
+      </w:r>
+      <w:bookmarkEnd w:id="18"/>
+      <w:bookmarkEnd w:id="19"/>
+      <w:bookmarkEnd w:id="20"/>
+      <w:bookmarkEnd w:id="21"/>
+      <w:r>
+        <w:rPr/>
+        <w:t xml:space="preserve">/Leistungsbeschreibung</w:t>
       </w:r>
     </w:p>
     <w:sdt>
@@ -1523,10 +3665,10 @@
             <w:ind w:left="426"/>
             <w:rPr/>
           </w:pPr>
-          <w:bookmarkStart w:id="2" w:name="projekt_beschreibung"/>
+          <w:bookmarkStart w:id="22" w:name="projekt_beschreibung"/>
           <w:r>
             <w:rPr/>
-            <w:t xml:space="preserve">[Projekt_beschreibung]</w:t>
+            <w:t xml:space="preserve">Mr.Jakubik</w:t>
           </w:r>
         </w:p>
       </w:sdtContent>
@@ -1706,7 +3848,7 @@
                 <w:sz w:val="18"/>
                 <w:szCs w:val="18"/>
               </w:rPr>
-              <w:t xml:space="preserve">[Projekt_ProjektTitel]</w:t>
+              <w:t xml:space="preserve">To calculate the SASness of a person</w:t>
             </w:r>
           </w:p>
         </w:tc>
@@ -1909,7 +4051,13 @@
         <w:rPr>
           <w:sz w:val="20"/>
         </w:rPr>
-        <w:t xml:space="preserve">Auf der Grundlage der vorliegenden Aufgabenbeschreibung können sich weitere (Teil-)Aufgaben entwickeln, diese sind nicht Bestandteil des vorliegenden Angebots und können in der Folge beauftragt werden.</w:t>
+        <w:t xml:space="preserve">Auf der Grundlage der vorliegenden Aufgabenbeschreibung können sich weitere (Teil-)</w:t>
+      </w:r>
+      <w:r>
+        <w:rPr>
+          <w:sz w:val="20"/>
+        </w:rPr>
+        <w:t xml:space="preserve">Aufgaben entwickeln, diese sind nicht Bestandteil des vorliegenden Angebots und können in der Folge beauftragt werden.</w:t>
       </w:r>
     </w:p>
     <w:p>
@@ -1919,10 +4067,18 @@
         <w:ind w:left="426" w:hanging="426"/>
         <w:rPr/>
       </w:pPr>
+      <w:bookmarkStart w:id="23" w:name="_Toc372806262"/>
+      <w:bookmarkStart w:id="24" w:name="_Toc372807703"/>
+      <w:bookmarkStart w:id="25" w:name="_Toc372808284"/>
+      <w:bookmarkStart w:id="26" w:name="_Toc454977889"/>
       <w:r>
         <w:rPr/>
         <w:t xml:space="preserve">Information über Projektfortschritt</w:t>
       </w:r>
+      <w:bookmarkEnd w:id="23"/>
+      <w:bookmarkEnd w:id="24"/>
+      <w:bookmarkEnd w:id="25"/>
+      <w:bookmarkEnd w:id="26"/>
     </w:p>
     <w:sdt>
       <w:sdtPr>
@@ -1998,6 +4154,10 @@
           <w:sz w:val="20"/>
         </w:rPr>
       </w:pPr>
+      <w:bookmarkStart w:id="27" w:name="_Toc372806265"/>
+      <w:bookmarkStart w:id="28" w:name="_Toc372807706"/>
+      <w:bookmarkStart w:id="29" w:name="_Toc372808287"/>
+      <w:bookmarkStart w:id="30" w:name="_Toc454977892"/>
       <w:r>
         <w:rPr>
           <w:rStyle w:val="Hervorhebung"/>
@@ -2006,16 +4166,9 @@
           <w:color w:val="auto"/>
           <w:sz w:val="20"/>
         </w:rPr>
-        <w:t xml:space="preserve">Projektstart:</w:t>
-        <w:tab/>
-        <w:t xml:space="preserve">22-03-2018 09:34:36</w:t>
-      </w:r>
-    </w:p>
-    <w:p>
-      <w:pPr>
-        <w:pStyle w:val="Text"/>
-        <w:spacing w:line="220" w:lineRule="exact"/>
-        <w:ind w:left="426"/>
+        <w:t xml:space="preserve">Projektstart</w:t>
+      </w:r>
+      <w:r>
         <w:rPr>
           <w:rStyle w:val="Hervorhebung"/>
           <w:i w:val="0"/>
@@ -2023,7 +4176,8 @@
           <w:color w:val="auto"/>
           <w:sz w:val="20"/>
         </w:rPr>
-      </w:pPr>
+        <w:t xml:space="preserve">:</w:t>
+      </w:r>
       <w:r>
         <w:rPr>
           <w:rStyle w:val="Hervorhebung"/>
@@ -2032,7 +4186,61 @@
           <w:color w:val="auto"/>
           <w:sz w:val="20"/>
         </w:rPr>
-        <w:t xml:space="preserve">Es wird davon ausgegangen, dass bis zum 22-03-2018 09:34:36 alle notwendigen kaufmännischen und technischen Einzelheiten geklärt sind. Unter dieser Prämisse kann der Projektstart eingehalten werden. Wenn die Parameter bis zum o. g. Datum nicht geklärt sind, werden die Parteien einen späteren Projektstart vereinbaren.</w:t>
+        <w:tab/>
+      </w:r>
+      <w:r>
+        <w:rPr>
+          <w:rStyle w:val="Hervorhebung"/>
+          <w:i w:val="0"/>
+          <w:iCs w:val="0"/>
+          <w:color w:val="auto"/>
+          <w:sz w:val="20"/>
+        </w:rPr>
+        <w:t xml:space="preserve">22-03-2018 09:34:36</w:t>
+      </w:r>
+    </w:p>
+    <w:p>
+      <w:pPr>
+        <w:pStyle w:val="Text"/>
+        <w:spacing w:line="220" w:lineRule="exact"/>
+        <w:ind w:left="426"/>
+        <w:rPr>
+          <w:rStyle w:val="Hervorhebung"/>
+          <w:i w:val="0"/>
+          <w:iCs w:val="0"/>
+          <w:color w:val="auto"/>
+          <w:sz w:val="20"/>
+        </w:rPr>
+      </w:pPr>
+      <w:r>
+        <w:rPr>
+          <w:rStyle w:val="Hervorhebung"/>
+          <w:i w:val="0"/>
+          <w:iCs w:val="0"/>
+          <w:color w:val="auto"/>
+          <w:sz w:val="20"/>
+        </w:rPr>
+        <w:t xml:space="preserve">Es wird davon ausgegangen, dass bis zum </w:t>
+      </w:r>
+      <w:r>
+        <w:rPr>
+          <w:rStyle w:val="Hervorhebung"/>
+          <w:i w:val="0"/>
+          <w:iCs w:val="0"/>
+          <w:color w:val="auto"/>
+          <w:sz w:val="20"/>
+        </w:rPr>
+        <w:t xml:space="preserve">22-03-2018 09:34:36 </w:t>
+      </w:r>
+      <w:r>
+        <w:rPr>
+          <w:rStyle w:val="Hervorhebung"/>
+          <w:i w:val="0"/>
+          <w:iCs w:val="0"/>
+          <w:color w:val="auto"/>
+          <w:sz w:val="20"/>
+        </w:rPr>
+        <w:t xml:space="preserve">alle notwendigen kaufmännischen und technischen Einzelheiten geklärt sind. Unter dieser Prämisse kann der Projektstart eingehalten werden. Wenn die Parameter bis zum o. g. Datum nicht geklärt sind, werden die Parteien einen späteren Projektstart vereinbaren.</w:t>
       </w:r>
     </w:p>
     <w:p>
@@ -2046,6 +4254,10 @@
         <w:rPr/>
         <w:t xml:space="preserve">Abgabe der Arbeiten</w:t>
       </w:r>
+      <w:bookmarkEnd w:id="27"/>
+      <w:bookmarkEnd w:id="28"/>
+      <w:bookmarkEnd w:id="29"/>
+      <w:bookmarkEnd w:id="30"/>
     </w:p>
     <w:tbl>
       <w:tblPr>
@@ -2125,7 +4337,7 @@
                 <w:sz w:val="18"/>
                 <w:szCs w:val="18"/>
               </w:rPr>
-              <w:t xml:space="preserve">[Projekt_ProjektTitel]</w:t>
+              <w:t xml:space="preserve">To calculate the SASness of a person</w:t>
             </w:r>
           </w:p>
         </w:tc>
@@ -2263,7 +4475,7 @@
                 <w:color w:val="000000"/>
                 <w:szCs w:val="16"/>
               </w:rPr>
-              <w:t xml:space="preserve">[Projekt_EndDatum]</w:t>
+              <w:t xml:space="preserve">31-03-2018 09:34:36</w:t>
             </w:r>
             <w:r>
               <w:rPr>
@@ -2290,10 +4502,18 @@
         <w:ind w:left="426" w:hanging="426"/>
         <w:rPr/>
       </w:pPr>
+      <w:bookmarkStart w:id="31" w:name="_Toc372806266"/>
+      <w:bookmarkStart w:id="32" w:name="_Toc372807707"/>
+      <w:bookmarkStart w:id="33" w:name="_Toc372808288"/>
+      <w:bookmarkStart w:id="34" w:name="_Toc454977893"/>
       <w:r>
         <w:rPr/>
         <w:t xml:space="preserve">Ausführungsort</w:t>
       </w:r>
+      <w:bookmarkEnd w:id="31"/>
+      <w:bookmarkEnd w:id="32"/>
+      <w:bookmarkEnd w:id="33"/>
+      <w:bookmarkEnd w:id="34"/>
     </w:p>
     <w:p>
       <w:pPr>
@@ -2305,13 +4525,24 @@
           <w:sz w:val="20"/>
         </w:rPr>
       </w:pPr>
+      <w:bookmarkStart w:id="35" w:name="_Toc372806267"/>
+      <w:bookmarkStart w:id="36" w:name="_Toc372807708"/>
+      <w:bookmarkStart w:id="37" w:name="_Toc372808289"/>
       <w:r>
         <w:rPr>
           <w:noProof/>
           <w:sz w:val="20"/>
         </w:rPr>
         <w:t xml:space="preserve">FERCHAU Engineering GmbH</w:t>
+      </w:r>
+      <w:r>
         <w:br/>
+      </w:r>
+      <w:r>
+        <w:rPr>
+          <w:noProof/>
+          <w:sz w:val="20"/>
+        </w:rPr>
         <w:t xml:space="preserve">Technisches Büro</w:t>
       </w:r>
     </w:p>
@@ -2348,7 +4579,14 @@
           <w:noProof/>
           <w:sz w:val="20"/>
         </w:rPr>
-        <w:t xml:space="preserve">87509 Immenstadt</w:t>
+        <w:t xml:space="preserve">87509</w:t>
+      </w:r>
+      <w:r>
+        <w:rPr>
+          <w:noProof/>
+          <w:sz w:val="20"/>
+        </w:rPr>
+        <w:t xml:space="preserve"> Immenstadt</w:t>
       </w:r>
     </w:p>
     <w:p>
@@ -2368,9 +4606,41 @@
       </w:pPr>
       <w:r>
         <w:rPr/>
-        <w:t xml:space="preserve">Repräsentant Auftraggeber: Herr. Reddy Cool S, </w:t>
+        <w:t xml:space="preserve">Repräsentant Auftraggeber:</w:t>
+      </w:r>
+      <w:r>
+        <w:rPr/>
+        <w:t xml:space="preserve"> </w:t>
+      </w:r>
+      <w:r>
+        <w:rPr/>
+        <w:t xml:space="preserve">Herr. Reddy Cool S</w:t>
+      </w:r>
+      <w:r>
+        <w:rPr/>
+        <w:t xml:space="preserve">,</w:t>
+      </w:r>
+      <w:r>
+        <w:rPr/>
+        <w:t xml:space="preserve"> </w:t>
+      </w:r>
+      <w:r>
+        <w:rPr/>
         <w:tab/>
-        <w:t xml:space="preserve">Mail: ridiculous@gmail.com</w:t>
+      </w:r>
+      <w:bookmarkStart w:id="38" w:name="AP_Kunde_Art"/>
+      <w:r>
+        <w:rPr/>
+        <w:t xml:space="preserve">Mail</w:t>
+      </w:r>
+      <w:bookmarkEnd w:id="38"/>
+      <w:r>
+        <w:rPr/>
+        <w:t xml:space="preserve">: </w:t>
+      </w:r>
+      <w:r>
+        <w:rPr/>
+        <w:t xml:space="preserve">ridiculous@gmail.com</w:t>
       </w:r>
     </w:p>
     <w:p>
@@ -2394,10 +4664,46 @@
       </w:pPr>
       <w:r>
         <w:rPr/>
-        <w:t xml:space="preserve">Repräsentant Auftragnehmer/Teamkoordinator on-site: SASculator,</w:t>
+        <w:t xml:space="preserve">Repräsentant Auftragnehmer</w:t>
+      </w:r>
+      <w:r>
+        <w:rPr/>
+        <w:t xml:space="preserve">/Teamkoordinator </w:t>
+      </w:r>
+      <w:r>
+        <w:rPr/>
+        <w:t xml:space="preserve">on-site</w:t>
+      </w:r>
+      <w:r>
+        <w:rPr/>
+        <w:t xml:space="preserve">:</w:t>
+      </w:r>
+      <w:r>
+        <w:rPr/>
+        <w:t xml:space="preserve"> </w:t>
+      </w:r>
+      <w:r>
+        <w:rPr/>
+        <w:t xml:space="preserve">SASculator</w:t>
+      </w:r>
+      <w:r>
+        <w:rPr/>
+        <w:t xml:space="preserve">,</w:t>
+      </w:r>
+      <w:r>
+        <w:rPr/>
         <w:tab/>
-        <w:t xml:space="preserve">  Tel.: 08323-986 25-26</w:t>
-      </w:r>
+      </w:r>
+      <w:r>
+        <w:rPr/>
+        <w:t xml:space="preserve">  Tel.: </w:t>
+      </w:r>
+      <w:bookmarkStart w:id="39" w:name="Tel_Koordinator"/>
+      <w:r>
+        <w:rPr/>
+        <w:t xml:space="preserve">08323-986 25-26</w:t>
+      </w:r>
+      <w:bookmarkEnd w:id="39"/>
     </w:p>
     <w:p>
       <w:pPr>
@@ -2410,10 +4716,34 @@
       </w:pPr>
       <w:r>
         <w:rPr/>
-        <w:t xml:space="preserve">Repräsentant Auftragnehmer: Mr. Palpanes,</w:t>
+        <w:t xml:space="preserve">Repräsentant Auftragnehmer:</w:t>
+      </w:r>
+      <w:r>
+        <w:rPr/>
+        <w:t xml:space="preserve"> </w:t>
+      </w:r>
+      <w:r>
+        <w:rPr/>
+        <w:t xml:space="preserve">Mr. Palpanes</w:t>
+      </w:r>
+      <w:r>
+        <w:rPr/>
+        <w:t xml:space="preserve">,</w:t>
+      </w:r>
+      <w:r>
+        <w:rPr/>
         <w:tab/>
-        <w:t xml:space="preserve">  Tel.: 0831-526 208-0</w:t>
-      </w:r>
+      </w:r>
+      <w:r>
+        <w:rPr/>
+        <w:t xml:space="preserve">  Tel.: </w:t>
+      </w:r>
+      <w:bookmarkStart w:id="40" w:name="Tel_FENI_Anwender"/>
+      <w:r>
+        <w:rPr/>
+        <w:t xml:space="preserve">0831-526 208-0</w:t>
+      </w:r>
+      <w:bookmarkEnd w:id="40"/>
     </w:p>
     <w:p>
       <w:pPr>
@@ -2422,10 +4752,15 @@
         <w:ind w:left="426" w:hanging="426"/>
         <w:rPr/>
       </w:pPr>
+      <w:bookmarkStart w:id="41" w:name="_Toc454977894"/>
       <w:r>
         <w:rPr/>
         <w:t xml:space="preserve">Unterstützung seitens Auftraggeber </w:t>
       </w:r>
+      <w:bookmarkEnd w:id="35"/>
+      <w:bookmarkEnd w:id="36"/>
+      <w:bookmarkEnd w:id="37"/>
+      <w:bookmarkEnd w:id="41"/>
     </w:p>
     <w:p>
       <w:pPr>
@@ -2462,9 +4797,21 @@
         <w:ind w:left="426" w:hanging="426"/>
         <w:rPr/>
       </w:pPr>
-      <w:r>
-        <w:rPr/>
-        <w:t xml:space="preserve">Beistellungen seitens Auftraggeber</w:t>
+      <w:bookmarkStart w:id="42" w:name="_Toc372806268"/>
+      <w:bookmarkStart w:id="43" w:name="_Toc372807709"/>
+      <w:bookmarkStart w:id="44" w:name="_Toc372808290"/>
+      <w:bookmarkStart w:id="45" w:name="_Toc454977895"/>
+      <w:r>
+        <w:rPr/>
+        <w:t xml:space="preserve">Beistellungen seitens </w:t>
+      </w:r>
+      <w:bookmarkEnd w:id="42"/>
+      <w:bookmarkEnd w:id="43"/>
+      <w:bookmarkEnd w:id="44"/>
+      <w:bookmarkEnd w:id="45"/>
+      <w:r>
+        <w:rPr/>
+        <w:t xml:space="preserve">Auftraggeber</w:t>
       </w:r>
     </w:p>
     <w:p>
@@ -2475,7 +4822,23 @@
       </w:pPr>
       <w:r>
         <w:rPr/>
-        <w:t xml:space="preserve">Ihre Vorgaben in Gesprächen mit Mr. Gokul Rajan und die uns zur Verfügung gestellten Dokumente, für deren Richtigkeit der Auftraggeber garantiert. Abklärung des Zuganges zum Gebäude muss sichergestellt werden.</w:t>
+        <w:t xml:space="preserve">Ihre Vorgaben in Gesprächen mit </w:t>
+      </w:r>
+      <w:r>
+        <w:rPr/>
+        <w:t xml:space="preserve">Mr. Gokul Rajan</w:t>
+      </w:r>
+      <w:r>
+        <w:rPr/>
+        <w:t xml:space="preserve"> </w:t>
+      </w:r>
+      <w:r>
+        <w:rPr/>
+        <w:t xml:space="preserve">und die uns zur Verfügung gestellten Dokumente, für deren Richtigkeit der Auftraggeber garantiert.</w:t>
+      </w:r>
+      <w:r>
+        <w:rPr/>
+        <w:t xml:space="preserve"> Abklärung des Zuganges zum Gebäude muss sichergestellt werden.</w:t>
       </w:r>
     </w:p>
     <w:p>
@@ -2491,10 +4854,18 @@
         <w:ind w:left="426" w:hanging="426"/>
         <w:rPr/>
       </w:pPr>
+      <w:bookmarkStart w:id="46" w:name="_Toc372806269"/>
+      <w:bookmarkStart w:id="47" w:name="_Toc372807710"/>
+      <w:bookmarkStart w:id="48" w:name="_Toc372808291"/>
+      <w:bookmarkStart w:id="49" w:name="_Toc454977896"/>
       <w:r>
         <w:rPr/>
         <w:t xml:space="preserve">Offene Punkte</w:t>
       </w:r>
+      <w:bookmarkEnd w:id="46"/>
+      <w:bookmarkEnd w:id="47"/>
+      <w:bookmarkEnd w:id="48"/>
+      <w:bookmarkEnd w:id="49"/>
     </w:p>
     <w:p>
       <w:pPr>
@@ -2516,10 +4887,18 @@
         <w:spacing/>
         <w:rPr/>
       </w:pPr>
+      <w:bookmarkStart w:id="50" w:name="_Toc372806271"/>
+      <w:bookmarkStart w:id="51" w:name="_Toc372807712"/>
+      <w:bookmarkStart w:id="52" w:name="_Toc372808293"/>
+      <w:bookmarkStart w:id="53" w:name="_Toc454977898"/>
       <w:r>
         <w:rPr/>
         <w:t xml:space="preserve">KAUFMÄNNISCHES ANGEBOT</w:t>
       </w:r>
+      <w:bookmarkEnd w:id="50"/>
+      <w:bookmarkEnd w:id="51"/>
+      <w:bookmarkEnd w:id="52"/>
+      <w:bookmarkEnd w:id="53"/>
     </w:p>
     <w:p>
       <w:pPr>
@@ -2528,10 +4907,18 @@
         <w:ind w:left="426" w:hanging="426"/>
         <w:rPr/>
       </w:pPr>
+      <w:bookmarkStart w:id="54" w:name="_Toc372806272"/>
+      <w:bookmarkStart w:id="55" w:name="_Toc372807713"/>
+      <w:bookmarkStart w:id="56" w:name="_Toc372808294"/>
+      <w:bookmarkStart w:id="57" w:name="_Toc454977899"/>
       <w:r>
         <w:rPr/>
         <w:t xml:space="preserve">Vertragsart</w:t>
       </w:r>
+      <w:bookmarkEnd w:id="54"/>
+      <w:bookmarkEnd w:id="55"/>
+      <w:bookmarkEnd w:id="56"/>
+      <w:bookmarkEnd w:id="57"/>
     </w:p>
     <w:p>
       <w:pPr>
@@ -2556,10 +4943,18 @@
         <w:ind w:left="426" w:hanging="426"/>
         <w:rPr/>
       </w:pPr>
+      <w:bookmarkStart w:id="58" w:name="_Toc372806273"/>
+      <w:bookmarkStart w:id="59" w:name="_Toc372807714"/>
+      <w:bookmarkStart w:id="60" w:name="_Toc372808295"/>
+      <w:bookmarkStart w:id="61" w:name="_Toc454977900"/>
       <w:r>
         <w:rPr/>
         <w:t xml:space="preserve">Angebotspreis</w:t>
       </w:r>
+      <w:bookmarkEnd w:id="58"/>
+      <w:bookmarkEnd w:id="59"/>
+      <w:bookmarkEnd w:id="60"/>
+      <w:bookmarkEnd w:id="61"/>
     </w:p>
     <w:tbl>
       <w:tblPr>
@@ -2722,7 +5117,7 @@
                 <w:szCs w:val="18"/>
               </w:rPr>
             </w:pPr>
-            <w:bookmarkStart w:id="3" w:name="projekt_bezeichnung4"/>
+            <w:bookmarkStart w:id="62" w:name="projekt_bezeichnung4"/>
             <w:r>
               <w:rPr>
                 <w:rFonts w:ascii="Arial" w:eastAsia="Arial" w:hAnsi="Arial" w:cs="Arial"/>
@@ -2731,36 +5126,10 @@
                 <w:sz w:val="18"/>
                 <w:szCs w:val="18"/>
               </w:rPr>
-              <w:t xml:space="preserve">[</w:t>
+              <w:t xml:space="preserve">To calculate the SASness of a person</w:t>
             </w:r>
             <w:r>
-              <w:rPr>
-                <w:rFonts w:ascii="Arial" w:eastAsia="Arial" w:hAnsi="Arial" w:cs="Arial"/>
-                <w:b/>
-                <w:color w:val="000000"/>
-                <w:sz w:val="18"/>
-                <w:szCs w:val="18"/>
-              </w:rPr>
-              <w:fldChar w:fldCharType="begin"/>
-            </w:r>
-            <w:r>
-              <w:rPr>
-                <w:rFonts w:ascii="Arial" w:eastAsia="Arial" w:hAnsi="Arial" w:cs="Arial"/>
-                <w:b/>
-                <w:color w:val="000000"/>
-                <w:sz w:val="18"/>
-                <w:szCs w:val="18"/>
-              </w:rPr>
-              <w:instrText xml:space="preserve"> REF  projekt_bezeichnung  \* MERGEFORMAT </w:instrText>
-            </w:r>
-            <w:r>
-              <w:rPr>
-                <w:rFonts w:ascii="Arial" w:eastAsia="Arial" w:hAnsi="Arial" w:cs="Arial"/>
-                <w:b/>
-                <w:color w:val="000000"/>
-                <w:sz w:val="18"/>
-                <w:szCs w:val="18"/>
-              </w:rPr>
+              <w:rPr/>
               <w:fldChar w:fldCharType="separate"/>
             </w:r>
             <w:r>
@@ -2771,7 +5140,7 @@
                 <w:sz w:val="18"/>
                 <w:szCs w:val="18"/>
               </w:rPr>
-              <w:t xml:space="preserve">Projekt</w:t>
+              <w:t xml:space="preserve">e SASne</w:t>
             </w:r>
             <w:r>
               <w:rPr>
@@ -2781,7 +5150,7 @@
                 <w:sz w:val="18"/>
                 <w:szCs w:val="18"/>
               </w:rPr>
-              <w:t xml:space="preserve">_</w:t>
+              <w:t xml:space="preserve">s</w:t>
             </w:r>
             <w:r>
               <w:rPr>
@@ -2791,7 +5160,7 @@
                 <w:sz w:val="18"/>
                 <w:szCs w:val="18"/>
               </w:rPr>
-              <w:t xml:space="preserve">Projekt</w:t>
+              <w:t xml:space="preserve">s of a </w:t>
             </w:r>
             <w:r>
               <w:rPr>
@@ -2801,8 +5170,13 @@
                 <w:sz w:val="18"/>
                 <w:szCs w:val="18"/>
               </w:rPr>
-              <w:t xml:space="preserve">Titel</w:t>
+              <w:t xml:space="preserve">perso</w:t>
             </w:r>
+            <w:r>
+              <w:rPr/>
+              <w:fldChar w:fldCharType="end"/>
+            </w:r>
+            <w:bookmarkEnd w:id="62"/>
             <w:r>
               <w:rPr>
                 <w:rFonts w:ascii="Arial" w:eastAsia="Arial" w:hAnsi="Arial" w:cs="Arial"/>
@@ -2811,18 +5185,7 @@
                 <w:sz w:val="18"/>
                 <w:szCs w:val="18"/>
               </w:rPr>
-              <w:fldChar w:fldCharType="end"/>
-            </w:r>
-            <w:bookmarkEnd w:id="3"/>
-            <w:r>
-              <w:rPr>
-                <w:rFonts w:ascii="Arial" w:eastAsia="Arial" w:hAnsi="Arial" w:cs="Arial"/>
-                <w:b/>
-                <w:color w:val="000000"/>
-                <w:sz w:val="18"/>
-                <w:szCs w:val="18"/>
-              </w:rPr>
-              <w:t xml:space="preserve">]</w:t>
+              <w:t xml:space="preserve">n</w:t>
             </w:r>
           </w:p>
         </w:tc>
@@ -3185,7 +5548,7 @@
                 <w:color w:val="000000"/>
                 <w:szCs w:val="16"/>
               </w:rPr>
-              <w:t xml:space="preserve">[Projekt_ProjektTitel]</w:t>
+              <w:t xml:space="preserve">To calculate the SASness of a person</w:t>
             </w:r>
           </w:p>
         </w:tc>
@@ -3244,7 +5607,7 @@
                 <w:color w:val="000000"/>
                 <w:szCs w:val="16"/>
               </w:rPr>
-              <w:t xml:space="preserve">[Projekt_AnzahlStunden]</w:t>
+              <w:t xml:space="preserve">100</w:t>
             </w:r>
           </w:p>
         </w:tc>
@@ -3317,21 +5680,7 @@
                 <w:color w:val="000000"/>
                 <w:szCs w:val="18"/>
               </w:rPr>
-              <w:t xml:space="preserve">[Projekt_</w:t>
-            </w:r>
-            <w:r>
-              <w:rPr>
-                <w:color w:val="000000"/>
-                <w:szCs w:val="18"/>
-              </w:rPr>
-              <w:t xml:space="preserve">Einzelpreis</w:t>
-            </w:r>
-            <w:r>
-              <w:rPr>
-                <w:color w:val="000000"/>
-                <w:szCs w:val="18"/>
-              </w:rPr>
-              <w:t xml:space="preserve">]</w:t>
+              <w:t xml:space="preserve">10 €</w:t>
             </w:r>
           </w:p>
         </w:tc>
@@ -3365,7 +5714,7 @@
                 <w:color w:val="000000"/>
                 <w:szCs w:val="18"/>
               </w:rPr>
-              <w:t xml:space="preserve">[Projekt_AngebotSumme]</w:t>
+              <w:t xml:space="preserve">1000 €</w:t>
             </w:r>
           </w:p>
         </w:tc>
@@ -3742,7 +6091,7 @@
                 <w:sz w:val="18"/>
                 <w:szCs w:val="18"/>
               </w:rPr>
-              <w:t xml:space="preserve">[Projekt_AngebotSumme]</w:t>
+              <w:t xml:space="preserve">1000 €</w:t>
             </w:r>
           </w:p>
         </w:tc>
@@ -3753,6 +6102,10 @@
         <w:spacing/>
         <w:rPr/>
       </w:pPr>
+      <w:bookmarkStart w:id="63" w:name="_Toc372806274"/>
+      <w:bookmarkStart w:id="64" w:name="_Toc372807715"/>
+      <w:bookmarkStart w:id="65" w:name="_Toc372808296"/>
+      <w:bookmarkStart w:id="66" w:name="_Toc454977901"/>
     </w:p>
     <w:p>
       <w:pPr>
@@ -3773,10 +6126,22 @@
         <w:ind w:left="426" w:hanging="426"/>
         <w:rPr/>
       </w:pPr>
+      <w:bookmarkStart w:id="67" w:name="_Toc372806276"/>
+      <w:bookmarkStart w:id="68" w:name="_Toc372807717"/>
+      <w:bookmarkStart w:id="69" w:name="_Toc372808298"/>
+      <w:bookmarkStart w:id="70" w:name="_Toc454977903"/>
+      <w:bookmarkEnd w:id="63"/>
+      <w:bookmarkEnd w:id="64"/>
+      <w:bookmarkEnd w:id="65"/>
+      <w:bookmarkEnd w:id="66"/>
       <w:r>
         <w:rPr/>
         <w:t xml:space="preserve">Haftung</w:t>
       </w:r>
+      <w:bookmarkEnd w:id="67"/>
+      <w:bookmarkEnd w:id="68"/>
+      <w:bookmarkEnd w:id="69"/>
+      <w:bookmarkEnd w:id="70"/>
     </w:p>
     <w:p>
       <w:pPr>
@@ -3785,9 +6150,32 @@
         <w:ind w:left="426"/>
         <w:rPr/>
       </w:pPr>
-      <w:r>
-        <w:rPr/>
-        <w:t xml:space="preserve">Die Haftung ist in der Rahmenvereinbarung (Nr. 0034-CP/MAC-I) vom November 2005 §12 ff geregelt</w:t>
+      <w:bookmarkStart w:id="71" w:name="_Toc372806278"/>
+      <w:bookmarkStart w:id="72" w:name="_Toc372807719"/>
+      <w:bookmarkStart w:id="73" w:name="_Toc372808300"/>
+      <w:bookmarkStart w:id="74" w:name="_Toc454977905"/>
+      <w:bookmarkStart w:id="75" w:name="_Toc372806277"/>
+      <w:bookmarkStart w:id="76" w:name="_Toc372807718"/>
+      <w:bookmarkStart w:id="77" w:name="_Toc372808299"/>
+      <w:r>
+        <w:rPr/>
+        <w:t xml:space="preserve">Die Haftung ist in der </w:t>
+      </w:r>
+      <w:r>
+        <w:rPr/>
+        <w:t xml:space="preserve">Rahmenvereinbarung (Nr. 003</w:t>
+      </w:r>
+      <w:r>
+        <w:rPr/>
+        <w:t xml:space="preserve">4-CP/MAC-I) vom November 2005 §12</w:t>
+      </w:r>
+      <w:r>
+        <w:rPr/>
+        <w:t xml:space="preserve"> ff</w:t>
+      </w:r>
+      <w:r>
+        <w:rPr/>
+        <w:t xml:space="preserve"> geregelt</w:t>
       </w:r>
     </w:p>
     <w:p>
@@ -3803,10 +6191,12 @@
         <w:jc w:val="center"/>
         <w:rPr/>
       </w:pPr>
+      <w:bookmarkStart w:id="78" w:name="TabelleKosten"/>
       <w:r>
         <w:rPr/>
         <w:t xml:space="preserve">[Projekt_TabelleKosten]</w:t>
       </w:r>
+      <w:bookmarkEnd w:id="78"/>
     </w:p>
     <w:p>
       <w:pPr>
@@ -3825,6 +6215,10 @@
         <w:rPr/>
         <w:t xml:space="preserve">Rahmenvereinbarung</w:t>
       </w:r>
+      <w:bookmarkEnd w:id="71"/>
+      <w:bookmarkEnd w:id="72"/>
+      <w:bookmarkEnd w:id="73"/>
+      <w:bookmarkEnd w:id="74"/>
     </w:p>
     <w:p>
       <w:pPr>
@@ -3838,6 +6232,7 @@
           <w:sz w:val="20"/>
         </w:rPr>
       </w:pPr>
+      <w:bookmarkStart w:id="79" w:name="AGB_Text"/>
       <w:r>
         <w:rPr>
           <w:rStyle w:val="Hervorhebung"/>
@@ -3845,8 +6240,54 @@
           <w:color w:val="262626"/>
           <w:sz w:val="20"/>
         </w:rPr>
+        <w:fldChar w:fldCharType="begin">
+          <w:ffData>
+            <w:name w:val="AGB_Text"/>
+            <w:textInput>
+              <w:type w:val="regular"/>
+              <w:default w:val=""/>
+              <w:format w:val="None"/>
+            </w:textInput>
+          </w:ffData>
+        </w:fldChar>
+      </w:r>
+      <w:r>
+        <w:rPr>
+          <w:rStyle w:val="Hervorhebung"/>
+          <w:i w:val="0"/>
+          <w:color w:val="262626"/>
+          <w:sz w:val="20"/>
+        </w:rPr>
+        <w:instrText>FORMTEXT</w:instrText>
+      </w:r>
+      <w:r>
+        <w:rPr>
+          <w:rStyle w:val="Hervorhebung"/>
+          <w:i w:val="0"/>
+          <w:color w:val="262626"/>
+          <w:sz w:val="20"/>
+        </w:rPr>
+        <w:fldChar w:fldCharType="separate"/>
+      </w:r>
+      <w:r>
+        <w:rPr>
+          <w:rStyle w:val="Hervorhebung"/>
+          <w:i w:val="0"/>
+          <w:color w:val="262626"/>
+          <w:sz w:val="20"/>
+        </w:rPr>
         <w:t xml:space="preserve">Dem Angebot liegt die bestehende Rahmenvereinbarung zugrunde.</w:t>
       </w:r>
+      <w:r>
+        <w:rPr>
+          <w:rStyle w:val="Hervorhebung"/>
+          <w:i w:val="0"/>
+          <w:color w:val="262626"/>
+          <w:sz w:val="20"/>
+        </w:rPr>
+        <w:fldChar w:fldCharType="end"/>
+      </w:r>
+      <w:bookmarkEnd w:id="79"/>
     </w:p>
     <w:p>
       <w:pPr>
@@ -3855,10 +6296,25 @@
         <w:ind w:left="426" w:hanging="426"/>
         <w:rPr/>
       </w:pPr>
+      <w:bookmarkStart w:id="80" w:name="_Toc372806279"/>
+      <w:bookmarkStart w:id="81" w:name="_Toc372807720"/>
+      <w:bookmarkStart w:id="82" w:name="_Toc372808301"/>
+      <w:bookmarkStart w:id="83" w:name="_Toc454977906"/>
+      <w:bookmarkStart w:id="84" w:name="_Toc372806280"/>
+      <w:bookmarkStart w:id="85" w:name="_Toc372807721"/>
+      <w:bookmarkStart w:id="86" w:name="_Toc372808302"/>
+      <w:bookmarkStart w:id="87" w:name="_Toc454977907"/>
+      <w:bookmarkEnd w:id="75"/>
+      <w:bookmarkEnd w:id="76"/>
+      <w:bookmarkEnd w:id="77"/>
       <w:r>
         <w:rPr/>
         <w:t xml:space="preserve">Geltungsreihenfolge</w:t>
       </w:r>
+      <w:bookmarkEnd w:id="80"/>
+      <w:bookmarkEnd w:id="81"/>
+      <w:bookmarkEnd w:id="82"/>
+      <w:bookmarkEnd w:id="83"/>
     </w:p>
     <w:p>
       <w:pPr>
@@ -4043,6 +6499,10 @@
         <w:rPr/>
         <w:t xml:space="preserve">Angebotsbindung</w:t>
       </w:r>
+      <w:bookmarkEnd w:id="84"/>
+      <w:bookmarkEnd w:id="85"/>
+      <w:bookmarkEnd w:id="86"/>
+      <w:bookmarkEnd w:id="87"/>
     </w:p>
     <w:sdt>
       <w:sdtPr>
@@ -4100,12 +6560,29 @@
           <w:color w:val="262626"/>
           <w:sz w:val="20"/>
         </w:rPr>
-        <w:t xml:space="preserve">Wir bedanken uns für Ihr Interesse. Für Rückfragen steht Ihnen Mr. Palpanes gerne unter der Rufnummer 0831-526 208-0 zur Verfügung. Wir würden uns freuen, wenn Ihnen unser Angebot zusagt, und bitten in diesem Falle um Ihren schriftlichen Auftrag.</w:t>
-      </w:r>
-    </w:p>
-    <w:p>
-      <w:pPr>
-        <w:spacing/>
+        <w:t xml:space="preserve">Wir bedanken uns für Ihr Interesse. Für Rückfragen steht Ihnen </w:t>
+      </w:r>
+      <w:r>
+        <w:rPr>
+          <w:rStyle w:val="Hervorhebung"/>
+          <w:i w:val="0"/>
+          <w:iCs w:val="0"/>
+          <w:color w:val="auto"/>
+          <w:sz w:val="20"/>
+        </w:rPr>
+        <w:t xml:space="preserve">Mr. Palpanes</w:t>
+      </w:r>
+      <w:r>
+        <w:rPr>
+          <w:rStyle w:val="Hervorhebung"/>
+          <w:i w:val="0"/>
+          <w:iCs w:val="0"/>
+          <w:color w:val="auto"/>
+          <w:sz w:val="20"/>
+        </w:rPr>
+        <w:t xml:space="preserve"> </w:t>
+      </w:r>
+      <w:r>
         <w:rPr>
           <w:rStyle w:val="Hervorhebung"/>
           <w:i w:val="0"/>
@@ -4113,12 +6590,10 @@
           <w:color w:val="262626"/>
           <w:sz w:val="20"/>
         </w:rPr>
-      </w:pPr>
-    </w:p>
-    <w:p>
-      <w:pPr>
-        <w:pStyle w:val="Text"/>
-        <w:spacing w:line="220" w:lineRule="exact"/>
+        <w:t xml:space="preserve">gerne unter der Rufnummer </w:t>
+      </w:r>
+      <w:bookmarkStart w:id="88" w:name="Tel_FENI_Anwender1"/>
+      <w:r>
         <w:rPr>
           <w:rStyle w:val="Hervorhebung"/>
           <w:i w:val="0"/>
@@ -4126,12 +6601,20 @@
           <w:color w:val="262626"/>
           <w:sz w:val="20"/>
         </w:rPr>
-      </w:pPr>
-    </w:p>
-    <w:p>
-      <w:pPr>
-        <w:pStyle w:val="Text"/>
-        <w:spacing w:line="220" w:lineRule="exact"/>
+        <w:t xml:space="preserve">0831-526 208-0</w:t>
+      </w:r>
+      <w:bookmarkEnd w:id="88"/>
+      <w:r>
+        <w:rPr>
+          <w:rStyle w:val="Hervorhebung"/>
+          <w:i w:val="0"/>
+          <w:iCs w:val="0"/>
+          <w:color w:val="FF0000"/>
+          <w:sz w:val="20"/>
+        </w:rPr>
+        <w:t xml:space="preserve"> </w:t>
+      </w:r>
+      <w:r>
         <w:rPr>
           <w:rStyle w:val="Hervorhebung"/>
           <w:i w:val="0"/>
@@ -4139,8 +6622,12 @@
           <w:color w:val="262626"/>
           <w:sz w:val="20"/>
         </w:rPr>
-      </w:pPr>
-      <w:r>
+        <w:t xml:space="preserve">zur Verfügung. Wir würden uns freuen, wenn Ihnen unser Angebot zusagt, und bitten in diesem Falle um Ihren schriftlichen Auftrag.</w:t>
+      </w:r>
+    </w:p>
+    <w:p>
+      <w:pPr>
+        <w:spacing/>
         <w:rPr>
           <w:rStyle w:val="Hervorhebung"/>
           <w:i w:val="0"/>
@@ -4148,7 +6635,9 @@
           <w:color w:val="262626"/>
           <w:sz w:val="20"/>
         </w:rPr>
-        <w:t xml:space="preserve">Mit freundlichen Grüßen</w:t>
+      </w:pPr>
+      <w:r>
+        <w:br w:type="page"/>
       </w:r>
     </w:p>
     <w:p>
@@ -4163,7 +6652,11 @@
           <w:sz w:val="20"/>
         </w:rPr>
       </w:pPr>
-      <w:r>
+    </w:p>
+    <w:p>
+      <w:pPr>
+        <w:pStyle w:val="Text"/>
+        <w:spacing w:line="220" w:lineRule="exact"/>
         <w:rPr>
           <w:rStyle w:val="Hervorhebung"/>
           <w:i w:val="0"/>
@@ -4171,6 +6664,38 @@
           <w:color w:val="262626"/>
           <w:sz w:val="20"/>
         </w:rPr>
+      </w:pPr>
+      <w:r>
+        <w:rPr>
+          <w:rStyle w:val="Hervorhebung"/>
+          <w:i w:val="0"/>
+          <w:iCs w:val="0"/>
+          <w:color w:val="262626"/>
+          <w:sz w:val="20"/>
+        </w:rPr>
+        <w:t xml:space="preserve">Mit freundlichen Grüßen</w:t>
+      </w:r>
+    </w:p>
+    <w:p>
+      <w:pPr>
+        <w:pStyle w:val="Text"/>
+        <w:spacing w:line="220" w:lineRule="exact"/>
+        <w:rPr>
+          <w:rStyle w:val="Hervorhebung"/>
+          <w:i w:val="0"/>
+          <w:iCs w:val="0"/>
+          <w:color w:val="262626"/>
+          <w:sz w:val="20"/>
+        </w:rPr>
+      </w:pPr>
+      <w:r>
+        <w:rPr>
+          <w:rStyle w:val="Hervorhebung"/>
+          <w:i w:val="0"/>
+          <w:iCs w:val="0"/>
+          <w:color w:val="262626"/>
+          <w:sz w:val="20"/>
+        </w:rPr>
         <w:t xml:space="preserve">FERCHAU Engineering GmbH</w:t>
       </w:r>
     </w:p>
@@ -4194,6 +6719,54 @@
         <w:ind w:right="-7"/>
         <w:rPr/>
       </w:pPr>
+      <w:r>
+        <w:rPr>
+          <w:noProof/>
+          <w:snapToGrid/>
+        </w:rPr>
+        <w:drawing>
+          <wp:anchor distT="0" distB="0" distL="0" distR="0" simplePos="0" relativeHeight="251714560" behindDoc="0" locked="0" layoutInCell="1" allowOverlap="1">
+            <wp:simplePos x="0" y="0"/>
+            <wp:positionH relativeFrom="column">
+              <wp:posOffset>317500</wp:posOffset>
+            </wp:positionH>
+            <wp:positionV relativeFrom="paragraph">
+              <wp:posOffset>12700</wp:posOffset>
+            </wp:positionV>
+            <wp:extent cx="1073150" cy="641350"/>
+            <wp:effectExtent xmlns:wp="http://schemas.openxmlformats.org/drawingml/2006/wordprocessingDrawing" l="0" t="0" r="0" b="6350"/>
+            <wp:wrapNone/>
+            <wp:docPr id="2" name="" descr="Unterschrift_bae"/>
+            <a:graphic xmlns:a="http://schemas.openxmlformats.org/drawingml/2006/main">
+              <a:graphicData uri="http://schemas.openxmlformats.org/drawingml/2006/picture">
+                <pic:pic xmlns:pic="http://schemas.openxmlformats.org/drawingml/2006/picture">
+                  <pic:nvPicPr>
+                    <pic:cNvPr id="0" name="" descr=""/>
+                    <pic:cNvPicPr>
+                      <a:picLocks noChangeAspect="1" noChangeArrowheads="1"/>
+                    </pic:cNvPicPr>
+                  </pic:nvPicPr>
+                  <pic:blipFill>
+                    <a:blip r:embed="rId4"/>
+                    <a:stretch>
+                      <a:fillRect/>
+                    </a:stretch>
+                  </pic:blipFill>
+                  <pic:spPr bwMode="auto">
+                    <a:xfrm>
+                      <a:off x="0" y="0"/>
+                      <a:ext cx="1073150" cy="641350"/>
+                    </a:xfrm>
+                    <a:prstGeom prst="rect">
+                      <a:avLst/>
+                    </a:prstGeom>
+                  </pic:spPr>
+                </pic:pic>
+              </a:graphicData>
+            </a:graphic>
+          </wp:anchor>
+        </w:drawing>
+      </w:r>
     </w:p>
     <w:p>
       <w:pPr>
@@ -4208,6 +6781,29 @@
         <w:ind w:right="-7"/>
         <w:rPr/>
       </w:pPr>
+      <w:sdt>
+        <w:sdtPr>
+          <w:rPr/>
+          <w:comboBox>
+            <w:listItem w:displayText="i. V." w:value="i. V."/>
+            <w:listItem w:displayText="ppa." w:value="ppa."/>
+            <w:listItem w:displayText="    " w:value="    "/>
+            <w:listItem w:displayText="i. A." w:value="i. A."/>
+          </w:comboBox>
+          <w:id w:val="1838811545"/>
+          <w:alias w:val="Vollmacht"/>
+          <w:tag w:val="Vollmacht"/>
+        </w:sdtPr>
+        <w:sdtEndPr>
+          <w:rPr/>
+        </w:sdtEndPr>
+        <w:sdtContent>
+          <w:r>
+            <w:rPr/>
+            <w:t xml:space="preserve">i. V.</w:t>
+          </w:r>
+        </w:sdtContent>
+      </w:sdt>
     </w:p>
     <w:p>
       <w:pPr>
@@ -4258,7 +6854,7 @@
       </w:r>
     </w:p>
     <w:sectPr>
-      <w:footerReference w:type="default" r:id="rId4"/>
+      <w:footerReference w:type="default" r:id="rId9"/>
       <w:type w:val="nextPage"/>
       <w:pgSz w:w="11907" w:h="16840"/>
       <w:pgMar w:top="2608" w:right="851" w:bottom="1134" w:left="1191" w:footer="454" w:header="1162" w:gutter="0"/>
@@ -4403,7 +6999,7 @@
                     <w:noProof/>
                     <w:sz w:val="16"/>
                   </w:rPr>
-                  <w:t xml:space="preserve">5</w:t>
+                  <w:t xml:space="preserve">1</w:t>
                 </w:r>
                 <w:r>
                   <w:rPr>
@@ -4438,7 +7034,7 @@
 </w:ftr>
 </file>
 
-<file path=word/footer3.xml><?xml version="1.0" encoding="utf-8"?>
+<file path=word/footer5.xml><?xml version="1.0" encoding="utf-8"?>
 <w:ftr xmlns:v="urn:schemas-microsoft-com:vml" xmlns:w10="urn:schemas-microsoft-com:office:word" xmlns:o="urn:schemas-microsoft-com:office:office" xmlns:ve="http://schemas.openxmlformats.org/markup-compatibility/2006" xmlns:r="http://schemas.openxmlformats.org/officeDocument/2006/relationships" xmlns:m="http://schemas.openxmlformats.org/officeDocument/2006/math" xmlns:wne="http://schemas.microsoft.com/office/word/2006/wordml" xmlns:a="http://schemas.openxmlformats.org/drawingml/2006/main" xmlns:pic="http://schemas.openxmlformats.org/drawingml/2006/picture" xmlns:wp="http://schemas.openxmlformats.org/drawingml/2006/wordprocessingDrawing" xmlns:w="http://schemas.openxmlformats.org/wordprocessingml/2006/main">
   <w:p>
     <w:pPr>
@@ -4454,7 +7050,7 @@
 </w:ftr>
 </file>
 
-<file path=word/footer4.xml><?xml version="1.0" encoding="utf-8"?>
+<file path=word/footer9.xml><?xml version="1.0" encoding="utf-8"?>
 <w:ftr xmlns:v="urn:schemas-microsoft-com:vml" xmlns:w10="urn:schemas-microsoft-com:office:word" xmlns:o="urn:schemas-microsoft-com:office:office" xmlns:ve="http://schemas.openxmlformats.org/markup-compatibility/2006" xmlns:r="http://schemas.openxmlformats.org/officeDocument/2006/relationships" xmlns:m="http://schemas.openxmlformats.org/officeDocument/2006/math" xmlns:wne="http://schemas.microsoft.com/office/word/2006/wordml" xmlns:a="http://schemas.openxmlformats.org/drawingml/2006/main" xmlns:pic="http://schemas.openxmlformats.org/drawingml/2006/picture" xmlns:wp="http://schemas.openxmlformats.org/drawingml/2006/wordprocessingDrawing" xmlns:w="http://schemas.openxmlformats.org/wordprocessingml/2006/main">
   <w:p>
     <w:pPr>
@@ -4541,7 +7137,7 @@
                     <w:noProof/>
                     <w:sz w:val="16"/>
                   </w:rPr>
-                  <w:t xml:space="preserve">5</w:t>
+                  <w:t xml:space="preserve">2</w:t>
                 </w:r>
                 <w:r>
                   <w:rPr>
@@ -4623,7 +7219,7 @@
       </w:rPr>
       <w:pict>
         <v:shape type="#_x0000_t75" style="position:absolute;margin-left:436.6pt;margin-top:56.7pt;width:116pt;height:26pt;mso-position-horizontal-relative:page;mso-position-vertical-relative:page;z-index:251664384;visibility:visible" wrapcoords="0 0 0 21340 21535 21340 21535 0 0 0" o:allowincell="f">
-          <v:imagedata r:id="rId6" o:title=""/>
+          <v:imagedata r:id="rId11" o:title=""/>
           <w10:wrap type="topAndBottom"/>
         </v:shape>
       </w:pict>

--- a/ContractApplikation/Output/New.docx
+++ b/ContractApplikation/Output/New.docx
@@ -6184,20 +6184,229 @@
         <w:rPr/>
       </w:pPr>
     </w:p>
-    <w:p>
-      <w:pPr>
-        <w:spacing/>
-        <w:ind w:firstLine="139"/>
-        <w:jc w:val="center"/>
-        <w:rPr/>
-      </w:pPr>
-      <w:bookmarkStart w:id="78" w:name="TabelleKosten"/>
-      <w:r>
-        <w:rPr/>
-        <w:t xml:space="preserve">[Projekt_TabelleKosten]</w:t>
-      </w:r>
-      <w:bookmarkEnd w:id="78"/>
-    </w:p>
+    <w:tbl>
+      <w:tblPr>
+        <w:tblStyle w:val="TableGrid"/>
+        <w:tblLook w:val="04A0" w:firstRow="1" w:lastRow="0" w:firstColumn="1" w:lastColumn="0" w:noHBand="0" w:noVBand="1"/>
+        <w:tblDescription w:val=""/>
+        <w:tblW w:w="0" w:type="auto"/>
+        <w:jc w:val="left"/>
+        <w:tblInd w:w="0" w:type="dxa"/>
+        <w:tblBorders>
+          <w:top w:val="single" w:sz="4" w:space="0" w:color="auto"/>
+          <w:left w:val="single" w:sz="4" w:space="0" w:color="auto"/>
+          <w:bottom w:val="single" w:sz="4" w:space="0" w:color="auto"/>
+          <w:right w:val="single" w:sz="4" w:space="0" w:color="auto"/>
+          <w:insideH w:val="single" w:sz="4" w:space="0" w:color="auto"/>
+          <w:insideV w:val="single" w:sz="4" w:space="0" w:color="auto"/>
+          <w:tl2br w:val="none" w:sz="0" w:space="0" w:color="auto"/>
+          <w:tr2bl w:val="none" w:sz="0" w:space="0" w:color="auto"/>
+        </w:tblBorders>
+      </w:tblPr>
+      <w:tblGrid>
+        <w:gridCol w:w="3288"/>
+        <w:gridCol w:w="3288"/>
+        <w:gridCol w:w="3288"/>
+      </w:tblGrid>
+      <w:tr>
+        <w:trPr/>
+        <w:tc>
+          <w:tcPr>
+            <w:tcW w:type="dxa" w:w="3288"/>
+            <w:tcBorders>
+              <w:top w:val="none" w:sz="0" w:space="0" w:color="auto"/>
+              <w:left w:val="none" w:sz="0" w:space="0" w:color="auto"/>
+              <w:bottom w:val="none" w:sz="0" w:space="0" w:color="auto"/>
+              <w:right w:val="none" w:sz="0" w:space="0" w:color="auto"/>
+              <w:insideH w:val="none" w:sz="0" w:space="0" w:color="auto"/>
+              <w:insideV w:val="none" w:sz="0" w:space="0" w:color="auto"/>
+              <w:tl2br w:val="none" w:sz="0" w:space="0" w:color="auto"/>
+              <w:tr2bl w:val="none" w:sz="0" w:space="0" w:color="auto"/>
+            </w:tcBorders>
+          </w:tcPr>
+          <w:p>
+            <w:pPr>
+              <w:pStyle w:val="Normal"/>
+              <w:rPr/>
+            </w:pPr>
+          </w:p>
+        </w:tc>
+        <w:tc>
+          <w:tcPr>
+            <w:tcW w:type="dxa" w:w="3288"/>
+            <w:tcBorders>
+              <w:top w:val="none" w:sz="0" w:space="0" w:color="auto"/>
+              <w:left w:val="none" w:sz="0" w:space="0" w:color="auto"/>
+              <w:bottom w:val="none" w:sz="0" w:space="0" w:color="auto"/>
+              <w:right w:val="none" w:sz="0" w:space="0" w:color="auto"/>
+              <w:insideH w:val="none" w:sz="0" w:space="0" w:color="auto"/>
+              <w:insideV w:val="none" w:sz="0" w:space="0" w:color="auto"/>
+              <w:tl2br w:val="none" w:sz="0" w:space="0" w:color="auto"/>
+              <w:tr2bl w:val="none" w:sz="0" w:space="0" w:color="auto"/>
+            </w:tcBorders>
+          </w:tcPr>
+          <w:p>
+            <w:pPr>
+              <w:pStyle w:val="Normal"/>
+              <w:rPr/>
+            </w:pPr>
+          </w:p>
+        </w:tc>
+        <w:tc>
+          <w:tcPr>
+            <w:tcW w:type="dxa" w:w="3288"/>
+            <w:tcBorders>
+              <w:top w:val="none" w:sz="0" w:space="0" w:color="auto"/>
+              <w:left w:val="none" w:sz="0" w:space="0" w:color="auto"/>
+              <w:bottom w:val="none" w:sz="0" w:space="0" w:color="auto"/>
+              <w:right w:val="none" w:sz="0" w:space="0" w:color="auto"/>
+              <w:insideH w:val="none" w:sz="0" w:space="0" w:color="auto"/>
+              <w:insideV w:val="none" w:sz="0" w:space="0" w:color="auto"/>
+              <w:tl2br w:val="none" w:sz="0" w:space="0" w:color="auto"/>
+              <w:tr2bl w:val="none" w:sz="0" w:space="0" w:color="auto"/>
+            </w:tcBorders>
+          </w:tcPr>
+          <w:p>
+            <w:pPr>
+              <w:pStyle w:val="Normal"/>
+              <w:rPr/>
+            </w:pPr>
+          </w:p>
+        </w:tc>
+      </w:tr>
+      <w:tr>
+        <w:trPr/>
+        <w:tc>
+          <w:tcPr>
+            <w:tcW w:type="dxa" w:w="3288"/>
+            <w:tcBorders>
+              <w:top w:val="none" w:sz="0" w:space="0" w:color="auto"/>
+              <w:left w:val="none" w:sz="0" w:space="0" w:color="auto"/>
+              <w:bottom w:val="none" w:sz="0" w:space="0" w:color="auto"/>
+              <w:right w:val="none" w:sz="0" w:space="0" w:color="auto"/>
+              <w:insideH w:val="none" w:sz="0" w:space="0" w:color="auto"/>
+              <w:insideV w:val="none" w:sz="0" w:space="0" w:color="auto"/>
+              <w:tl2br w:val="none" w:sz="0" w:space="0" w:color="auto"/>
+              <w:tr2bl w:val="none" w:sz="0" w:space="0" w:color="auto"/>
+            </w:tcBorders>
+          </w:tcPr>
+          <w:p>
+            <w:pPr>
+              <w:pStyle w:val="Normal"/>
+              <w:rPr/>
+            </w:pPr>
+          </w:p>
+        </w:tc>
+        <w:tc>
+          <w:tcPr>
+            <w:tcW w:type="dxa" w:w="3288"/>
+            <w:tcBorders>
+              <w:top w:val="none" w:sz="0" w:space="0" w:color="auto"/>
+              <w:left w:val="none" w:sz="0" w:space="0" w:color="auto"/>
+              <w:bottom w:val="none" w:sz="0" w:space="0" w:color="auto"/>
+              <w:right w:val="none" w:sz="0" w:space="0" w:color="auto"/>
+              <w:insideH w:val="none" w:sz="0" w:space="0" w:color="auto"/>
+              <w:insideV w:val="none" w:sz="0" w:space="0" w:color="auto"/>
+              <w:tl2br w:val="none" w:sz="0" w:space="0" w:color="auto"/>
+              <w:tr2bl w:val="none" w:sz="0" w:space="0" w:color="auto"/>
+            </w:tcBorders>
+          </w:tcPr>
+          <w:p>
+            <w:pPr>
+              <w:pStyle w:val="Normal"/>
+              <w:rPr/>
+            </w:pPr>
+          </w:p>
+        </w:tc>
+        <w:tc>
+          <w:tcPr>
+            <w:tcW w:type="dxa" w:w="3288"/>
+            <w:tcBorders>
+              <w:top w:val="none" w:sz="0" w:space="0" w:color="auto"/>
+              <w:left w:val="none" w:sz="0" w:space="0" w:color="auto"/>
+              <w:bottom w:val="none" w:sz="0" w:space="0" w:color="auto"/>
+              <w:right w:val="none" w:sz="0" w:space="0" w:color="auto"/>
+              <w:insideH w:val="none" w:sz="0" w:space="0" w:color="auto"/>
+              <w:insideV w:val="none" w:sz="0" w:space="0" w:color="auto"/>
+              <w:tl2br w:val="none" w:sz="0" w:space="0" w:color="auto"/>
+              <w:tr2bl w:val="none" w:sz="0" w:space="0" w:color="auto"/>
+            </w:tcBorders>
+          </w:tcPr>
+          <w:p>
+            <w:pPr>
+              <w:pStyle w:val="Normal"/>
+              <w:rPr/>
+            </w:pPr>
+          </w:p>
+        </w:tc>
+      </w:tr>
+      <w:tr>
+        <w:trPr/>
+        <w:tc>
+          <w:tcPr>
+            <w:tcW w:type="dxa" w:w="3288"/>
+            <w:tcBorders>
+              <w:top w:val="none" w:sz="0" w:space="0" w:color="auto"/>
+              <w:left w:val="none" w:sz="0" w:space="0" w:color="auto"/>
+              <w:bottom w:val="none" w:sz="0" w:space="0" w:color="auto"/>
+              <w:right w:val="none" w:sz="0" w:space="0" w:color="auto"/>
+              <w:insideH w:val="none" w:sz="0" w:space="0" w:color="auto"/>
+              <w:insideV w:val="none" w:sz="0" w:space="0" w:color="auto"/>
+              <w:tl2br w:val="none" w:sz="0" w:space="0" w:color="auto"/>
+              <w:tr2bl w:val="none" w:sz="0" w:space="0" w:color="auto"/>
+            </w:tcBorders>
+          </w:tcPr>
+          <w:p>
+            <w:pPr>
+              <w:pStyle w:val="Normal"/>
+              <w:rPr/>
+            </w:pPr>
+          </w:p>
+        </w:tc>
+        <w:tc>
+          <w:tcPr>
+            <w:tcW w:type="dxa" w:w="3288"/>
+            <w:tcBorders>
+              <w:top w:val="none" w:sz="0" w:space="0" w:color="auto"/>
+              <w:left w:val="none" w:sz="0" w:space="0" w:color="auto"/>
+              <w:bottom w:val="none" w:sz="0" w:space="0" w:color="auto"/>
+              <w:right w:val="none" w:sz="0" w:space="0" w:color="auto"/>
+              <w:insideH w:val="none" w:sz="0" w:space="0" w:color="auto"/>
+              <w:insideV w:val="none" w:sz="0" w:space="0" w:color="auto"/>
+              <w:tl2br w:val="none" w:sz="0" w:space="0" w:color="auto"/>
+              <w:tr2bl w:val="none" w:sz="0" w:space="0" w:color="auto"/>
+            </w:tcBorders>
+          </w:tcPr>
+          <w:p>
+            <w:pPr>
+              <w:pStyle w:val="Normal"/>
+              <w:rPr/>
+            </w:pPr>
+          </w:p>
+        </w:tc>
+        <w:tc>
+          <w:tcPr>
+            <w:tcW w:type="dxa" w:w="3288"/>
+            <w:tcBorders>
+              <w:top w:val="none" w:sz="0" w:space="0" w:color="auto"/>
+              <w:left w:val="none" w:sz="0" w:space="0" w:color="auto"/>
+              <w:bottom w:val="none" w:sz="0" w:space="0" w:color="auto"/>
+              <w:right w:val="none" w:sz="0" w:space="0" w:color="auto"/>
+              <w:insideH w:val="none" w:sz="0" w:space="0" w:color="auto"/>
+              <w:insideV w:val="none" w:sz="0" w:space="0" w:color="auto"/>
+              <w:tl2br w:val="none" w:sz="0" w:space="0" w:color="auto"/>
+              <w:tr2bl w:val="none" w:sz="0" w:space="0" w:color="auto"/>
+            </w:tcBorders>
+          </w:tcPr>
+          <w:p>
+            <w:pPr>
+              <w:pStyle w:val="Normal"/>
+              <w:rPr/>
+            </w:pPr>
+          </w:p>
+        </w:tc>
+      </w:tr>
+    </w:tbl>
     <w:p>
       <w:pPr>
         <w:spacing/>
@@ -6232,7 +6441,7 @@
           <w:sz w:val="20"/>
         </w:rPr>
       </w:pPr>
-      <w:bookmarkStart w:id="79" w:name="AGB_Text"/>
+      <w:bookmarkStart w:id="78" w:name="AGB_Text"/>
       <w:r>
         <w:rPr>
           <w:rStyle w:val="Hervorhebung"/>
@@ -6287,7 +6496,7 @@
         </w:rPr>
         <w:fldChar w:fldCharType="end"/>
       </w:r>
-      <w:bookmarkEnd w:id="79"/>
+      <w:bookmarkEnd w:id="78"/>
     </w:p>
     <w:p>
       <w:pPr>
@@ -6296,14 +6505,14 @@
         <w:ind w:left="426" w:hanging="426"/>
         <w:rPr/>
       </w:pPr>
-      <w:bookmarkStart w:id="80" w:name="_Toc372806279"/>
-      <w:bookmarkStart w:id="81" w:name="_Toc372807720"/>
-      <w:bookmarkStart w:id="82" w:name="_Toc372808301"/>
-      <w:bookmarkStart w:id="83" w:name="_Toc454977906"/>
-      <w:bookmarkStart w:id="84" w:name="_Toc372806280"/>
-      <w:bookmarkStart w:id="85" w:name="_Toc372807721"/>
-      <w:bookmarkStart w:id="86" w:name="_Toc372808302"/>
-      <w:bookmarkStart w:id="87" w:name="_Toc454977907"/>
+      <w:bookmarkStart w:id="79" w:name="_Toc372806279"/>
+      <w:bookmarkStart w:id="80" w:name="_Toc372807720"/>
+      <w:bookmarkStart w:id="81" w:name="_Toc372808301"/>
+      <w:bookmarkStart w:id="82" w:name="_Toc454977906"/>
+      <w:bookmarkStart w:id="83" w:name="_Toc372806280"/>
+      <w:bookmarkStart w:id="84" w:name="_Toc372807721"/>
+      <w:bookmarkStart w:id="85" w:name="_Toc372808302"/>
+      <w:bookmarkStart w:id="86" w:name="_Toc454977907"/>
       <w:bookmarkEnd w:id="75"/>
       <w:bookmarkEnd w:id="76"/>
       <w:bookmarkEnd w:id="77"/>
@@ -6311,10 +6520,10 @@
         <w:rPr/>
         <w:t xml:space="preserve">Geltungsreihenfolge</w:t>
       </w:r>
+      <w:bookmarkEnd w:id="79"/>
       <w:bookmarkEnd w:id="80"/>
       <w:bookmarkEnd w:id="81"/>
       <w:bookmarkEnd w:id="82"/>
-      <w:bookmarkEnd w:id="83"/>
     </w:p>
     <w:p>
       <w:pPr>
@@ -6499,10 +6708,10 @@
         <w:rPr/>
         <w:t xml:space="preserve">Angebotsbindung</w:t>
       </w:r>
+      <w:bookmarkEnd w:id="83"/>
       <w:bookmarkEnd w:id="84"/>
       <w:bookmarkEnd w:id="85"/>
       <w:bookmarkEnd w:id="86"/>
-      <w:bookmarkEnd w:id="87"/>
     </w:p>
     <w:sdt>
       <w:sdtPr>
@@ -6592,7 +6801,7 @@
         </w:rPr>
         <w:t xml:space="preserve">gerne unter der Rufnummer </w:t>
       </w:r>
-      <w:bookmarkStart w:id="88" w:name="Tel_FENI_Anwender1"/>
+      <w:bookmarkStart w:id="87" w:name="Tel_FENI_Anwender1"/>
       <w:r>
         <w:rPr>
           <w:rStyle w:val="Hervorhebung"/>
@@ -6603,7 +6812,7 @@
         </w:rPr>
         <w:t xml:space="preserve">0831-526 208-0</w:t>
       </w:r>
-      <w:bookmarkEnd w:id="88"/>
+      <w:bookmarkEnd w:id="87"/>
       <w:r>
         <w:rPr>
           <w:rStyle w:val="Hervorhebung"/>

--- a/ContractApplikation/Output/New.docx
+++ b/ContractApplikation/Output/New.docx
@@ -409,7 +409,7 @@
           <w:noProof/>
           <w:sz w:val="16"/>
         </w:rPr>
-        <w:t xml:space="preserve">22-03-2018</w:t>
+        <w:t xml:space="preserve">23-03-2018</w:t>
       </w:r>
       <w:r>
         <w:rPr>
@@ -3312,7 +3312,7 @@
           <w:sz w:val="20"/>
           <w:szCs w:val="20"/>
         </w:rPr>
-        <w:t xml:space="preserve">To calculate the SASness of a person</w:t>
+        <w:t xml:space="preserve">SASculator</w:t>
       </w:r>
       <w:r>
         <w:rPr>
@@ -3668,7 +3668,7 @@
           <w:bookmarkStart w:id="22" w:name="projekt_beschreibung"/>
           <w:r>
             <w:rPr/>
-            <w:t xml:space="preserve">Mr.Jakubik</w:t>
+            <w:t xml:space="preserve">To calculate the SASness of a person</w:t>
           </w:r>
         </w:p>
       </w:sdtContent>
@@ -3848,7 +3848,7 @@
                 <w:sz w:val="18"/>
                 <w:szCs w:val="18"/>
               </w:rPr>
-              <w:t xml:space="preserve">To calculate the SASness of a person</w:t>
+              <w:t xml:space="preserve">SASculator</w:t>
             </w:r>
           </w:p>
         </w:tc>
@@ -4196,7 +4196,7 @@
           <w:color w:val="auto"/>
           <w:sz w:val="20"/>
         </w:rPr>
-        <w:t xml:space="preserve">22-03-2018 09:34:36</w:t>
+        <w:t xml:space="preserve">22-03-2018</w:t>
       </w:r>
     </w:p>
     <w:p>
@@ -4230,7 +4230,7 @@
           <w:color w:val="auto"/>
           <w:sz w:val="20"/>
         </w:rPr>
-        <w:t xml:space="preserve">22-03-2018 09:34:36 </w:t>
+        <w:t xml:space="preserve">22-03-2018 </w:t>
       </w:r>
       <w:r>
         <w:rPr>
@@ -4337,7 +4337,7 @@
                 <w:sz w:val="18"/>
                 <w:szCs w:val="18"/>
               </w:rPr>
-              <w:t xml:space="preserve">To calculate the SASness of a person</w:t>
+              <w:t xml:space="preserve">SASculator</w:t>
             </w:r>
           </w:p>
         </w:tc>
@@ -4475,7 +4475,7 @@
                 <w:color w:val="000000"/>
                 <w:szCs w:val="16"/>
               </w:rPr>
-              <w:t xml:space="preserve">31-03-2018 09:34:36</w:t>
+              <w:t xml:space="preserve">31-03-2018</w:t>
             </w:r>
             <w:r>
               <w:rPr>
@@ -4684,7 +4684,7 @@
       </w:r>
       <w:r>
         <w:rPr/>
-        <w:t xml:space="preserve">SASculator</w:t>
+        <w:t xml:space="preserve">Mr.Jakubik</w:t>
       </w:r>
       <w:r>
         <w:rPr/>
@@ -5126,10 +5126,36 @@
                 <w:sz w:val="18"/>
                 <w:szCs w:val="18"/>
               </w:rPr>
-              <w:t xml:space="preserve">To calculate the SASness of a person</w:t>
+              <w:t xml:space="preserve">[</w:t>
             </w:r>
             <w:r>
-              <w:rPr/>
+              <w:rPr>
+                <w:rFonts w:ascii="Arial" w:eastAsia="Arial" w:hAnsi="Arial" w:cs="Arial"/>
+                <w:b/>
+                <w:color w:val="000000"/>
+                <w:sz w:val="18"/>
+                <w:szCs w:val="18"/>
+              </w:rPr>
+              <w:fldChar w:fldCharType="begin"/>
+            </w:r>
+            <w:r>
+              <w:rPr>
+                <w:rFonts w:ascii="Arial" w:eastAsia="Arial" w:hAnsi="Arial" w:cs="Arial"/>
+                <w:b/>
+                <w:color w:val="000000"/>
+                <w:sz w:val="18"/>
+                <w:szCs w:val="18"/>
+              </w:rPr>
+              <w:instrText xml:space="preserve"> REF  projekt_bezeichnung  \* MERGEFORMAT </w:instrText>
+            </w:r>
+            <w:r>
+              <w:rPr>
+                <w:rFonts w:ascii="Arial" w:eastAsia="Arial" w:hAnsi="Arial" w:cs="Arial"/>
+                <w:b/>
+                <w:color w:val="000000"/>
+                <w:sz w:val="18"/>
+                <w:szCs w:val="18"/>
+              </w:rPr>
               <w:fldChar w:fldCharType="separate"/>
             </w:r>
             <w:r>
@@ -5140,7 +5166,7 @@
                 <w:sz w:val="18"/>
                 <w:szCs w:val="18"/>
               </w:rPr>
-              <w:t xml:space="preserve">e SASne</w:t>
+              <w:t xml:space="preserve">Projekt</w:t>
             </w:r>
             <w:r>
               <w:rPr>
@@ -5150,7 +5176,7 @@
                 <w:sz w:val="18"/>
                 <w:szCs w:val="18"/>
               </w:rPr>
-              <w:t xml:space="preserve">s</w:t>
+              <w:t xml:space="preserve">-</w:t>
             </w:r>
             <w:r>
               <w:rPr>
@@ -5160,7 +5186,7 @@
                 <w:sz w:val="18"/>
                 <w:szCs w:val="18"/>
               </w:rPr>
-              <w:t xml:space="preserve">s of a </w:t>
+              <w:t xml:space="preserve">Projekt</w:t>
             </w:r>
             <w:r>
               <w:rPr>
@@ -5170,10 +5196,16 @@
                 <w:sz w:val="18"/>
                 <w:szCs w:val="18"/>
               </w:rPr>
-              <w:t xml:space="preserve">perso</w:t>
+              <w:t xml:space="preserve">Titel</w:t>
             </w:r>
             <w:r>
-              <w:rPr/>
+              <w:rPr>
+                <w:rFonts w:ascii="Arial" w:eastAsia="Arial" w:hAnsi="Arial" w:cs="Arial"/>
+                <w:b/>
+                <w:color w:val="000000"/>
+                <w:sz w:val="18"/>
+                <w:szCs w:val="18"/>
+              </w:rPr>
               <w:fldChar w:fldCharType="end"/>
             </w:r>
             <w:bookmarkEnd w:id="62"/>
@@ -5185,7 +5217,7 @@
                 <w:sz w:val="18"/>
                 <w:szCs w:val="18"/>
               </w:rPr>
-              <w:t xml:space="preserve">n</w:t>
+              <w:t xml:space="preserve">]</w:t>
             </w:r>
           </w:p>
         </w:tc>
@@ -5548,7 +5580,7 @@
                 <w:color w:val="000000"/>
                 <w:szCs w:val="16"/>
               </w:rPr>
-              <w:t xml:space="preserve">To calculate the SASness of a person</w:t>
+              <w:t xml:space="preserve">SASculator</w:t>
             </w:r>
           </w:p>
         </w:tc>
@@ -7137,7 +7169,7 @@
                     <w:noProof/>
                     <w:sz w:val="16"/>
                   </w:rPr>
-                  <w:t xml:space="preserve">2</w:t>
+                  <w:t xml:space="preserve">4</w:t>
                 </w:r>
                 <w:r>
                   <w:rPr>

--- a/ContractApplikation/Output/New.docx
+++ b/ContractApplikation/Output/New.docx
@@ -467,7 +467,6 @@
         </w:rPr>
         <w:t xml:space="preserve">Angebot-Nr.: </w:t>
       </w:r>
-      <w:bookmarkStart w:id="5" w:name="angebot_nummer"/>
       <w:r>
         <w:rPr>
           <w:b/>
@@ -477,9 +476,8 @@
           <w:sz w:val="22"/>
           <w:szCs w:val="22"/>
         </w:rPr>
-        <w:t xml:space="preserve">KE-2017-305</w:t>
-      </w:r>
-      <w:bookmarkEnd w:id="5"/>
+        <w:t xml:space="preserve">SAS7000</w:t>
+      </w:r>
     </w:p>
     <w:p>
       <w:pPr>
@@ -548,7 +546,7 @@
         </w:rPr>
         <w:t xml:space="preserve"> </w:t>
       </w:r>
-      <w:bookmarkStart w:id="6" w:name="AP_Kunde_kurz"/>
+      <w:bookmarkStart w:id="5" w:name="AP_Kunde_kurz"/>
       <w:r>
         <w:rPr>
           <w:sz w:val="22"/>
@@ -613,7 +611,7 @@
         </w:rPr>
         <w:t xml:space="preserve"> </w:t>
       </w:r>
-      <w:bookmarkStart w:id="7" w:name="ang_APV_Kontakt"/>
+      <w:bookmarkStart w:id="6" w:name="ang_APV_Kontakt"/>
       <w:r>
         <w:rPr>
           <w:sz w:val="22"/>
@@ -663,7 +661,7 @@
           <w:szCs w:val="16"/>
         </w:rPr>
       </w:pPr>
-      <w:bookmarkStart w:id="8" w:name="NameNL"/>
+      <w:bookmarkStart w:id="7" w:name="NameNL"/>
       <w:r>
         <w:rPr>
           <w:noProof/>
@@ -733,7 +731,7 @@
         </w:rPr>
         <w:fldChar w:fldCharType="end"/>
       </w:r>
-      <w:bookmarkEnd w:id="8"/>
+      <w:bookmarkEnd w:id="7"/>
     </w:p>
     <w:p>
       <w:pPr>
@@ -2900,14 +2898,12 @@
         <w:rPr>
           <w:sz w:val="22"/>
           <w:szCs w:val="22"/>
-          <w:lang w:val="en-US"/>
         </w:rPr>
       </w:pPr>
       <w:r>
         <w:rPr>
           <w:sz w:val="22"/>
           <w:szCs w:val="22"/>
-          <w:lang w:val="en-US"/>
         </w:rPr>
         <w:t xml:space="preserve">FERCHAU Engineering GmbH</w:t>
       </w:r>
@@ -2919,7 +2915,6 @@
         <w:rPr>
           <w:sz w:val="22"/>
           <w:szCs w:val="22"/>
-          <w:lang w:val="en-US"/>
         </w:rPr>
       </w:pPr>
       <w:r>
@@ -2978,7 +2973,6 @@
         <w:rPr>
           <w:sz w:val="22"/>
           <w:szCs w:val="22"/>
-          <w:lang w:val="en-US"/>
         </w:rPr>
       </w:pPr>
     </w:p>
@@ -2987,7 +2981,6 @@
         <w:rPr>
           <w:sz w:val="22"/>
           <w:szCs w:val="22"/>
-          <w:lang w:val="en-US"/>
         </w:rPr>
         <w:comboBox>
           <w:listItem w:value="Wählen Sie ein Element aus."/>
@@ -3011,14 +3004,12 @@
             <w:rPr>
               <w:sz w:val="22"/>
               <w:szCs w:val="22"/>
-              <w:lang w:val="en-US"/>
             </w:rPr>
           </w:pPr>
           <w:r>
             <w:rPr>
               <w:sz w:val="22"/>
               <w:szCs w:val="22"/>
-              <w:lang w:val="en-US"/>
             </w:rPr>
             <w:t xml:space="preserve">i. V.</w:t>
           </w:r>
@@ -3032,7 +3023,6 @@
         <w:rPr>
           <w:sz w:val="22"/>
           <w:szCs w:val="22"/>
-          <w:lang w:val="en-US"/>
         </w:rPr>
       </w:pPr>
     </w:p>
@@ -3255,38 +3245,38 @@
         <w:spacing/>
         <w:rPr/>
       </w:pPr>
-      <w:bookmarkStart w:id="9" w:name="_Toc372806256"/>
-      <w:bookmarkStart w:id="10" w:name="_Toc372807697"/>
-      <w:bookmarkStart w:id="11" w:name="_Toc372808278"/>
-      <w:bookmarkStart w:id="12" w:name="_Toc454977883"/>
+      <w:bookmarkStart w:id="8" w:name="_Toc372806256"/>
+      <w:bookmarkStart w:id="9" w:name="_Toc372807697"/>
+      <w:bookmarkStart w:id="10" w:name="_Toc372808278"/>
+      <w:bookmarkStart w:id="11" w:name="_Toc454977883"/>
       <w:r>
         <w:rPr/>
         <w:t xml:space="preserve">LEISTUNGSBESCHREIBUNG</w:t>
       </w:r>
+      <w:bookmarkEnd w:id="8"/>
       <w:bookmarkEnd w:id="9"/>
       <w:bookmarkEnd w:id="10"/>
       <w:bookmarkEnd w:id="11"/>
+    </w:p>
+    <w:p>
+      <w:pPr>
+        <w:pStyle w:val="berschrift2"/>
+        <w:spacing/>
+        <w:ind w:left="426" w:hanging="426"/>
+        <w:rPr/>
+      </w:pPr>
+      <w:bookmarkStart w:id="12" w:name="_Toc372806257"/>
+      <w:bookmarkStart w:id="13" w:name="_Toc372807698"/>
+      <w:bookmarkStart w:id="14" w:name="_Toc372808279"/>
+      <w:bookmarkStart w:id="15" w:name="_Toc454977884"/>
+      <w:r>
+        <w:rPr/>
+        <w:t xml:space="preserve">Projektbeschreibung</w:t>
+      </w:r>
       <w:bookmarkEnd w:id="12"/>
-    </w:p>
-    <w:p>
-      <w:pPr>
-        <w:pStyle w:val="berschrift2"/>
-        <w:spacing/>
-        <w:ind w:left="426" w:hanging="426"/>
-        <w:rPr/>
-      </w:pPr>
-      <w:bookmarkStart w:id="13" w:name="_Toc372806257"/>
-      <w:bookmarkStart w:id="14" w:name="_Toc372807698"/>
-      <w:bookmarkStart w:id="15" w:name="_Toc372808279"/>
-      <w:bookmarkStart w:id="16" w:name="_Toc454977884"/>
-      <w:r>
-        <w:rPr/>
-        <w:t xml:space="preserve">Projektbeschreibung</w:t>
-      </w:r>
       <w:bookmarkEnd w:id="13"/>
       <w:bookmarkEnd w:id="14"/>
       <w:bookmarkEnd w:id="15"/>
-      <w:bookmarkEnd w:id="16"/>
       <w:r>
         <w:rPr/>
         <w:t xml:space="preserve">/Thema:</w:t>
@@ -3304,7 +3294,7 @@
           <w:szCs w:val="20"/>
         </w:rPr>
       </w:pPr>
-      <w:bookmarkStart w:id="17" w:name="projekt_bezeichnung"/>
+      <w:bookmarkStart w:id="16" w:name="projekt_bezeichnung"/>
       <w:r>
         <w:rPr>
           <w:rFonts w:ascii="Arial" w:eastAsia="Arial" w:hAnsi="Arial" w:cs="Arial"/>
@@ -3628,10 +3618,10 @@
         <w:ind w:left="426" w:hanging="426"/>
         <w:rPr/>
       </w:pPr>
-      <w:bookmarkStart w:id="18" w:name="_Toc372806259"/>
-      <w:bookmarkStart w:id="19" w:name="_Toc372807700"/>
-      <w:bookmarkStart w:id="20" w:name="_Toc372808281"/>
-      <w:bookmarkStart w:id="21" w:name="_Toc454977886"/>
+      <w:bookmarkStart w:id="17" w:name="_Toc372806259"/>
+      <w:bookmarkStart w:id="18" w:name="_Toc372807700"/>
+      <w:bookmarkStart w:id="19" w:name="_Toc372808281"/>
+      <w:bookmarkStart w:id="20" w:name="_Toc454977886"/>
       <w:r>
         <w:rPr/>
         <w:t xml:space="preserve">Arbeitspaket</w:t>
@@ -3640,10 +3630,10 @@
         <w:rPr/>
         <w:t xml:space="preserve"> (AP)</w:t>
       </w:r>
+      <w:bookmarkEnd w:id="17"/>
       <w:bookmarkEnd w:id="18"/>
       <w:bookmarkEnd w:id="19"/>
       <w:bookmarkEnd w:id="20"/>
-      <w:bookmarkEnd w:id="21"/>
       <w:r>
         <w:rPr/>
         <w:t xml:space="preserve">/Leistungsbeschreibung</w:t>
@@ -3665,7 +3655,7 @@
             <w:ind w:left="426"/>
             <w:rPr/>
           </w:pPr>
-          <w:bookmarkStart w:id="22" w:name="projekt_beschreibung"/>
+          <w:bookmarkStart w:id="21" w:name="projekt_beschreibung"/>
           <w:r>
             <w:rPr/>
             <w:t xml:space="preserve">To calculate the SASness of a person</w:t>
@@ -4067,18 +4057,18 @@
         <w:ind w:left="426" w:hanging="426"/>
         <w:rPr/>
       </w:pPr>
-      <w:bookmarkStart w:id="23" w:name="_Toc372806262"/>
-      <w:bookmarkStart w:id="24" w:name="_Toc372807703"/>
-      <w:bookmarkStart w:id="25" w:name="_Toc372808284"/>
-      <w:bookmarkStart w:id="26" w:name="_Toc454977889"/>
+      <w:bookmarkStart w:id="22" w:name="_Toc372806262"/>
+      <w:bookmarkStart w:id="23" w:name="_Toc372807703"/>
+      <w:bookmarkStart w:id="24" w:name="_Toc372808284"/>
+      <w:bookmarkStart w:id="25" w:name="_Toc454977889"/>
       <w:r>
         <w:rPr/>
         <w:t xml:space="preserve">Information über Projektfortschritt</w:t>
       </w:r>
+      <w:bookmarkEnd w:id="22"/>
       <w:bookmarkEnd w:id="23"/>
       <w:bookmarkEnd w:id="24"/>
       <w:bookmarkEnd w:id="25"/>
-      <w:bookmarkEnd w:id="26"/>
     </w:p>
     <w:sdt>
       <w:sdtPr>
@@ -4154,10 +4144,10 @@
           <w:sz w:val="20"/>
         </w:rPr>
       </w:pPr>
-      <w:bookmarkStart w:id="27" w:name="_Toc372806265"/>
-      <w:bookmarkStart w:id="28" w:name="_Toc372807706"/>
-      <w:bookmarkStart w:id="29" w:name="_Toc372808287"/>
-      <w:bookmarkStart w:id="30" w:name="_Toc454977892"/>
+      <w:bookmarkStart w:id="26" w:name="_Toc372806265"/>
+      <w:bookmarkStart w:id="27" w:name="_Toc372807706"/>
+      <w:bookmarkStart w:id="28" w:name="_Toc372808287"/>
+      <w:bookmarkStart w:id="29" w:name="_Toc454977892"/>
       <w:r>
         <w:rPr>
           <w:rStyle w:val="Hervorhebung"/>
@@ -4254,10 +4244,10 @@
         <w:rPr/>
         <w:t xml:space="preserve">Abgabe der Arbeiten</w:t>
       </w:r>
+      <w:bookmarkEnd w:id="26"/>
       <w:bookmarkEnd w:id="27"/>
       <w:bookmarkEnd w:id="28"/>
       <w:bookmarkEnd w:id="29"/>
-      <w:bookmarkEnd w:id="30"/>
     </w:p>
     <w:tbl>
       <w:tblPr>
@@ -4502,18 +4492,18 @@
         <w:ind w:left="426" w:hanging="426"/>
         <w:rPr/>
       </w:pPr>
-      <w:bookmarkStart w:id="31" w:name="_Toc372806266"/>
-      <w:bookmarkStart w:id="32" w:name="_Toc372807707"/>
-      <w:bookmarkStart w:id="33" w:name="_Toc372808288"/>
-      <w:bookmarkStart w:id="34" w:name="_Toc454977893"/>
+      <w:bookmarkStart w:id="30" w:name="_Toc372806266"/>
+      <w:bookmarkStart w:id="31" w:name="_Toc372807707"/>
+      <w:bookmarkStart w:id="32" w:name="_Toc372808288"/>
+      <w:bookmarkStart w:id="33" w:name="_Toc454977893"/>
       <w:r>
         <w:rPr/>
         <w:t xml:space="preserve">Ausführungsort</w:t>
       </w:r>
+      <w:bookmarkEnd w:id="30"/>
       <w:bookmarkEnd w:id="31"/>
       <w:bookmarkEnd w:id="32"/>
       <w:bookmarkEnd w:id="33"/>
-      <w:bookmarkEnd w:id="34"/>
     </w:p>
     <w:p>
       <w:pPr>
@@ -4525,9 +4515,9 @@
           <w:sz w:val="20"/>
         </w:rPr>
       </w:pPr>
-      <w:bookmarkStart w:id="35" w:name="_Toc372806267"/>
-      <w:bookmarkStart w:id="36" w:name="_Toc372807708"/>
-      <w:bookmarkStart w:id="37" w:name="_Toc372808289"/>
+      <w:bookmarkStart w:id="34" w:name="_Toc372806267"/>
+      <w:bookmarkStart w:id="35" w:name="_Toc372807708"/>
+      <w:bookmarkStart w:id="36" w:name="_Toc372808289"/>
       <w:r>
         <w:rPr>
           <w:noProof/>
@@ -4628,12 +4618,12 @@
         <w:rPr/>
         <w:tab/>
       </w:r>
-      <w:bookmarkStart w:id="38" w:name="AP_Kunde_Art"/>
+      <w:bookmarkStart w:id="37" w:name="AP_Kunde_Art"/>
       <w:r>
         <w:rPr/>
         <w:t xml:space="preserve">Mail</w:t>
       </w:r>
-      <w:bookmarkEnd w:id="38"/>
+      <w:bookmarkEnd w:id="37"/>
       <w:r>
         <w:rPr/>
         <w:t xml:space="preserve">: </w:t>
@@ -4698,12 +4688,12 @@
         <w:rPr/>
         <w:t xml:space="preserve">  Tel.: </w:t>
       </w:r>
-      <w:bookmarkStart w:id="39" w:name="Tel_Koordinator"/>
+      <w:bookmarkStart w:id="38" w:name="Tel_Koordinator"/>
       <w:r>
         <w:rPr/>
         <w:t xml:space="preserve">08323-986 25-26</w:t>
       </w:r>
-      <w:bookmarkEnd w:id="39"/>
+      <w:bookmarkEnd w:id="38"/>
     </w:p>
     <w:p>
       <w:pPr>
@@ -4738,12 +4728,12 @@
         <w:rPr/>
         <w:t xml:space="preserve">  Tel.: </w:t>
       </w:r>
-      <w:bookmarkStart w:id="40" w:name="Tel_FENI_Anwender"/>
+      <w:bookmarkStart w:id="39" w:name="Tel_FENI_Anwender"/>
       <w:r>
         <w:rPr/>
         <w:t xml:space="preserve">0831-526 208-0</w:t>
       </w:r>
-      <w:bookmarkEnd w:id="40"/>
+      <w:bookmarkEnd w:id="39"/>
     </w:p>
     <w:p>
       <w:pPr>
@@ -4752,120 +4742,120 @@
         <w:ind w:left="426" w:hanging="426"/>
         <w:rPr/>
       </w:pPr>
-      <w:bookmarkStart w:id="41" w:name="_Toc454977894"/>
+      <w:bookmarkStart w:id="40" w:name="_Toc454977894"/>
       <w:r>
         <w:rPr/>
         <w:t xml:space="preserve">Unterstützung seitens Auftraggeber </w:t>
       </w:r>
+      <w:bookmarkEnd w:id="34"/>
       <w:bookmarkEnd w:id="35"/>
       <w:bookmarkEnd w:id="36"/>
-      <w:bookmarkEnd w:id="37"/>
+      <w:bookmarkEnd w:id="40"/>
+    </w:p>
+    <w:p>
+      <w:pPr>
+        <w:spacing/>
+        <w:ind w:left="426"/>
+        <w:rPr/>
+      </w:pPr>
+      <w:r>
+        <w:rPr/>
+        <w:t xml:space="preserve">Die Parteien verpflichten sich, für den Auftrag einen entscheidungsberechtigten Ansprechpartner in Textform (E-Mail oder Fax) zu benennen. Es ist sicherzustellen, dass dieser, oder in seiner Abwesenheit ein adäquater Vertreter, während der gesamten Projektlaufzeit verfügbar ist.</w:t>
+      </w:r>
+    </w:p>
+    <w:p>
+      <w:pPr>
+        <w:spacing/>
+        <w:rPr/>
+      </w:pPr>
+    </w:p>
+    <w:p>
+      <w:pPr>
+        <w:spacing/>
+        <w:ind w:left="426"/>
+        <w:rPr/>
+      </w:pPr>
+      <w:r>
+        <w:rPr/>
+        <w:t xml:space="preserve">Durch Verzögerungen während des Informationsaustausches, die nicht durch FERCHAU verursacht worden sind, verschieben sich die Endtermine entsprechend den Verzögerungen. Kommt der Auftraggeber seinen Mitwirkungspflichten, insbesondere zur Vorlage von erforderlichen Unterlagen, Informationen und Daten, nicht rechtzeitig nach, gehen Verzögerungen hieraus zu seinen Lasten.</w:t>
+      </w:r>
+    </w:p>
+    <w:p>
+      <w:pPr>
+        <w:pStyle w:val="berschrift2"/>
+        <w:spacing/>
+        <w:ind w:left="426" w:hanging="426"/>
+        <w:rPr/>
+      </w:pPr>
+      <w:bookmarkStart w:id="41" w:name="_Toc372806268"/>
+      <w:bookmarkStart w:id="42" w:name="_Toc372807709"/>
+      <w:bookmarkStart w:id="43" w:name="_Toc372808290"/>
+      <w:bookmarkStart w:id="44" w:name="_Toc454977895"/>
+      <w:r>
+        <w:rPr/>
+        <w:t xml:space="preserve">Beistellungen seitens </w:t>
+      </w:r>
       <w:bookmarkEnd w:id="41"/>
-    </w:p>
-    <w:p>
-      <w:pPr>
-        <w:spacing/>
-        <w:ind w:left="426"/>
-        <w:rPr/>
-      </w:pPr>
-      <w:r>
-        <w:rPr/>
-        <w:t xml:space="preserve">Die Parteien verpflichten sich, für den Auftrag einen entscheidungsberechtigten Ansprechpartner in Textform (E-Mail oder Fax) zu benennen. Es ist sicherzustellen, dass dieser, oder in seiner Abwesenheit ein adäquater Vertreter, während der gesamten Projektlaufzeit verfügbar ist.</w:t>
-      </w:r>
-    </w:p>
-    <w:p>
-      <w:pPr>
-        <w:spacing/>
-        <w:rPr/>
-      </w:pPr>
-    </w:p>
-    <w:p>
-      <w:pPr>
-        <w:spacing/>
-        <w:ind w:left="426"/>
-        <w:rPr/>
-      </w:pPr>
-      <w:r>
-        <w:rPr/>
-        <w:t xml:space="preserve">Durch Verzögerungen während des Informationsaustausches, die nicht durch FERCHAU verursacht worden sind, verschieben sich die Endtermine entsprechend den Verzögerungen. Kommt der Auftraggeber seinen Mitwirkungspflichten, insbesondere zur Vorlage von erforderlichen Unterlagen, Informationen und Daten, nicht rechtzeitig nach, gehen Verzögerungen hieraus zu seinen Lasten.</w:t>
-      </w:r>
-    </w:p>
-    <w:p>
-      <w:pPr>
-        <w:pStyle w:val="berschrift2"/>
-        <w:spacing/>
-        <w:ind w:left="426" w:hanging="426"/>
-        <w:rPr/>
-      </w:pPr>
-      <w:bookmarkStart w:id="42" w:name="_Toc372806268"/>
-      <w:bookmarkStart w:id="43" w:name="_Toc372807709"/>
-      <w:bookmarkStart w:id="44" w:name="_Toc372808290"/>
-      <w:bookmarkStart w:id="45" w:name="_Toc454977895"/>
-      <w:r>
-        <w:rPr/>
-        <w:t xml:space="preserve">Beistellungen seitens </w:t>
-      </w:r>
       <w:bookmarkEnd w:id="42"/>
       <w:bookmarkEnd w:id="43"/>
       <w:bookmarkEnd w:id="44"/>
+      <w:r>
+        <w:rPr/>
+        <w:t xml:space="preserve">Auftraggeber</w:t>
+      </w:r>
+    </w:p>
+    <w:p>
+      <w:pPr>
+        <w:spacing/>
+        <w:ind w:left="426"/>
+        <w:rPr/>
+      </w:pPr>
+      <w:r>
+        <w:rPr/>
+        <w:t xml:space="preserve">Ihre Vorgaben in Gesprächen mit </w:t>
+      </w:r>
+      <w:r>
+        <w:rPr/>
+        <w:t xml:space="preserve">Mr. Gokul Rajan</w:t>
+      </w:r>
+      <w:r>
+        <w:rPr/>
+        <w:t xml:space="preserve"> </w:t>
+      </w:r>
+      <w:r>
+        <w:rPr/>
+        <w:t xml:space="preserve">und die uns zur Verfügung gestellten Dokumente, für deren Richtigkeit der Auftraggeber garantiert.</w:t>
+      </w:r>
+      <w:r>
+        <w:rPr/>
+        <w:t xml:space="preserve"> Abklärung des Zuganges zum Gebäude muss sichergestellt werden.</w:t>
+      </w:r>
+    </w:p>
+    <w:p>
+      <w:pPr>
+        <w:spacing/>
+        <w:rPr/>
+      </w:pPr>
+    </w:p>
+    <w:p>
+      <w:pPr>
+        <w:pStyle w:val="berschrift2"/>
+        <w:spacing/>
+        <w:ind w:left="426" w:hanging="426"/>
+        <w:rPr/>
+      </w:pPr>
+      <w:bookmarkStart w:id="45" w:name="_Toc372806269"/>
+      <w:bookmarkStart w:id="46" w:name="_Toc372807710"/>
+      <w:bookmarkStart w:id="47" w:name="_Toc372808291"/>
+      <w:bookmarkStart w:id="48" w:name="_Toc454977896"/>
+      <w:r>
+        <w:rPr/>
+        <w:t xml:space="preserve">Offene Punkte</w:t>
+      </w:r>
       <w:bookmarkEnd w:id="45"/>
-      <w:r>
-        <w:rPr/>
-        <w:t xml:space="preserve">Auftraggeber</w:t>
-      </w:r>
-    </w:p>
-    <w:p>
-      <w:pPr>
-        <w:spacing/>
-        <w:ind w:left="426"/>
-        <w:rPr/>
-      </w:pPr>
-      <w:r>
-        <w:rPr/>
-        <w:t xml:space="preserve">Ihre Vorgaben in Gesprächen mit </w:t>
-      </w:r>
-      <w:r>
-        <w:rPr/>
-        <w:t xml:space="preserve">Mr. Gokul Rajan</w:t>
-      </w:r>
-      <w:r>
-        <w:rPr/>
-        <w:t xml:space="preserve"> </w:t>
-      </w:r>
-      <w:r>
-        <w:rPr/>
-        <w:t xml:space="preserve">und die uns zur Verfügung gestellten Dokumente, für deren Richtigkeit der Auftraggeber garantiert.</w:t>
-      </w:r>
-      <w:r>
-        <w:rPr/>
-        <w:t xml:space="preserve"> Abklärung des Zuganges zum Gebäude muss sichergestellt werden.</w:t>
-      </w:r>
-    </w:p>
-    <w:p>
-      <w:pPr>
-        <w:spacing/>
-        <w:rPr/>
-      </w:pPr>
-    </w:p>
-    <w:p>
-      <w:pPr>
-        <w:pStyle w:val="berschrift2"/>
-        <w:spacing/>
-        <w:ind w:left="426" w:hanging="426"/>
-        <w:rPr/>
-      </w:pPr>
-      <w:bookmarkStart w:id="46" w:name="_Toc372806269"/>
-      <w:bookmarkStart w:id="47" w:name="_Toc372807710"/>
-      <w:bookmarkStart w:id="48" w:name="_Toc372808291"/>
-      <w:bookmarkStart w:id="49" w:name="_Toc454977896"/>
-      <w:r>
-        <w:rPr/>
-        <w:t xml:space="preserve">Offene Punkte</w:t>
-      </w:r>
       <w:bookmarkEnd w:id="46"/>
       <w:bookmarkEnd w:id="47"/>
       <w:bookmarkEnd w:id="48"/>
-      <w:bookmarkEnd w:id="49"/>
     </w:p>
     <w:p>
       <w:pPr>
@@ -4887,38 +4877,38 @@
         <w:spacing/>
         <w:rPr/>
       </w:pPr>
-      <w:bookmarkStart w:id="50" w:name="_Toc372806271"/>
-      <w:bookmarkStart w:id="51" w:name="_Toc372807712"/>
-      <w:bookmarkStart w:id="52" w:name="_Toc372808293"/>
-      <w:bookmarkStart w:id="53" w:name="_Toc454977898"/>
+      <w:bookmarkStart w:id="49" w:name="_Toc372806271"/>
+      <w:bookmarkStart w:id="50" w:name="_Toc372807712"/>
+      <w:bookmarkStart w:id="51" w:name="_Toc372808293"/>
+      <w:bookmarkStart w:id="52" w:name="_Toc454977898"/>
       <w:r>
         <w:rPr/>
         <w:t xml:space="preserve">KAUFMÄNNISCHES ANGEBOT</w:t>
       </w:r>
+      <w:bookmarkEnd w:id="49"/>
       <w:bookmarkEnd w:id="50"/>
       <w:bookmarkEnd w:id="51"/>
       <w:bookmarkEnd w:id="52"/>
+    </w:p>
+    <w:p>
+      <w:pPr>
+        <w:pStyle w:val="berschrift2"/>
+        <w:spacing/>
+        <w:ind w:left="426" w:hanging="426"/>
+        <w:rPr/>
+      </w:pPr>
+      <w:bookmarkStart w:id="53" w:name="_Toc372806272"/>
+      <w:bookmarkStart w:id="54" w:name="_Toc372807713"/>
+      <w:bookmarkStart w:id="55" w:name="_Toc372808294"/>
+      <w:bookmarkStart w:id="56" w:name="_Toc454977899"/>
+      <w:r>
+        <w:rPr/>
+        <w:t xml:space="preserve">Vertragsart</w:t>
+      </w:r>
       <w:bookmarkEnd w:id="53"/>
-    </w:p>
-    <w:p>
-      <w:pPr>
-        <w:pStyle w:val="berschrift2"/>
-        <w:spacing/>
-        <w:ind w:left="426" w:hanging="426"/>
-        <w:rPr/>
-      </w:pPr>
-      <w:bookmarkStart w:id="54" w:name="_Toc372806272"/>
-      <w:bookmarkStart w:id="55" w:name="_Toc372807713"/>
-      <w:bookmarkStart w:id="56" w:name="_Toc372808294"/>
-      <w:bookmarkStart w:id="57" w:name="_Toc454977899"/>
-      <w:r>
-        <w:rPr/>
-        <w:t xml:space="preserve">Vertragsart</w:t>
-      </w:r>
       <w:bookmarkEnd w:id="54"/>
       <w:bookmarkEnd w:id="55"/>
       <w:bookmarkEnd w:id="56"/>
-      <w:bookmarkEnd w:id="57"/>
     </w:p>
     <w:p>
       <w:pPr>
@@ -4943,18 +4933,18 @@
         <w:ind w:left="426" w:hanging="426"/>
         <w:rPr/>
       </w:pPr>
-      <w:bookmarkStart w:id="58" w:name="_Toc372806273"/>
-      <w:bookmarkStart w:id="59" w:name="_Toc372807714"/>
-      <w:bookmarkStart w:id="60" w:name="_Toc372808295"/>
-      <w:bookmarkStart w:id="61" w:name="_Toc454977900"/>
+      <w:bookmarkStart w:id="57" w:name="_Toc372806273"/>
+      <w:bookmarkStart w:id="58" w:name="_Toc372807714"/>
+      <w:bookmarkStart w:id="59" w:name="_Toc372808295"/>
+      <w:bookmarkStart w:id="60" w:name="_Toc454977900"/>
       <w:r>
         <w:rPr/>
         <w:t xml:space="preserve">Angebotspreis</w:t>
       </w:r>
+      <w:bookmarkEnd w:id="57"/>
       <w:bookmarkEnd w:id="58"/>
       <w:bookmarkEnd w:id="59"/>
       <w:bookmarkEnd w:id="60"/>
-      <w:bookmarkEnd w:id="61"/>
     </w:p>
     <w:tbl>
       <w:tblPr>
@@ -5024,7 +5014,7 @@
                 <w:color w:val="000000"/>
                 <w:sz w:val="20"/>
               </w:rPr>
-              <w:t xml:space="preserve">Angebot </w:t>
+              <w:t xml:space="preserve">Angebot</w:t>
             </w:r>
           </w:p>
         </w:tc>
@@ -5053,7 +5043,8 @@
         <w:trPr/>
         <w:tc>
           <w:tcPr>
-            <w:tcW w:type="dxa" w:w="425"/>
+            <w:tcW w:type="dxa" w:w="6743"/>
+            <w:gridSpan w:val="7"/>
             <w:tcBorders>
               <w:top w:val="single" w:sz="2" w:space="0" w:color="auto"/>
               <w:left w:val="none" w:sz="0" w:space="0" w:color="auto"/>
@@ -5088,136 +5079,35 @@
               </w:rPr>
               <w:t xml:space="preserve">1</w:t>
             </w:r>
-          </w:p>
-        </w:tc>
-        <w:tc>
-          <w:tcPr>
-            <w:tcW w:type="dxa" w:w="6318"/>
-            <w:gridSpan w:val="6"/>
-            <w:tcBorders>
-              <w:top w:val="single" w:sz="2" w:space="0" w:color="auto"/>
-              <w:left w:val="nil"/>
-              <w:bottom w:val="single" w:sz="2" w:space="0" w:color="auto"/>
-              <w:right w:val="nil"/>
-              <w:insideH w:val="none" w:sz="0" w:space="0" w:color="auto"/>
-              <w:insideV w:val="none" w:sz="0" w:space="0" w:color="auto"/>
-              <w:tl2br w:val="none" w:sz="0" w:space="0" w:color="auto"/>
-              <w:tr2bl w:val="none" w:sz="0" w:space="0" w:color="auto"/>
-            </w:tcBorders>
-            <w:shd w:fill="F2F2F2" w:color="auto" w:val="clear"/>
-          </w:tcPr>
-          <w:p>
-            <w:pPr>
-              <w:pStyle w:val="Default"/>
-              <w:spacing/>
-              <w:rPr>
-                <w:rFonts w:ascii="Arial" w:eastAsia="Arial" w:hAnsi="Arial" w:cs="Arial"/>
-                <w:b/>
-                <w:sz w:val="18"/>
-                <w:szCs w:val="18"/>
-              </w:rPr>
-            </w:pPr>
-            <w:bookmarkStart w:id="62" w:name="projekt_bezeichnung4"/>
             <w:r>
               <w:rPr>
-                <w:rFonts w:ascii="Arial" w:eastAsia="Arial" w:hAnsi="Arial" w:cs="Arial"/>
+                <w:rFonts w:cs="Arial"/>
                 <w:b/>
                 <w:color w:val="000000"/>
                 <w:sz w:val="18"/>
                 <w:szCs w:val="18"/>
               </w:rPr>
-              <w:t xml:space="preserve">[</w:t>
+              <w:t xml:space="preserve"> </w:t>
             </w:r>
             <w:r>
               <w:rPr>
-                <w:rFonts w:ascii="Arial" w:eastAsia="Arial" w:hAnsi="Arial" w:cs="Arial"/>
+                <w:rFonts w:cs="Arial"/>
                 <w:b/>
                 <w:color w:val="000000"/>
                 <w:sz w:val="18"/>
                 <w:szCs w:val="18"/>
               </w:rPr>
-              <w:fldChar w:fldCharType="begin"/>
+              <w:t xml:space="preserve">     </w:t>
             </w:r>
             <w:r>
               <w:rPr>
-                <w:rFonts w:ascii="Arial" w:eastAsia="Arial" w:hAnsi="Arial" w:cs="Arial"/>
-                <w:b/>
-                <w:color w:val="000000"/>
-                <w:sz w:val="18"/>
-                <w:szCs w:val="18"/>
-              </w:rPr>
-              <w:instrText xml:space="preserve"> REF  projekt_bezeichnung  \* MERGEFORMAT </w:instrText>
-            </w:r>
-            <w:r>
-              <w:rPr>
-                <w:rFonts w:ascii="Arial" w:eastAsia="Arial" w:hAnsi="Arial" w:cs="Arial"/>
-                <w:b/>
-                <w:color w:val="000000"/>
-                <w:sz w:val="18"/>
-                <w:szCs w:val="18"/>
-              </w:rPr>
-              <w:fldChar w:fldCharType="separate"/>
-            </w:r>
-            <w:r>
-              <w:rPr>
-                <w:rFonts w:ascii="Arial" w:eastAsia="Arial" w:hAnsi="Arial" w:cs="Arial"/>
+                <w:rFonts w:cs="Arial"/>
                 <w:b/>
                 <w:color w:val="auto"/>
                 <w:sz w:val="18"/>
                 <w:szCs w:val="18"/>
               </w:rPr>
-              <w:t xml:space="preserve">Projekt</w:t>
-            </w:r>
-            <w:r>
-              <w:rPr>
-                <w:rFonts w:ascii="Arial" w:eastAsia="Arial" w:hAnsi="Arial" w:cs="Arial"/>
-                <w:b/>
-                <w:color w:val="auto"/>
-                <w:sz w:val="18"/>
-                <w:szCs w:val="18"/>
-              </w:rPr>
-              <w:t xml:space="preserve">-</w:t>
-            </w:r>
-            <w:r>
-              <w:rPr>
-                <w:rFonts w:ascii="Arial" w:eastAsia="Arial" w:hAnsi="Arial" w:cs="Arial"/>
-                <w:b/>
-                <w:color w:val="auto"/>
-                <w:sz w:val="18"/>
-                <w:szCs w:val="18"/>
-              </w:rPr>
-              <w:t xml:space="preserve">Projekt</w:t>
-            </w:r>
-            <w:r>
-              <w:rPr>
-                <w:rFonts w:ascii="Arial" w:eastAsia="Arial" w:hAnsi="Arial" w:cs="Arial"/>
-                <w:b/>
-                <w:color w:val="auto"/>
-                <w:sz w:val="18"/>
-                <w:szCs w:val="18"/>
-              </w:rPr>
-              <w:t xml:space="preserve">Titel</w:t>
-            </w:r>
-            <w:r>
-              <w:rPr>
-                <w:rFonts w:ascii="Arial" w:eastAsia="Arial" w:hAnsi="Arial" w:cs="Arial"/>
-                <w:b/>
-                <w:color w:val="000000"/>
-                <w:sz w:val="18"/>
-                <w:szCs w:val="18"/>
-              </w:rPr>
-              <w:fldChar w:fldCharType="end"/>
-            </w:r>
-            <w:bookmarkEnd w:id="62"/>
-            <w:r>
-              <w:rPr>
-                <w:rFonts w:ascii="Arial" w:eastAsia="Arial" w:hAnsi="Arial" w:cs="Arial"/>
-                <w:b/>
-                <w:color w:val="000000"/>
-                <w:sz w:val="18"/>
-                <w:szCs w:val="18"/>
-              </w:rPr>
-              <w:t xml:space="preserve">]</w:t>
+              <w:t xml:space="preserve">SASculator</w:t>
             </w:r>
           </w:p>
         </w:tc>
@@ -5240,7 +5130,6 @@
             <w:pPr>
               <w:pStyle w:val="Tabelle"/>
               <w:spacing w:line="220" w:lineRule="exact"/>
-              <w:jc w:val="right"/>
               <w:rPr>
                 <w:rFonts w:cs="Arial"/>
                 <w:b/>
@@ -6134,10 +6023,10 @@
         <w:spacing/>
         <w:rPr/>
       </w:pPr>
-      <w:bookmarkStart w:id="63" w:name="_Toc372806274"/>
-      <w:bookmarkStart w:id="64" w:name="_Toc372807715"/>
-      <w:bookmarkStart w:id="65" w:name="_Toc372808296"/>
-      <w:bookmarkStart w:id="66" w:name="_Toc454977901"/>
+      <w:bookmarkStart w:id="61" w:name="_Toc372806274"/>
+      <w:bookmarkStart w:id="62" w:name="_Toc372807715"/>
+      <w:bookmarkStart w:id="63" w:name="_Toc372808296"/>
+      <w:bookmarkStart w:id="64" w:name="_Toc454977901"/>
     </w:p>
     <w:p>
       <w:pPr>
@@ -6158,99 +6047,99 @@
         <w:ind w:left="426" w:hanging="426"/>
         <w:rPr/>
       </w:pPr>
-      <w:bookmarkStart w:id="67" w:name="_Toc372806276"/>
-      <w:bookmarkStart w:id="68" w:name="_Toc372807717"/>
-      <w:bookmarkStart w:id="69" w:name="_Toc372808298"/>
-      <w:bookmarkStart w:id="70" w:name="_Toc454977903"/>
+      <w:bookmarkStart w:id="65" w:name="_Toc372806276"/>
+      <w:bookmarkStart w:id="66" w:name="_Toc372807717"/>
+      <w:bookmarkStart w:id="67" w:name="_Toc372808298"/>
+      <w:bookmarkStart w:id="68" w:name="_Toc454977903"/>
+      <w:bookmarkEnd w:id="61"/>
+      <w:bookmarkEnd w:id="62"/>
       <w:bookmarkEnd w:id="63"/>
       <w:bookmarkEnd w:id="64"/>
+      <w:r>
+        <w:rPr/>
+        <w:t xml:space="preserve">Haftung</w:t>
+      </w:r>
       <w:bookmarkEnd w:id="65"/>
       <w:bookmarkEnd w:id="66"/>
-      <w:r>
-        <w:rPr/>
-        <w:t xml:space="preserve">Haftung</w:t>
-      </w:r>
       <w:bookmarkEnd w:id="67"/>
       <w:bookmarkEnd w:id="68"/>
+    </w:p>
+    <w:p>
+      <w:pPr>
+        <w:pStyle w:val="Kommentartext"/>
+        <w:spacing/>
+        <w:ind w:left="426"/>
+        <w:rPr/>
+      </w:pPr>
+      <w:bookmarkStart w:id="69" w:name="_Toc372806278"/>
+      <w:bookmarkStart w:id="70" w:name="_Toc372807719"/>
+      <w:bookmarkStart w:id="71" w:name="_Toc372808300"/>
+      <w:bookmarkStart w:id="72" w:name="_Toc454977905"/>
+      <w:bookmarkStart w:id="73" w:name="_Toc372806277"/>
+      <w:bookmarkStart w:id="74" w:name="_Toc372807718"/>
+      <w:bookmarkStart w:id="75" w:name="_Toc372808299"/>
+      <w:r>
+        <w:rPr/>
+        <w:t xml:space="preserve">Die Haftung ist in der </w:t>
+      </w:r>
+      <w:r>
+        <w:rPr/>
+        <w:t xml:space="preserve">Rahmenvereinbarung (Nr. 003</w:t>
+      </w:r>
+      <w:r>
+        <w:rPr/>
+        <w:t xml:space="preserve">4-CP/MAC-I) vom November 2005 §12</w:t>
+      </w:r>
+      <w:r>
+        <w:rPr/>
+        <w:t xml:space="preserve"> ff</w:t>
+      </w:r>
+      <w:r>
+        <w:rPr/>
+        <w:t xml:space="preserve"> geregelt</w:t>
+      </w:r>
+    </w:p>
+    <w:p>
+      <w:pPr>
+        <w:spacing/>
+        <w:rPr/>
+      </w:pPr>
+    </w:p>
+    <w:p>
+      <w:pPr>
+        <w:spacing/>
+        <w:ind w:firstLine="139"/>
+        <w:jc w:val="center"/>
+        <w:rPr/>
+      </w:pPr>
+      <w:bookmarkStart w:id="76" w:name="TabelleKosten"/>
+      <w:r>
+        <w:rPr/>
+        <w:t xml:space="preserve">[Projekt_TabelleKosten]</w:t>
+      </w:r>
+      <w:bookmarkEnd w:id="76"/>
+    </w:p>
+    <w:p>
+      <w:pPr>
+        <w:spacing/>
+        <w:rPr/>
+      </w:pPr>
+    </w:p>
+    <w:p>
+      <w:pPr>
+        <w:pStyle w:val="berschrift2"/>
+        <w:spacing/>
+        <w:ind w:left="426" w:hanging="426"/>
+        <w:rPr/>
+      </w:pPr>
+      <w:r>
+        <w:rPr/>
+        <w:t xml:space="preserve">Rahmenvereinbarung</w:t>
+      </w:r>
       <w:bookmarkEnd w:id="69"/>
       <w:bookmarkEnd w:id="70"/>
-    </w:p>
-    <w:p>
-      <w:pPr>
-        <w:pStyle w:val="Kommentartext"/>
-        <w:spacing/>
-        <w:ind w:left="426"/>
-        <w:rPr/>
-      </w:pPr>
-      <w:bookmarkStart w:id="71" w:name="_Toc372806278"/>
-      <w:bookmarkStart w:id="72" w:name="_Toc372807719"/>
-      <w:bookmarkStart w:id="73" w:name="_Toc372808300"/>
-      <w:bookmarkStart w:id="74" w:name="_Toc454977905"/>
-      <w:bookmarkStart w:id="75" w:name="_Toc372806277"/>
-      <w:bookmarkStart w:id="76" w:name="_Toc372807718"/>
-      <w:bookmarkStart w:id="77" w:name="_Toc372808299"/>
-      <w:r>
-        <w:rPr/>
-        <w:t xml:space="preserve">Die Haftung ist in der </w:t>
-      </w:r>
-      <w:r>
-        <w:rPr/>
-        <w:t xml:space="preserve">Rahmenvereinbarung (Nr. 003</w:t>
-      </w:r>
-      <w:r>
-        <w:rPr/>
-        <w:t xml:space="preserve">4-CP/MAC-I) vom November 2005 §12</w:t>
-      </w:r>
-      <w:r>
-        <w:rPr/>
-        <w:t xml:space="preserve"> ff</w:t>
-      </w:r>
-      <w:r>
-        <w:rPr/>
-        <w:t xml:space="preserve"> geregelt</w:t>
-      </w:r>
-    </w:p>
-    <w:p>
-      <w:pPr>
-        <w:spacing/>
-        <w:rPr/>
-      </w:pPr>
-    </w:p>
-    <w:p>
-      <w:pPr>
-        <w:spacing/>
-        <w:ind w:firstLine="139"/>
-        <w:jc w:val="center"/>
-        <w:rPr/>
-      </w:pPr>
-      <w:bookmarkStart w:id="78" w:name="TabelleKosten"/>
-      <w:r>
-        <w:rPr/>
-        <w:t xml:space="preserve">[Projekt_TabelleKosten]</w:t>
-      </w:r>
-      <w:bookmarkEnd w:id="78"/>
-    </w:p>
-    <w:p>
-      <w:pPr>
-        <w:spacing/>
-        <w:rPr/>
-      </w:pPr>
-    </w:p>
-    <w:p>
-      <w:pPr>
-        <w:pStyle w:val="berschrift2"/>
-        <w:spacing/>
-        <w:ind w:left="426" w:hanging="426"/>
-        <w:rPr/>
-      </w:pPr>
-      <w:r>
-        <w:rPr/>
-        <w:t xml:space="preserve">Rahmenvereinbarung</w:t>
-      </w:r>
       <w:bookmarkEnd w:id="71"/>
       <w:bookmarkEnd w:id="72"/>
-      <w:bookmarkEnd w:id="73"/>
-      <w:bookmarkEnd w:id="74"/>
     </w:p>
     <w:p>
       <w:pPr>
@@ -6264,7 +6153,7 @@
           <w:sz w:val="20"/>
         </w:rPr>
       </w:pPr>
-      <w:bookmarkStart w:id="79" w:name="AGB_Text"/>
+      <w:bookmarkStart w:id="77" w:name="AGB_Text"/>
       <w:r>
         <w:rPr>
           <w:rStyle w:val="Hervorhebung"/>
@@ -6319,34 +6208,34 @@
         </w:rPr>
         <w:fldChar w:fldCharType="end"/>
       </w:r>
+      <w:bookmarkEnd w:id="77"/>
+    </w:p>
+    <w:p>
+      <w:pPr>
+        <w:pStyle w:val="berschrift2"/>
+        <w:spacing/>
+        <w:ind w:left="426" w:hanging="426"/>
+        <w:rPr/>
+      </w:pPr>
+      <w:bookmarkStart w:id="78" w:name="_Toc372806279"/>
+      <w:bookmarkStart w:id="79" w:name="_Toc372807720"/>
+      <w:bookmarkStart w:id="80" w:name="_Toc372808301"/>
+      <w:bookmarkStart w:id="81" w:name="_Toc454977906"/>
+      <w:bookmarkStart w:id="82" w:name="_Toc372806280"/>
+      <w:bookmarkStart w:id="83" w:name="_Toc372807721"/>
+      <w:bookmarkStart w:id="84" w:name="_Toc372808302"/>
+      <w:bookmarkStart w:id="85" w:name="_Toc454977907"/>
+      <w:bookmarkEnd w:id="73"/>
+      <w:bookmarkEnd w:id="74"/>
+      <w:bookmarkEnd w:id="75"/>
+      <w:r>
+        <w:rPr/>
+        <w:t xml:space="preserve">Geltungsreihenfolge</w:t>
+      </w:r>
+      <w:bookmarkEnd w:id="78"/>
       <w:bookmarkEnd w:id="79"/>
-    </w:p>
-    <w:p>
-      <w:pPr>
-        <w:pStyle w:val="berschrift2"/>
-        <w:spacing/>
-        <w:ind w:left="426" w:hanging="426"/>
-        <w:rPr/>
-      </w:pPr>
-      <w:bookmarkStart w:id="80" w:name="_Toc372806279"/>
-      <w:bookmarkStart w:id="81" w:name="_Toc372807720"/>
-      <w:bookmarkStart w:id="82" w:name="_Toc372808301"/>
-      <w:bookmarkStart w:id="83" w:name="_Toc454977906"/>
-      <w:bookmarkStart w:id="84" w:name="_Toc372806280"/>
-      <w:bookmarkStart w:id="85" w:name="_Toc372807721"/>
-      <w:bookmarkStart w:id="86" w:name="_Toc372808302"/>
-      <w:bookmarkStart w:id="87" w:name="_Toc454977907"/>
-      <w:bookmarkEnd w:id="75"/>
-      <w:bookmarkEnd w:id="76"/>
-      <w:bookmarkEnd w:id="77"/>
-      <w:r>
-        <w:rPr/>
-        <w:t xml:space="preserve">Geltungsreihenfolge</w:t>
-      </w:r>
       <w:bookmarkEnd w:id="80"/>
       <w:bookmarkEnd w:id="81"/>
-      <w:bookmarkEnd w:id="82"/>
-      <w:bookmarkEnd w:id="83"/>
     </w:p>
     <w:p>
       <w:pPr>
@@ -6531,10 +6420,10 @@
         <w:rPr/>
         <w:t xml:space="preserve">Angebotsbindung</w:t>
       </w:r>
+      <w:bookmarkEnd w:id="82"/>
+      <w:bookmarkEnd w:id="83"/>
       <w:bookmarkEnd w:id="84"/>
       <w:bookmarkEnd w:id="85"/>
-      <w:bookmarkEnd w:id="86"/>
-      <w:bookmarkEnd w:id="87"/>
     </w:p>
     <w:sdt>
       <w:sdtPr>
@@ -6624,7 +6513,7 @@
         </w:rPr>
         <w:t xml:space="preserve">gerne unter der Rufnummer </w:t>
       </w:r>
-      <w:bookmarkStart w:id="88" w:name="Tel_FENI_Anwender1"/>
+      <w:bookmarkStart w:id="86" w:name="Tel_FENI_Anwender1"/>
       <w:r>
         <w:rPr>
           <w:rStyle w:val="Hervorhebung"/>
@@ -6635,7 +6524,7 @@
         </w:rPr>
         <w:t xml:space="preserve">0831-526 208-0</w:t>
       </w:r>
-      <w:bookmarkEnd w:id="88"/>
+      <w:bookmarkEnd w:id="86"/>
       <w:r>
         <w:rPr>
           <w:rStyle w:val="Hervorhebung"/>
@@ -7031,7 +6920,7 @@
                     <w:noProof/>
                     <w:sz w:val="16"/>
                   </w:rPr>
-                  <w:t xml:space="preserve">1</w:t>
+                  <w:t xml:space="preserve">5</w:t>
                 </w:r>
                 <w:r>
                   <w:rPr>
@@ -7169,7 +7058,7 @@
                     <w:noProof/>
                     <w:sz w:val="16"/>
                   </w:rPr>
-                  <w:t xml:space="preserve">4</w:t>
+                  <w:t xml:space="preserve">2</w:t>
                 </w:r>
                 <w:r>
                   <w:rPr>
